--- a/ServiceInteractions/riv/clinicalprocess/logistics/logistics/trunk/docs/TKB_DomainToBeDecided_GetCareContacts.docx
+++ b/ServiceInteractions/riv/clinicalprocess/logistics/logistics/trunk/docs/TKB_DomainToBeDecided_GetCareContacts.docx
@@ -370,6 +370,7 @@
           <w:docPartUnique/>
         </w:docPartObj>
       </w:sdtPr>
+      <w:sdtEndPr/>
       <w:sdtContent>
         <w:p>
           <w:pPr>
@@ -6229,7 +6230,6 @@
           </w:tcPr>
           <w:p>
             <w:pPr>
-              <w:pStyle w:val="FrsttsbladUnderrubrikChar"/>
               <w:rPr>
                 <w:szCs w:val="20"/>
               </w:rPr>
@@ -6248,7 +6248,6 @@
           </w:tcPr>
           <w:p>
             <w:pPr>
-              <w:pStyle w:val="FrsttsbladUnderrubrikChar"/>
               <w:rPr>
                 <w:szCs w:val="20"/>
               </w:rPr>
@@ -6334,7 +6333,6 @@
           </w:tcPr>
           <w:p>
             <w:pPr>
-              <w:pStyle w:val="FrsttsbladUnderrubrikChar"/>
               <w:rPr>
                 <w:szCs w:val="20"/>
               </w:rPr>
@@ -6361,7 +6359,6 @@
           </w:tcPr>
           <w:p>
             <w:pPr>
-              <w:pStyle w:val="FrsttsbladUnderrubrikChar"/>
               <w:rPr>
                 <w:szCs w:val="20"/>
               </w:rPr>
@@ -6461,7 +6458,6 @@
           </w:p>
           <w:p>
             <w:pPr>
-              <w:pStyle w:val="FrsttsbladUnderrubrikChar"/>
               <w:rPr>
                 <w:szCs w:val="20"/>
               </w:rPr>
@@ -6494,7 +6490,6 @@
           </w:tcPr>
           <w:p>
             <w:pPr>
-              <w:pStyle w:val="FrsttsbladUnderrubrikChar"/>
               <w:rPr>
                 <w:szCs w:val="20"/>
               </w:rPr>
@@ -6580,7 +6575,6 @@
           </w:tcPr>
           <w:p>
             <w:pPr>
-              <w:pStyle w:val="FrsttsbladUnderrubrikChar"/>
               <w:rPr>
                 <w:szCs w:val="20"/>
               </w:rPr>
@@ -6607,7 +6601,6 @@
           </w:tcPr>
           <w:p>
             <w:pPr>
-              <w:pStyle w:val="FrsttsbladUnderrubrikChar"/>
               <w:rPr>
                 <w:szCs w:val="20"/>
               </w:rPr>
@@ -6693,7 +6686,6 @@
           </w:tcPr>
           <w:p>
             <w:pPr>
-              <w:pStyle w:val="FrsttsbladUnderrubrikChar"/>
               <w:rPr>
                 <w:szCs w:val="20"/>
               </w:rPr>
@@ -6740,7 +6732,6 @@
           </w:p>
           <w:p>
             <w:pPr>
-              <w:pStyle w:val="FrsttsbladUnderrubrikChar"/>
               <w:rPr>
                 <w:szCs w:val="20"/>
               </w:rPr>
@@ -6820,7 +6811,6 @@
           </w:tcPr>
           <w:p>
             <w:pPr>
-              <w:pStyle w:val="FrsttsbladUnderrubrikChar"/>
               <w:rPr>
                 <w:szCs w:val="20"/>
               </w:rPr>
@@ -6839,7 +6829,6 @@
           </w:tcPr>
           <w:p>
             <w:pPr>
-              <w:pStyle w:val="FrsttsbladUnderrubrikChar"/>
               <w:rPr>
                 <w:szCs w:val="20"/>
               </w:rPr>
@@ -7031,7 +7020,6 @@
           </w:p>
           <w:p>
             <w:pPr>
-              <w:pStyle w:val="FrsttsbladUnderrubrikChar"/>
               <w:rPr>
                 <w:szCs w:val="20"/>
               </w:rPr>
@@ -7044,7 +7032,6 @@
           </w:tcPr>
           <w:p>
             <w:pPr>
-              <w:pStyle w:val="FrsttsbladUnderrubrikChar"/>
               <w:rPr>
                 <w:szCs w:val="20"/>
               </w:rPr>
@@ -7131,7 +7118,6 @@
           </w:tcPr>
           <w:p>
             <w:pPr>
-              <w:pStyle w:val="FrsttsbladUnderrubrikChar"/>
               <w:rPr>
                 <w:szCs w:val="20"/>
                 <w:lang w:val="en-US"/>
@@ -7249,7 +7235,6 @@
           </w:tcPr>
           <w:p>
             <w:pPr>
-              <w:pStyle w:val="FrsttsbladUnderrubrikChar"/>
               <w:rPr>
                 <w:szCs w:val="20"/>
                 <w:lang w:val="en-US"/>
@@ -7465,7 +7450,6 @@
           </w:p>
           <w:p>
             <w:pPr>
-              <w:pStyle w:val="FrsttsbladUnderrubrikChar"/>
               <w:rPr>
                 <w:szCs w:val="20"/>
               </w:rPr>
@@ -7478,7 +7462,6 @@
           </w:tcPr>
           <w:p>
             <w:pPr>
-              <w:pStyle w:val="FrsttsbladUnderrubrikChar"/>
               <w:rPr>
                 <w:szCs w:val="20"/>
               </w:rPr>
@@ -7565,7 +7548,6 @@
           </w:tcPr>
           <w:p>
             <w:pPr>
-              <w:pStyle w:val="FrsttsbladUnderrubrikChar"/>
               <w:rPr>
                 <w:szCs w:val="20"/>
               </w:rPr>
@@ -7612,7 +7594,6 @@
           </w:tcPr>
           <w:p>
             <w:pPr>
-              <w:pStyle w:val="FrsttsbladUnderrubrikChar"/>
               <w:rPr>
                 <w:szCs w:val="20"/>
               </w:rPr>
@@ -7756,7 +7737,6 @@
           </w:p>
           <w:p>
             <w:pPr>
-              <w:pStyle w:val="FrsttsbladUnderrubrikChar"/>
               <w:rPr>
                 <w:szCs w:val="20"/>
               </w:rPr>
@@ -7783,7 +7763,6 @@
           </w:tcPr>
           <w:p>
             <w:pPr>
-              <w:pStyle w:val="FrsttsbladUnderrubrikChar"/>
               <w:rPr>
                 <w:szCs w:val="20"/>
               </w:rPr>
@@ -8307,7 +8286,6 @@
           </w:p>
           <w:p>
             <w:pPr>
-              <w:pStyle w:val="FrsttsbladUnderrubrikChar"/>
               <w:rPr>
                 <w:szCs w:val="20"/>
               </w:rPr>
@@ -8362,7 +8340,6 @@
           </w:p>
           <w:p>
             <w:pPr>
-              <w:pStyle w:val="FrsttsbladUnderrubrikChar"/>
               <w:rPr>
                 <w:szCs w:val="20"/>
               </w:rPr>
@@ -8521,10 +8498,9 @@
           </w:p>
           <w:p>
             <w:pPr>
-              <w:pStyle w:val="FrsttsbladUnderrubrikChar"/>
               <w:numPr>
                 <w:ilvl w:val="0"/>
-                <w:numId w:val="33"/>
+                <w:numId w:val="32"/>
               </w:numPr>
               <w:rPr>
                 <w:szCs w:val="20"/>
@@ -8566,7 +8542,6 @@
           </w:tcPr>
           <w:p>
             <w:pPr>
-              <w:pStyle w:val="FrsttsbladUnderrubrikChar"/>
               <w:rPr>
                 <w:szCs w:val="20"/>
               </w:rPr>
@@ -8653,10 +8628,9 @@
           </w:tcPr>
           <w:p>
             <w:pPr>
-              <w:pStyle w:val="FrsttsbladUnderrubrikChar"/>
               <w:numPr>
                 <w:ilvl w:val="0"/>
-                <w:numId w:val="33"/>
+                <w:numId w:val="32"/>
               </w:numPr>
               <w:rPr>
                 <w:szCs w:val="20"/>
@@ -8704,7 +8678,6 @@
           </w:tcPr>
           <w:p>
             <w:pPr>
-              <w:pStyle w:val="FrsttsbladUnderrubrikChar"/>
               <w:rPr>
                 <w:szCs w:val="20"/>
               </w:rPr>
@@ -8809,10 +8782,9 @@
           </w:p>
           <w:p>
             <w:pPr>
-              <w:pStyle w:val="FrsttsbladUnderrubrikChar"/>
               <w:numPr>
                 <w:ilvl w:val="0"/>
-                <w:numId w:val="33"/>
+                <w:numId w:val="32"/>
               </w:numPr>
               <w:rPr>
                 <w:szCs w:val="20"/>
@@ -8846,7 +8818,6 @@
           </w:tcPr>
           <w:p>
             <w:pPr>
-              <w:pStyle w:val="FrsttsbladUnderrubrikChar"/>
               <w:rPr>
                 <w:szCs w:val="20"/>
               </w:rPr>
@@ -8932,10 +8903,9 @@
           </w:tcPr>
           <w:p>
             <w:pPr>
-              <w:pStyle w:val="FrsttsbladUnderrubrikChar"/>
               <w:numPr>
                 <w:ilvl w:val="0"/>
-                <w:numId w:val="33"/>
+                <w:numId w:val="32"/>
               </w:numPr>
               <w:rPr>
                 <w:szCs w:val="20"/>
@@ -8983,7 +8953,6 @@
           </w:tcPr>
           <w:p>
             <w:pPr>
-              <w:pStyle w:val="FrsttsbladUnderrubrikChar"/>
               <w:rPr>
                 <w:szCs w:val="20"/>
               </w:rPr>
@@ -9159,10 +9128,9 @@
           </w:p>
           <w:p>
             <w:pPr>
-              <w:pStyle w:val="FrsttsbladUnderrubrikChar"/>
               <w:numPr>
                 <w:ilvl w:val="0"/>
-                <w:numId w:val="33"/>
+                <w:numId w:val="32"/>
               </w:numPr>
               <w:rPr>
                 <w:szCs w:val="20"/>
@@ -9182,7 +9150,6 @@
           </w:tcPr>
           <w:p>
             <w:pPr>
-              <w:pStyle w:val="FrsttsbladUnderrubrikChar"/>
               <w:rPr>
                 <w:szCs w:val="20"/>
                 <w:lang w:val="en-US"/>
@@ -9288,10 +9255,9 @@
           </w:p>
           <w:p>
             <w:pPr>
-              <w:pStyle w:val="FrsttsbladUnderrubrikChar"/>
               <w:numPr>
                 <w:ilvl w:val="0"/>
-                <w:numId w:val="33"/>
+                <w:numId w:val="32"/>
               </w:numPr>
               <w:rPr>
                 <w:szCs w:val="20"/>
@@ -9311,7 +9277,6 @@
           </w:tcPr>
           <w:p>
             <w:pPr>
-              <w:pStyle w:val="FrsttsbladUnderrubrikChar"/>
               <w:rPr>
                 <w:szCs w:val="20"/>
               </w:rPr>
@@ -9397,10 +9362,9 @@
           </w:tcPr>
           <w:p>
             <w:pPr>
-              <w:pStyle w:val="FrsttsbladUnderrubrikChar"/>
               <w:numPr>
                 <w:ilvl w:val="0"/>
-                <w:numId w:val="33"/>
+                <w:numId w:val="32"/>
               </w:numPr>
               <w:rPr>
                 <w:szCs w:val="20"/>
@@ -9434,7 +9398,6 @@
           </w:tcPr>
           <w:p>
             <w:pPr>
-              <w:pStyle w:val="FrsttsbladUnderrubrikChar"/>
               <w:rPr>
                 <w:szCs w:val="20"/>
               </w:rPr>
@@ -9520,10 +9483,9 @@
           </w:tcPr>
           <w:p>
             <w:pPr>
-              <w:pStyle w:val="FrsttsbladUnderrubrikChar"/>
               <w:numPr>
                 <w:ilvl w:val="0"/>
-                <w:numId w:val="33"/>
+                <w:numId w:val="32"/>
               </w:numPr>
               <w:rPr>
                 <w:szCs w:val="20"/>
@@ -9554,7 +9516,14 @@
               <w:rPr>
                 <w:szCs w:val="20"/>
               </w:rPr>
-              <w:t>healthCareProfessionalOrgUnit</w:t>
+              <w:t>healthCareProfessionalOrg</w:t>
+            </w:r>
+            <w:r>
+              <w:rPr>
+                <w:szCs w:val="20"/>
+              </w:rPr>
+              <w:lastRenderedPageBreak/>
+              <w:t>Unit</w:t>
             </w:r>
             <w:proofErr w:type="spellEnd"/>
             <w:r>
@@ -9571,15 +9540,15 @@
           </w:tcPr>
           <w:p>
             <w:pPr>
-              <w:pStyle w:val="FrsttsbladUnderrubrikChar"/>
-              <w:rPr>
-                <w:szCs w:val="20"/>
-              </w:rPr>
-            </w:pPr>
-            <w:r>
-              <w:rPr>
-                <w:szCs w:val="20"/>
-              </w:rPr>
+              <w:rPr>
+                <w:szCs w:val="20"/>
+              </w:rPr>
+            </w:pPr>
+            <w:r>
+              <w:rPr>
+                <w:szCs w:val="20"/>
+              </w:rPr>
+              <w:lastRenderedPageBreak/>
               <w:t>Johan Eltes</w:t>
             </w:r>
           </w:p>
@@ -9698,10 +9667,9 @@
           </w:p>
           <w:p>
             <w:pPr>
-              <w:pStyle w:val="FrsttsbladUnderrubrikChar"/>
               <w:numPr>
                 <w:ilvl w:val="0"/>
-                <w:numId w:val="33"/>
+                <w:numId w:val="32"/>
               </w:numPr>
               <w:rPr>
                 <w:szCs w:val="20"/>
@@ -9721,7 +9689,6 @@
           </w:tcPr>
           <w:p>
             <w:pPr>
-              <w:pStyle w:val="FrsttsbladUnderrubrikChar"/>
               <w:rPr>
                 <w:szCs w:val="20"/>
               </w:rPr>
@@ -9807,10 +9774,9 @@
           </w:tcPr>
           <w:p>
             <w:pPr>
-              <w:pStyle w:val="FrsttsbladUnderrubrikChar"/>
               <w:numPr>
                 <w:ilvl w:val="0"/>
-                <w:numId w:val="33"/>
+                <w:numId w:val="32"/>
               </w:numPr>
               <w:rPr>
                 <w:szCs w:val="20"/>
@@ -9858,7 +9824,6 @@
           </w:tcPr>
           <w:p>
             <w:pPr>
-              <w:pStyle w:val="FrsttsbladUnderrubrikChar"/>
               <w:rPr>
                 <w:szCs w:val="20"/>
               </w:rPr>
@@ -10151,10 +10116,9 @@
           </w:p>
           <w:p>
             <w:pPr>
-              <w:pStyle w:val="FrsttsbladUnderrubrikChar"/>
               <w:numPr>
                 <w:ilvl w:val="0"/>
-                <w:numId w:val="33"/>
+                <w:numId w:val="32"/>
               </w:numPr>
               <w:rPr>
                 <w:szCs w:val="20"/>
@@ -10188,7 +10152,6 @@
           </w:tcPr>
           <w:p>
             <w:pPr>
-              <w:pStyle w:val="FrsttsbladUnderrubrikChar"/>
               <w:rPr>
                 <w:szCs w:val="20"/>
               </w:rPr>
@@ -10309,10 +10272,9 @@
           </w:p>
           <w:p>
             <w:pPr>
-              <w:pStyle w:val="FrsttsbladUnderrubrikChar"/>
               <w:numPr>
                 <w:ilvl w:val="0"/>
-                <w:numId w:val="33"/>
+                <w:numId w:val="32"/>
               </w:numPr>
               <w:rPr>
                 <w:szCs w:val="20"/>
@@ -10332,7 +10294,6 @@
           </w:tcPr>
           <w:p>
             <w:pPr>
-              <w:pStyle w:val="FrsttsbladUnderrubrikChar"/>
               <w:rPr>
                 <w:szCs w:val="20"/>
               </w:rPr>
@@ -10478,7 +10439,7 @@
               <w:widowControl w:val="0"/>
               <w:numPr>
                 <w:ilvl w:val="0"/>
-                <w:numId w:val="32"/>
+                <w:numId w:val="33"/>
               </w:numPr>
               <w:spacing w:line="240" w:lineRule="auto"/>
               <w:contextualSpacing w:val="0"/>
@@ -10514,7 +10475,6 @@
           </w:tcPr>
           <w:p>
             <w:pPr>
-              <w:pStyle w:val="FrsttsbladUnderrubrikChar"/>
               <w:rPr>
                 <w:szCs w:val="20"/>
               </w:rPr>
@@ -10604,7 +10564,7 @@
               <w:widowControl w:val="0"/>
               <w:numPr>
                 <w:ilvl w:val="0"/>
-                <w:numId w:val="32"/>
+                <w:numId w:val="33"/>
               </w:numPr>
               <w:spacing w:line="240" w:lineRule="auto"/>
               <w:contextualSpacing w:val="0"/>
@@ -10623,6 +10583,7 @@
               <w:rPr>
                 <w:szCs w:val="20"/>
               </w:rPr>
+              <w:lastRenderedPageBreak/>
               <w:t>healthcareProfessional</w:t>
             </w:r>
             <w:r>
@@ -10692,15 +10653,15 @@
           </w:tcPr>
           <w:p>
             <w:pPr>
-              <w:pStyle w:val="FrsttsbladUnderrubrikChar"/>
-              <w:rPr>
-                <w:szCs w:val="20"/>
-              </w:rPr>
-            </w:pPr>
-            <w:r>
-              <w:rPr>
-                <w:szCs w:val="20"/>
-              </w:rPr>
+              <w:rPr>
+                <w:szCs w:val="20"/>
+              </w:rPr>
+            </w:pPr>
+            <w:r>
+              <w:rPr>
+                <w:szCs w:val="20"/>
+              </w:rPr>
+              <w:lastRenderedPageBreak/>
               <w:t>Johan Eltes</w:t>
             </w:r>
           </w:p>
@@ -10782,7 +10743,7 @@
               <w:widowControl w:val="0"/>
               <w:numPr>
                 <w:ilvl w:val="0"/>
-                <w:numId w:val="32"/>
+                <w:numId w:val="33"/>
               </w:numPr>
               <w:spacing w:line="240" w:lineRule="auto"/>
               <w:contextualSpacing w:val="0"/>
@@ -10826,7 +10787,6 @@
           </w:tcPr>
           <w:p>
             <w:pPr>
-              <w:pStyle w:val="FrsttsbladUnderrubrikChar"/>
               <w:rPr>
                 <w:szCs w:val="20"/>
               </w:rPr>
@@ -10916,7 +10876,7 @@
               <w:widowControl w:val="0"/>
               <w:numPr>
                 <w:ilvl w:val="0"/>
-                <w:numId w:val="32"/>
+                <w:numId w:val="33"/>
               </w:numPr>
               <w:spacing w:line="240" w:lineRule="auto"/>
               <w:contextualSpacing w:val="0"/>
@@ -10928,14 +10888,7 @@
               <w:rPr>
                 <w:szCs w:val="20"/>
               </w:rPr>
-              <w:t xml:space="preserve">Synkat fältregler med gemensamma komponenter </w:t>
-            </w:r>
-            <w:r>
-              <w:rPr>
-                <w:szCs w:val="20"/>
-              </w:rPr>
-              <w:lastRenderedPageBreak/>
-              <w:t>som har uppdaterats (</w:t>
+              <w:t>Synkat fältregler med gemensamma komponenter som har uppdaterats (</w:t>
             </w:r>
             <w:proofErr w:type="spellStart"/>
             <w:r>
@@ -10973,16 +10926,14 @@
           </w:tcPr>
           <w:p>
             <w:pPr>
-              <w:pStyle w:val="FrsttsbladUnderrubrikChar"/>
-              <w:rPr>
-                <w:szCs w:val="20"/>
-              </w:rPr>
-            </w:pPr>
-            <w:r>
-              <w:rPr>
-                <w:szCs w:val="20"/>
-              </w:rPr>
-              <w:lastRenderedPageBreak/>
+              <w:rPr>
+                <w:szCs w:val="20"/>
+              </w:rPr>
+            </w:pPr>
+            <w:r>
+              <w:rPr>
+                <w:szCs w:val="20"/>
+              </w:rPr>
               <w:t>Khaled Daham</w:t>
             </w:r>
           </w:p>
@@ -11141,7 +11092,7 @@
               <w:widowControl w:val="0"/>
               <w:numPr>
                 <w:ilvl w:val="0"/>
-                <w:numId w:val="32"/>
+                <w:numId w:val="33"/>
               </w:numPr>
               <w:spacing w:line="240" w:lineRule="auto"/>
               <w:contextualSpacing w:val="0"/>
@@ -11163,7 +11114,6 @@
           </w:tcPr>
           <w:p>
             <w:pPr>
-              <w:pStyle w:val="FrsttsbladUnderrubrikChar"/>
               <w:rPr>
                 <w:szCs w:val="20"/>
               </w:rPr>
@@ -11252,7 +11202,7 @@
               <w:pStyle w:val="TableText"/>
               <w:numPr>
                 <w:ilvl w:val="0"/>
-                <w:numId w:val="32"/>
+                <w:numId w:val="33"/>
               </w:numPr>
               <w:rPr>
                 <w:rFonts w:ascii="Georgia" w:hAnsi="Georgia"/>
@@ -11308,7 +11258,6 @@
           </w:tcPr>
           <w:p>
             <w:pPr>
-              <w:pStyle w:val="FrsttsbladUnderrubrikChar"/>
               <w:rPr>
                 <w:szCs w:val="20"/>
               </w:rPr>
@@ -11501,7 +11450,7 @@
               <w:pStyle w:val="TableText"/>
               <w:numPr>
                 <w:ilvl w:val="0"/>
-                <w:numId w:val="32"/>
+                <w:numId w:val="33"/>
               </w:numPr>
               <w:rPr>
                 <w:rFonts w:ascii="Georgia" w:hAnsi="Georgia"/>
@@ -11531,7 +11480,6 @@
           </w:tcPr>
           <w:p>
             <w:pPr>
-              <w:pStyle w:val="FrsttsbladUnderrubrikChar"/>
               <w:rPr>
                 <w:szCs w:val="20"/>
               </w:rPr>
@@ -11620,7 +11568,7 @@
               <w:pStyle w:val="TableText"/>
               <w:numPr>
                 <w:ilvl w:val="0"/>
-                <w:numId w:val="32"/>
+                <w:numId w:val="33"/>
               </w:numPr>
               <w:rPr>
                 <w:rFonts w:ascii="Georgia" w:hAnsi="Georgia"/>
@@ -11654,7 +11602,6 @@
           </w:tcPr>
           <w:p>
             <w:pPr>
-              <w:pStyle w:val="FrsttsbladUnderrubrikChar"/>
               <w:rPr>
                 <w:szCs w:val="20"/>
               </w:rPr>
@@ -11743,7 +11690,7 @@
               <w:pStyle w:val="TableText"/>
               <w:numPr>
                 <w:ilvl w:val="0"/>
-                <w:numId w:val="32"/>
+                <w:numId w:val="33"/>
               </w:numPr>
               <w:rPr>
                 <w:rFonts w:ascii="Georgia" w:hAnsi="Georgia"/>
@@ -11763,7 +11710,6 @@
           </w:tcPr>
           <w:p>
             <w:pPr>
-              <w:pStyle w:val="FrsttsbladUnderrubrikChar"/>
               <w:rPr>
                 <w:szCs w:val="20"/>
               </w:rPr>
@@ -11852,7 +11798,7 @@
               <w:pStyle w:val="TableText"/>
               <w:numPr>
                 <w:ilvl w:val="0"/>
-                <w:numId w:val="32"/>
+                <w:numId w:val="33"/>
               </w:numPr>
               <w:rPr>
                 <w:rFonts w:ascii="Georgia" w:hAnsi="Georgia"/>
@@ -11900,7 +11846,6 @@
           </w:tcPr>
           <w:p>
             <w:pPr>
-              <w:pStyle w:val="FrsttsbladUnderrubrikChar"/>
               <w:rPr>
                 <w:szCs w:val="20"/>
               </w:rPr>
@@ -12012,7 +11957,7 @@
               <w:pStyle w:val="TableText"/>
               <w:numPr>
                 <w:ilvl w:val="0"/>
-                <w:numId w:val="32"/>
+                <w:numId w:val="33"/>
               </w:numPr>
               <w:rPr>
                 <w:rFonts w:ascii="Georgia" w:hAnsi="Georgia"/>
@@ -12046,7 +11991,6 @@
           </w:tcPr>
           <w:p>
             <w:pPr>
-              <w:pStyle w:val="FrsttsbladUnderrubrikChar"/>
               <w:rPr>
                 <w:szCs w:val="20"/>
               </w:rPr>
@@ -12462,7 +12406,6 @@
               <w:rPr>
                 <w:rFonts w:ascii="Georgia" w:hAnsi="Georgia"/>
               </w:rPr>
-              <w:lastRenderedPageBreak/>
               <w:t>R</w:t>
             </w:r>
             <w:r>
@@ -13749,18 +13692,12 @@
         <w:rPr>
           <w:i/>
         </w:rPr>
-        <w:instrText xml:space="preserve"> REF _Ref397080409 \h </w:instrText>
+        <w:instrText xml:space="preserve"> REF _Ref397080409 \h  \* MERGEFORMAT </w:instrText>
       </w:r>
       <w:r>
         <w:rPr>
           <w:i/>
         </w:rPr>
-      </w:r>
-      <w:r>
-        <w:rPr>
-          <w:i/>
-        </w:rPr>
-        <w:instrText xml:space="preserve"> \* MERGEFORMAT </w:instrText>
       </w:r>
       <w:r>
         <w:rPr>
@@ -13823,18 +13760,12 @@
         <w:rPr>
           <w:i/>
         </w:rPr>
-        <w:instrText xml:space="preserve"> REF _Ref397080384 \h </w:instrText>
+        <w:instrText xml:space="preserve"> REF _Ref397080384 \h  \* MERGEFORMAT </w:instrText>
       </w:r>
       <w:r>
         <w:rPr>
           <w:i/>
         </w:rPr>
-      </w:r>
-      <w:r>
-        <w:rPr>
-          <w:i/>
-        </w:rPr>
-        <w:instrText xml:space="preserve"> \* MERGEFORMAT </w:instrText>
       </w:r>
       <w:r>
         <w:rPr>
@@ -13909,12 +13840,12 @@
       <w:pPr>
         <w:pStyle w:val="Rubrik2"/>
       </w:pPr>
-      <w:bookmarkStart w:id="8" w:name="_Toc269040962"/>
-      <w:bookmarkStart w:id="9" w:name="_Toc397079665"/>
+      <w:bookmarkStart w:id="8" w:name="_Toc397079665"/>
+      <w:bookmarkStart w:id="9" w:name="_Toc269040962"/>
       <w:r>
         <w:t>Svenskt namn</w:t>
       </w:r>
-      <w:bookmarkEnd w:id="9"/>
+      <w:bookmarkEnd w:id="8"/>
     </w:p>
     <w:p>
       <w:pPr>
@@ -14030,7 +13961,7 @@
       <w:r>
         <w:t>beskrivning</w:t>
       </w:r>
-      <w:bookmarkEnd w:id="8"/>
+      <w:bookmarkEnd w:id="9"/>
       <w:bookmarkEnd w:id="10"/>
     </w:p>
     <w:p>
@@ -14092,10 +14023,10 @@
       <w:bookmarkStart w:id="12" w:name="_Toc224960918"/>
       <w:bookmarkStart w:id="13" w:name="_Toc357754844"/>
       <w:bookmarkStart w:id="14" w:name="_Toc243452542"/>
-      <w:bookmarkStart w:id="15" w:name="_Toc163300578"/>
-      <w:bookmarkStart w:id="16" w:name="_Toc163300880"/>
-      <w:bookmarkStart w:id="17" w:name="_Toc198366954"/>
-      <w:bookmarkStart w:id="18" w:name="_Toc397079667"/>
+      <w:bookmarkStart w:id="15" w:name="_Toc397079667"/>
+      <w:bookmarkStart w:id="16" w:name="_Toc163300578"/>
+      <w:bookmarkStart w:id="17" w:name="_Toc163300880"/>
+      <w:bookmarkStart w:id="18" w:name="_Toc198366954"/>
       <w:r>
         <w:t>Versionsinformation</w:t>
       </w:r>
@@ -14103,7 +14034,7 @@
       <w:bookmarkEnd w:id="12"/>
       <w:bookmarkEnd w:id="13"/>
       <w:bookmarkEnd w:id="14"/>
-      <w:bookmarkEnd w:id="18"/>
+      <w:bookmarkEnd w:id="15"/>
     </w:p>
     <w:p>
       <w:r>
@@ -14323,8 +14254,8 @@
       </w:pPr>
       <w:bookmarkStart w:id="20" w:name="_Toc357754845"/>
       <w:bookmarkStart w:id="21" w:name="_Toc243452543"/>
-      <w:bookmarkStart w:id="22" w:name="_Toc163300882"/>
-      <w:bookmarkStart w:id="23" w:name="_Toc397079668"/>
+      <w:bookmarkStart w:id="22" w:name="_Toc397079668"/>
+      <w:bookmarkStart w:id="23" w:name="_Toc163300882"/>
       <w:r>
         <w:t xml:space="preserve">Version </w:t>
       </w:r>
@@ -14360,7 +14291,7 @@
         </w:rPr>
         <w:fldChar w:fldCharType="end"/>
       </w:r>
-      <w:bookmarkEnd w:id="23"/>
+      <w:bookmarkEnd w:id="22"/>
     </w:p>
     <w:p>
       <w:pPr>
@@ -15045,7 +14976,7 @@
       <w:bookmarkStart w:id="35" w:name="_Toc357754847"/>
       <w:bookmarkStart w:id="36" w:name="_Toc243452549"/>
       <w:bookmarkStart w:id="37" w:name="_Toc397079674"/>
-      <w:bookmarkEnd w:id="22"/>
+      <w:bookmarkEnd w:id="23"/>
       <w:r>
         <w:br w:type="page"/>
       </w:r>
@@ -15169,17 +15100,17 @@
       <w:pPr>
         <w:pStyle w:val="Rubrik2"/>
       </w:pPr>
-      <w:bookmarkStart w:id="38" w:name="_Toc224960921"/>
-      <w:bookmarkStart w:id="39" w:name="_Toc357754852"/>
-      <w:bookmarkStart w:id="40" w:name="_Toc243452557"/>
-      <w:bookmarkStart w:id="41" w:name="_Toc397079682"/>
-      <w:bookmarkStart w:id="42" w:name="_Toc357754848"/>
-      <w:bookmarkStart w:id="43" w:name="_Toc383167582"/>
+      <w:bookmarkStart w:id="38" w:name="_Toc357754848"/>
+      <w:bookmarkStart w:id="39" w:name="_Toc383167582"/>
+      <w:bookmarkStart w:id="40" w:name="_Toc224960921"/>
+      <w:bookmarkStart w:id="41" w:name="_Toc357754852"/>
+      <w:bookmarkStart w:id="42" w:name="_Toc243452557"/>
+      <w:bookmarkStart w:id="43" w:name="_Toc397079682"/>
       <w:r>
         <w:t>Flöden</w:t>
       </w:r>
-      <w:bookmarkEnd w:id="42"/>
-      <w:bookmarkEnd w:id="43"/>
+      <w:bookmarkEnd w:id="38"/>
+      <w:bookmarkEnd w:id="39"/>
     </w:p>
     <w:p>
       <w:pPr>
@@ -16253,9 +16184,17 @@
         </w:rPr>
         <w:commentReference w:id="50"/>
       </w:r>
+      <w:commentRangeStart w:id="51"/>
       <w:proofErr w:type="gramStart"/>
       <w:r>
         <w:t>Notifieringen</w:t>
+      </w:r>
+      <w:commentRangeEnd w:id="51"/>
+      <w:r>
+        <w:rPr>
+          <w:rStyle w:val="Kommentarsreferens"/>
+        </w:rPr>
+        <w:commentReference w:id="51"/>
       </w:r>
       <w:proofErr w:type="gramEnd"/>
       <w:r>
@@ -16277,49 +16216,50 @@
       </w:r>
     </w:p>
     <w:p/>
-    <w:p/>
+    <w:p>
+      <w:bookmarkStart w:id="52" w:name="_GoBack"/>
+      <w:bookmarkEnd w:id="52"/>
+    </w:p>
     <w:p>
       <w:pPr>
         <w:pStyle w:val="Rubrik3"/>
       </w:pPr>
-      <w:bookmarkStart w:id="51" w:name="_Toc379448230"/>
-      <w:bookmarkStart w:id="52" w:name="_Toc379809729"/>
-      <w:bookmarkStart w:id="53" w:name="_Toc379448231"/>
-      <w:bookmarkStart w:id="54" w:name="_Toc379809730"/>
-      <w:bookmarkStart w:id="55" w:name="_Toc379448232"/>
-      <w:bookmarkStart w:id="56" w:name="_Toc379809731"/>
-      <w:bookmarkStart w:id="57" w:name="_Toc379448233"/>
-      <w:bookmarkStart w:id="58" w:name="_Toc379809732"/>
-      <w:bookmarkStart w:id="59" w:name="_Toc379448234"/>
-      <w:bookmarkStart w:id="60" w:name="_Toc379809733"/>
-      <w:bookmarkStart w:id="61" w:name="_Toc379448235"/>
-      <w:bookmarkStart w:id="62" w:name="_Toc379809734"/>
-      <w:bookmarkStart w:id="63" w:name="_Toc379448236"/>
-      <w:bookmarkStart w:id="64" w:name="_Toc379809735"/>
-      <w:bookmarkStart w:id="65" w:name="_Toc379448237"/>
-      <w:bookmarkStart w:id="66" w:name="_Toc379809736"/>
-      <w:bookmarkStart w:id="67" w:name="_Toc379448238"/>
-      <w:bookmarkStart w:id="68" w:name="_Toc379809737"/>
-      <w:bookmarkStart w:id="69" w:name="_Toc379448239"/>
-      <w:bookmarkStart w:id="70" w:name="_Toc379809738"/>
-      <w:bookmarkStart w:id="71" w:name="_Toc379448240"/>
-      <w:bookmarkStart w:id="72" w:name="_Toc379809739"/>
-      <w:bookmarkStart w:id="73" w:name="_Toc379448241"/>
-      <w:bookmarkStart w:id="74" w:name="_Toc379809740"/>
-      <w:bookmarkStart w:id="75" w:name="_Toc379448242"/>
-      <w:bookmarkStart w:id="76" w:name="_Toc379809741"/>
-      <w:bookmarkStart w:id="77" w:name="_Toc379448243"/>
-      <w:bookmarkStart w:id="78" w:name="_Toc379809742"/>
-      <w:bookmarkStart w:id="79" w:name="_Toc379448244"/>
-      <w:bookmarkStart w:id="80" w:name="_Toc379809743"/>
-      <w:bookmarkStart w:id="81" w:name="_Toc379448245"/>
-      <w:bookmarkStart w:id="82" w:name="_Toc379809744"/>
-      <w:bookmarkStart w:id="83" w:name="_Toc227077992"/>
-      <w:bookmarkStart w:id="84" w:name="_Toc374962625"/>
-      <w:bookmarkStart w:id="85" w:name="_Toc383167586"/>
+      <w:bookmarkStart w:id="53" w:name="_Toc379448230"/>
+      <w:bookmarkStart w:id="54" w:name="_Toc379809729"/>
+      <w:bookmarkStart w:id="55" w:name="_Toc379448231"/>
+      <w:bookmarkStart w:id="56" w:name="_Toc379809730"/>
+      <w:bookmarkStart w:id="57" w:name="_Toc379448232"/>
+      <w:bookmarkStart w:id="58" w:name="_Toc379809731"/>
+      <w:bookmarkStart w:id="59" w:name="_Toc379448233"/>
+      <w:bookmarkStart w:id="60" w:name="_Toc379809732"/>
+      <w:bookmarkStart w:id="61" w:name="_Toc379448234"/>
+      <w:bookmarkStart w:id="62" w:name="_Toc379809733"/>
+      <w:bookmarkStart w:id="63" w:name="_Toc379448235"/>
+      <w:bookmarkStart w:id="64" w:name="_Toc379809734"/>
+      <w:bookmarkStart w:id="65" w:name="_Toc379448236"/>
+      <w:bookmarkStart w:id="66" w:name="_Toc379809735"/>
+      <w:bookmarkStart w:id="67" w:name="_Toc379448237"/>
+      <w:bookmarkStart w:id="68" w:name="_Toc379809736"/>
+      <w:bookmarkStart w:id="69" w:name="_Toc379448238"/>
+      <w:bookmarkStart w:id="70" w:name="_Toc379809737"/>
+      <w:bookmarkStart w:id="71" w:name="_Toc379448239"/>
+      <w:bookmarkStart w:id="72" w:name="_Toc379809738"/>
+      <w:bookmarkStart w:id="73" w:name="_Toc379448240"/>
+      <w:bookmarkStart w:id="74" w:name="_Toc379809739"/>
+      <w:bookmarkStart w:id="75" w:name="_Toc379448241"/>
+      <w:bookmarkStart w:id="76" w:name="_Toc379809740"/>
+      <w:bookmarkStart w:id="77" w:name="_Toc379448242"/>
+      <w:bookmarkStart w:id="78" w:name="_Toc379809741"/>
+      <w:bookmarkStart w:id="79" w:name="_Toc379448243"/>
+      <w:bookmarkStart w:id="80" w:name="_Toc379809742"/>
+      <w:bookmarkStart w:id="81" w:name="_Toc379448244"/>
+      <w:bookmarkStart w:id="82" w:name="_Toc379809743"/>
+      <w:bookmarkStart w:id="83" w:name="_Toc379448245"/>
+      <w:bookmarkStart w:id="84" w:name="_Toc379809744"/>
+      <w:bookmarkStart w:id="85" w:name="_Toc227077992"/>
+      <w:bookmarkStart w:id="86" w:name="_Toc374962625"/>
+      <w:bookmarkStart w:id="87" w:name="_Toc383167586"/>
       <w:bookmarkEnd w:id="49"/>
-      <w:bookmarkEnd w:id="51"/>
-      <w:bookmarkEnd w:id="52"/>
       <w:bookmarkEnd w:id="53"/>
       <w:bookmarkEnd w:id="54"/>
       <w:bookmarkEnd w:id="55"/>
@@ -16350,13 +16290,15 @@
       <w:bookmarkEnd w:id="80"/>
       <w:bookmarkEnd w:id="81"/>
       <w:bookmarkEnd w:id="82"/>
+      <w:bookmarkEnd w:id="83"/>
+      <w:bookmarkEnd w:id="84"/>
       <w:r>
         <w:lastRenderedPageBreak/>
         <w:t>Sammanfattning av adresseringsmodell</w:t>
       </w:r>
-      <w:bookmarkEnd w:id="83"/>
-      <w:bookmarkEnd w:id="84"/>
       <w:bookmarkEnd w:id="85"/>
+      <w:bookmarkEnd w:id="86"/>
+      <w:bookmarkEnd w:id="87"/>
     </w:p>
     <w:tbl>
       <w:tblPr>
@@ -16500,15 +16442,15 @@
       <w:pPr>
         <w:pStyle w:val="Rubrik2"/>
       </w:pPr>
-      <w:bookmarkStart w:id="86" w:name="_Toc357754850"/>
-      <w:bookmarkStart w:id="87" w:name="_Toc374962626"/>
-      <w:bookmarkStart w:id="88" w:name="_Toc383167587"/>
+      <w:bookmarkStart w:id="88" w:name="_Toc357754850"/>
+      <w:bookmarkStart w:id="89" w:name="_Toc374962626"/>
+      <w:bookmarkStart w:id="90" w:name="_Toc383167587"/>
       <w:r>
         <w:t>Aggregering och engagemangsindex</w:t>
       </w:r>
-      <w:bookmarkEnd w:id="86"/>
-      <w:bookmarkEnd w:id="87"/>
       <w:bookmarkEnd w:id="88"/>
+      <w:bookmarkEnd w:id="89"/>
+      <w:bookmarkEnd w:id="90"/>
     </w:p>
     <w:p>
       <w:r>
@@ -16553,10 +16495,10 @@
         <w:lastRenderedPageBreak/>
         <w:t>Tjänstedomänens krav och regler</w:t>
       </w:r>
-      <w:bookmarkEnd w:id="38"/>
-      <w:bookmarkEnd w:id="39"/>
       <w:bookmarkEnd w:id="40"/>
       <w:bookmarkEnd w:id="41"/>
+      <w:bookmarkEnd w:id="42"/>
+      <w:bookmarkEnd w:id="43"/>
     </w:p>
     <w:p>
       <w:r>
@@ -16568,9 +16510,9 @@
       <w:pPr>
         <w:pStyle w:val="Rubrik2"/>
       </w:pPr>
-      <w:bookmarkStart w:id="89" w:name="_Toc244018071"/>
-      <w:bookmarkStart w:id="90" w:name="_Toc374962628"/>
-      <w:bookmarkStart w:id="91" w:name="_Toc383167589"/>
+      <w:bookmarkStart w:id="91" w:name="_Toc244018071"/>
+      <w:bookmarkStart w:id="92" w:name="_Toc374962628"/>
+      <w:bookmarkStart w:id="93" w:name="_Toc383167589"/>
       <w:r>
         <w:t>Uppdatering</w:t>
       </w:r>
@@ -16580,9 +16522,9 @@
       <w:r>
         <w:t>engagemangsindex</w:t>
       </w:r>
-      <w:bookmarkEnd w:id="89"/>
-      <w:bookmarkEnd w:id="90"/>
       <w:bookmarkEnd w:id="91"/>
+      <w:bookmarkEnd w:id="92"/>
+      <w:bookmarkEnd w:id="93"/>
     </w:p>
     <w:p>
       <w:r>
@@ -18083,35 +18025,35 @@
       <w:pPr>
         <w:pStyle w:val="Rubrik2"/>
       </w:pPr>
-      <w:bookmarkStart w:id="92" w:name="_Toc357754853"/>
-      <w:bookmarkStart w:id="93" w:name="_Toc243452558"/>
-      <w:bookmarkStart w:id="94" w:name="_Toc397079683"/>
-      <w:bookmarkStart w:id="95" w:name="_Ref397082626"/>
-      <w:bookmarkStart w:id="96" w:name="_Ref397082630"/>
+      <w:bookmarkStart w:id="94" w:name="_Toc357754853"/>
+      <w:bookmarkStart w:id="95" w:name="_Toc243452558"/>
+      <w:bookmarkStart w:id="96" w:name="_Toc397079683"/>
+      <w:bookmarkStart w:id="97" w:name="_Ref397082626"/>
+      <w:bookmarkStart w:id="98" w:name="_Ref397082630"/>
       <w:r>
         <w:lastRenderedPageBreak/>
         <w:t>Informationssäkerhet och juridik</w:t>
       </w:r>
-      <w:bookmarkEnd w:id="92"/>
-      <w:bookmarkEnd w:id="93"/>
       <w:bookmarkEnd w:id="94"/>
       <w:bookmarkEnd w:id="95"/>
       <w:bookmarkEnd w:id="96"/>
+      <w:bookmarkEnd w:id="97"/>
+      <w:bookmarkEnd w:id="98"/>
     </w:p>
     <w:p>
       <w:pPr>
         <w:pStyle w:val="Rubrik3"/>
       </w:pPr>
-      <w:bookmarkStart w:id="97" w:name="_Toc374962630"/>
-      <w:bookmarkStart w:id="98" w:name="_Toc383167591"/>
+      <w:bookmarkStart w:id="99" w:name="_Toc374962630"/>
+      <w:bookmarkStart w:id="100" w:name="_Toc383167591"/>
       <w:r>
         <w:t xml:space="preserve">Medarbetarens </w:t>
       </w:r>
       <w:r>
         <w:t>direktåtkomst</w:t>
       </w:r>
-      <w:bookmarkEnd w:id="97"/>
-      <w:bookmarkEnd w:id="98"/>
+      <w:bookmarkEnd w:id="99"/>
+      <w:bookmarkEnd w:id="100"/>
     </w:p>
     <w:p>
       <w:r>
@@ -18159,13 +18101,13 @@
       <w:pPr>
         <w:pStyle w:val="Rubrik3"/>
       </w:pPr>
-      <w:bookmarkStart w:id="99" w:name="_Toc374962631"/>
-      <w:bookmarkStart w:id="100" w:name="_Toc383167592"/>
+      <w:bookmarkStart w:id="101" w:name="_Toc374962631"/>
+      <w:bookmarkStart w:id="102" w:name="_Toc383167592"/>
       <w:r>
         <w:t>Patientens direktåtkomst</w:t>
       </w:r>
-      <w:bookmarkEnd w:id="99"/>
-      <w:bookmarkEnd w:id="100"/>
+      <w:bookmarkEnd w:id="101"/>
+      <w:bookmarkEnd w:id="102"/>
     </w:p>
     <w:p>
       <w:r>
@@ -18201,19 +18143,19 @@
       <w:pPr>
         <w:pStyle w:val="Rubrik3"/>
       </w:pPr>
-      <w:bookmarkStart w:id="101" w:name="_Toc219337773"/>
-      <w:bookmarkStart w:id="102" w:name="_Toc227077997"/>
-      <w:bookmarkStart w:id="103" w:name="_Toc245231401"/>
-      <w:bookmarkStart w:id="104" w:name="_Toc374962632"/>
-      <w:bookmarkStart w:id="105" w:name="_Toc383167593"/>
+      <w:bookmarkStart w:id="103" w:name="_Toc219337773"/>
+      <w:bookmarkStart w:id="104" w:name="_Toc227077997"/>
+      <w:bookmarkStart w:id="105" w:name="_Toc245231401"/>
+      <w:bookmarkStart w:id="106" w:name="_Toc374962632"/>
+      <w:bookmarkStart w:id="107" w:name="_Toc383167593"/>
       <w:r>
         <w:t>Generellt</w:t>
       </w:r>
-      <w:bookmarkEnd w:id="101"/>
-      <w:bookmarkEnd w:id="102"/>
       <w:bookmarkEnd w:id="103"/>
       <w:bookmarkEnd w:id="104"/>
       <w:bookmarkEnd w:id="105"/>
+      <w:bookmarkEnd w:id="106"/>
+      <w:bookmarkEnd w:id="107"/>
     </w:p>
     <w:p>
       <w:r>
@@ -18239,14 +18181,14 @@
       <w:pPr>
         <w:pStyle w:val="Rubrik2"/>
       </w:pPr>
-      <w:bookmarkStart w:id="106" w:name="_Toc243452559"/>
-      <w:bookmarkStart w:id="107" w:name="_Toc397079684"/>
+      <w:bookmarkStart w:id="108" w:name="_Toc243452559"/>
+      <w:bookmarkStart w:id="109" w:name="_Toc397079684"/>
       <w:r>
         <w:lastRenderedPageBreak/>
         <w:t>Icke funktionella krav</w:t>
       </w:r>
-      <w:bookmarkEnd w:id="106"/>
-      <w:bookmarkEnd w:id="107"/>
+      <w:bookmarkEnd w:id="108"/>
+      <w:bookmarkEnd w:id="109"/>
     </w:p>
     <w:p>
       <w:r>
@@ -18264,13 +18206,13 @@
       <w:pPr>
         <w:pStyle w:val="Rubrik3"/>
       </w:pPr>
-      <w:bookmarkStart w:id="108" w:name="_Toc243452560"/>
-      <w:bookmarkStart w:id="109" w:name="_Toc397079685"/>
+      <w:bookmarkStart w:id="110" w:name="_Toc243452560"/>
+      <w:bookmarkStart w:id="111" w:name="_Toc397079685"/>
       <w:r>
         <w:t>SLA krav</w:t>
       </w:r>
-      <w:bookmarkEnd w:id="108"/>
-      <w:bookmarkEnd w:id="109"/>
+      <w:bookmarkEnd w:id="110"/>
+      <w:bookmarkEnd w:id="111"/>
     </w:p>
     <w:p>
       <w:r>
@@ -18577,14 +18519,14 @@
       <w:pPr>
         <w:pStyle w:val="Rubrik3"/>
       </w:pPr>
-      <w:bookmarkStart w:id="110" w:name="_Toc243452561"/>
-      <w:bookmarkStart w:id="111" w:name="_Toc397079686"/>
+      <w:bookmarkStart w:id="112" w:name="_Toc243452561"/>
+      <w:bookmarkStart w:id="113" w:name="_Toc397079686"/>
       <w:r>
         <w:lastRenderedPageBreak/>
         <w:t>Övriga krav</w:t>
       </w:r>
-      <w:bookmarkEnd w:id="110"/>
-      <w:bookmarkEnd w:id="111"/>
+      <w:bookmarkEnd w:id="112"/>
+      <w:bookmarkEnd w:id="113"/>
     </w:p>
     <w:p>
       <w:pPr>
@@ -18758,39 +18700,39 @@
       <w:pPr>
         <w:pStyle w:val="Rubrik2"/>
       </w:pPr>
-      <w:bookmarkStart w:id="112" w:name="_Toc357754854"/>
-      <w:bookmarkStart w:id="113" w:name="_Toc243452562"/>
-      <w:bookmarkStart w:id="114" w:name="_Toc224960922"/>
-      <w:bookmarkStart w:id="115" w:name="_Toc357754855"/>
+      <w:bookmarkStart w:id="114" w:name="_Toc357754854"/>
+      <w:bookmarkStart w:id="115" w:name="_Toc243452562"/>
       <w:bookmarkStart w:id="116" w:name="_Toc397079687"/>
-      <w:bookmarkEnd w:id="15"/>
+      <w:bookmarkStart w:id="117" w:name="_Toc224960922"/>
+      <w:bookmarkStart w:id="118" w:name="_Toc357754855"/>
       <w:bookmarkEnd w:id="16"/>
       <w:bookmarkEnd w:id="17"/>
+      <w:bookmarkEnd w:id="18"/>
       <w:r>
         <w:t>Felhantering</w:t>
       </w:r>
-      <w:bookmarkEnd w:id="112"/>
-      <w:bookmarkEnd w:id="113"/>
+      <w:bookmarkEnd w:id="114"/>
+      <w:bookmarkEnd w:id="115"/>
       <w:bookmarkEnd w:id="116"/>
     </w:p>
     <w:p>
       <w:pPr>
         <w:pStyle w:val="Rubrik3"/>
       </w:pPr>
-      <w:bookmarkStart w:id="117" w:name="_Toc243452563"/>
-      <w:bookmarkStart w:id="118" w:name="_Toc397079688"/>
+      <w:bookmarkStart w:id="119" w:name="_Toc243452563"/>
+      <w:bookmarkStart w:id="120" w:name="_Toc397079688"/>
       <w:r>
         <w:t>Krav på en tjänsteproducent</w:t>
       </w:r>
-      <w:bookmarkEnd w:id="117"/>
-      <w:bookmarkEnd w:id="118"/>
+      <w:bookmarkEnd w:id="119"/>
+      <w:bookmarkEnd w:id="120"/>
     </w:p>
     <w:p>
       <w:pPr>
         <w:pStyle w:val="Rubrik4"/>
       </w:pPr>
-      <w:bookmarkStart w:id="119" w:name="_Toc243452565"/>
-      <w:bookmarkStart w:id="120" w:name="_Toc397079690"/>
+      <w:bookmarkStart w:id="121" w:name="_Toc243452565"/>
+      <w:bookmarkStart w:id="122" w:name="_Toc397079690"/>
       <w:r>
         <w:t xml:space="preserve">Logiska fel </w:t>
       </w:r>
@@ -19204,13 +19146,13 @@
       <w:pPr>
         <w:pStyle w:val="Rubrik3"/>
       </w:pPr>
-      <w:bookmarkStart w:id="121" w:name="_Toc243452564"/>
-      <w:bookmarkStart w:id="122" w:name="_Toc388619153"/>
+      <w:bookmarkStart w:id="123" w:name="_Toc243452564"/>
+      <w:bookmarkStart w:id="124" w:name="_Toc388619153"/>
       <w:r>
         <w:t>Krav på en tjänstekonsument</w:t>
       </w:r>
-      <w:bookmarkEnd w:id="121"/>
-      <w:bookmarkEnd w:id="122"/>
+      <w:bookmarkEnd w:id="123"/>
+      <w:bookmarkEnd w:id="124"/>
     </w:p>
     <w:p>
       <w:pPr>
@@ -19257,12 +19199,12 @@
       <w:pPr>
         <w:pStyle w:val="Rubrik1"/>
       </w:pPr>
-      <w:bookmarkStart w:id="123" w:name="_Toc383167600"/>
+      <w:bookmarkStart w:id="125" w:name="_Toc383167600"/>
       <w:r>
         <w:lastRenderedPageBreak/>
         <w:t>Gemensamma informationskomponenter</w:t>
       </w:r>
-      <w:bookmarkEnd w:id="123"/>
+      <w:bookmarkEnd w:id="125"/>
     </w:p>
     <w:p>
       <w:pPr>
@@ -19406,13 +19348,13 @@
         <w:lastRenderedPageBreak/>
         <w:t xml:space="preserve">Tjänstedomänens </w:t>
       </w:r>
-      <w:bookmarkEnd w:id="114"/>
+      <w:bookmarkEnd w:id="117"/>
       <w:r>
         <w:t>meddelandemodeller</w:t>
       </w:r>
-      <w:bookmarkEnd w:id="115"/>
-      <w:bookmarkEnd w:id="119"/>
-      <w:bookmarkEnd w:id="120"/>
+      <w:bookmarkEnd w:id="118"/>
+      <w:bookmarkEnd w:id="121"/>
+      <w:bookmarkEnd w:id="122"/>
     </w:p>
     <w:p>
       <w:pPr>
@@ -19420,7 +19362,7 @@
           <w:i/>
         </w:rPr>
       </w:pPr>
-      <w:bookmarkStart w:id="124" w:name="_Toc224960923"/>
+      <w:bookmarkStart w:id="126" w:name="_Toc224960923"/>
       <w:r>
         <w:rPr>
           <w:i/>
@@ -19442,18 +19384,18 @@
           <w:i/>
         </w:rPr>
       </w:pPr>
-      <w:bookmarkStart w:id="125" w:name="_Toc357754856"/>
-      <w:bookmarkStart w:id="126" w:name="_Toc243452566"/>
-      <w:bookmarkStart w:id="127" w:name="_Toc397079691"/>
+      <w:bookmarkStart w:id="127" w:name="_Toc357754856"/>
+      <w:bookmarkStart w:id="128" w:name="_Toc243452566"/>
+      <w:bookmarkStart w:id="129" w:name="_Toc397079691"/>
       <w:r>
         <w:rPr>
           <w:i/>
         </w:rPr>
         <w:t>MIM</w:t>
       </w:r>
-      <w:bookmarkEnd w:id="125"/>
-      <w:bookmarkEnd w:id="126"/>
       <w:bookmarkEnd w:id="127"/>
+      <w:bookmarkEnd w:id="128"/>
+      <w:bookmarkEnd w:id="129"/>
       <w:r>
         <w:rPr>
           <w:i/>
@@ -19471,24 +19413,23 @@
       <w:pPr>
         <w:pStyle w:val="Rubrik2"/>
       </w:pPr>
-      <w:bookmarkStart w:id="128" w:name="_Toc383167602"/>
+      <w:bookmarkStart w:id="130" w:name="_Toc383167602"/>
       <w:r>
         <w:t>MIM Vård- och omsorgskontakt</w:t>
       </w:r>
-      <w:bookmarkEnd w:id="128"/>
+      <w:bookmarkEnd w:id="130"/>
     </w:p>
     <w:p>
       <w:r>
         <w:rPr>
           <w:noProof/>
-          <w:highlight w:val="yellow"/>
           <w:lang w:eastAsia="sv-SE"/>
         </w:rPr>
         <w:drawing>
-          <wp:inline distT="0" distB="0" distL="0" distR="0" wp14:anchorId="54C6415E" wp14:editId="54C68A10">
-            <wp:extent cx="5507990" cy="3475990"/>
-            <wp:effectExtent l="0" t="0" r="0" b="0"/>
-            <wp:docPr id="9" name="Bildobjekt 9"/>
+          <wp:inline distT="0" distB="0" distL="0" distR="0" wp14:anchorId="58E8E557" wp14:editId="2F74777E">
+            <wp:extent cx="6645910" cy="5066665"/>
+            <wp:effectExtent l="0" t="0" r="2540" b="635"/>
+            <wp:docPr id="6" name="Bildobjekt 6"/>
             <wp:cNvGraphicFramePr>
               <a:graphicFrameLocks xmlns:a="http://schemas.openxmlformats.org/drawingml/2006/main" noChangeAspect="1"/>
             </wp:cNvGraphicFramePr>
@@ -19496,7 +19437,7 @@
               <a:graphicData uri="http://schemas.openxmlformats.org/drawingml/2006/picture">
                 <pic:pic xmlns:pic="http://schemas.openxmlformats.org/drawingml/2006/picture">
                   <pic:nvPicPr>
-                    <pic:cNvPr id="0" name="GetCareContacts.png"/>
+                    <pic:cNvPr id="0" name="MIM_GetCareContacts.png"/>
                     <pic:cNvPicPr/>
                   </pic:nvPicPr>
                   <pic:blipFill>
@@ -19514,7 +19455,7 @@
                   <pic:spPr>
                     <a:xfrm>
                       <a:off x="0" y="0"/>
-                      <a:ext cx="5507990" cy="3475990"/>
+                      <a:ext cx="6645910" cy="5066665"/>
                     </a:xfrm>
                     <a:prstGeom prst="rect">
                       <a:avLst/>
@@ -19563,6 +19504,7 @@
                 <w:b/>
                 <w:szCs w:val="20"/>
               </w:rPr>
+              <w:lastRenderedPageBreak/>
               <w:t>Klass.attribut</w:t>
             </w:r>
             <w:proofErr w:type="spellEnd"/>
@@ -19893,14 +19835,7 @@
               <w:rPr>
                 <w:szCs w:val="20"/>
               </w:rPr>
-              <w:t>careContactHead</w:t>
-            </w:r>
-            <w:r>
-              <w:rPr>
-                <w:szCs w:val="20"/>
-              </w:rPr>
-              <w:lastRenderedPageBreak/>
-              <w:t>er</w:t>
+              <w:t>careContactHeader</w:t>
             </w:r>
             <w:r>
               <w:rPr>
@@ -19931,7 +19866,6 @@
                 <w:spacing w:val="-1"/>
                 <w:szCs w:val="20"/>
               </w:rPr>
-              <w:lastRenderedPageBreak/>
               <w:t>Patient.person</w:t>
             </w:r>
             <w:proofErr w:type="spellEnd"/>
@@ -20015,7 +19949,6 @@
               <w:rPr>
                 <w:szCs w:val="20"/>
               </w:rPr>
-              <w:lastRenderedPageBreak/>
               <w:t>careContactHeader.accountableHealthcareProfessional</w:t>
             </w:r>
             <w:proofErr w:type="spellEnd"/>
@@ -21079,7 +21012,14 @@
               <w:rPr>
                 <w:szCs w:val="20"/>
               </w:rPr>
-              <w:t>.orgUnitEmail</w:t>
+              <w:t>.org</w:t>
+            </w:r>
+            <w:r>
+              <w:rPr>
+                <w:szCs w:val="20"/>
+              </w:rPr>
+              <w:lastRenderedPageBreak/>
+              <w:t>UnitEmail</w:t>
             </w:r>
             <w:proofErr w:type="spellEnd"/>
           </w:p>
@@ -21102,6 +21042,7 @@
                 <w:rFonts w:cs="Arial"/>
                 <w:szCs w:val="20"/>
               </w:rPr>
+              <w:lastRenderedPageBreak/>
               <w:t xml:space="preserve">Tele och </w:t>
             </w:r>
             <w:proofErr w:type="spellStart"/>
@@ -21197,7 +21138,15 @@
                 <w:szCs w:val="20"/>
                 <w:lang w:val="en-US"/>
               </w:rPr>
-              <w:t>healthcareProfessionalOrgUnit</w:t>
+              <w:t>healthcareProfess</w:t>
+            </w:r>
+            <w:r>
+              <w:rPr>
+                <w:szCs w:val="20"/>
+                <w:lang w:val="en-US"/>
+              </w:rPr>
+              <w:lastRenderedPageBreak/>
+              <w:t>ionalOrgUnit</w:t>
             </w:r>
             <w:r>
               <w:rPr>
@@ -21230,6 +21179,7 @@
               <w:rPr>
                 <w:szCs w:val="20"/>
               </w:rPr>
+              <w:lastRenderedPageBreak/>
               <w:t>healthcareProfessionalOrgUnit</w:t>
             </w:r>
             <w:r>
@@ -21480,14 +21430,7 @@
               <w:rPr>
                 <w:szCs w:val="20"/>
               </w:rPr>
-              <w:t>accountableHealt</w:t>
-            </w:r>
-            <w:r>
-              <w:rPr>
-                <w:szCs w:val="20"/>
-              </w:rPr>
-              <w:lastRenderedPageBreak/>
-              <w:t>hcareProfessional</w:t>
+              <w:t>accountableHealthcareProfessional</w:t>
             </w:r>
             <w:r>
               <w:rPr>
@@ -21515,7 +21458,6 @@
                 <w:spacing w:val="-1"/>
                 <w:szCs w:val="20"/>
               </w:rPr>
-              <w:lastRenderedPageBreak/>
               <w:t>Informationsresurs.vårdenhet</w:t>
             </w:r>
             <w:proofErr w:type="spellEnd"/>
@@ -21525,16 +21467,7 @@
                 <w:spacing w:val="-1"/>
                 <w:szCs w:val="20"/>
               </w:rPr>
-              <w:t xml:space="preserve"> </w:t>
-            </w:r>
-            <w:r>
-              <w:rPr>
-                <w:rFonts w:cs="Arial"/>
-                <w:spacing w:val="-1"/>
-                <w:szCs w:val="20"/>
-              </w:rPr>
-              <w:lastRenderedPageBreak/>
-              <w:t>id</w:t>
+              <w:t xml:space="preserve"> id</w:t>
             </w:r>
           </w:p>
         </w:tc>
@@ -21554,7 +21487,6 @@
               <w:rPr>
                 <w:szCs w:val="20"/>
               </w:rPr>
-              <w:lastRenderedPageBreak/>
               <w:t>careContact</w:t>
             </w:r>
             <w:r>
@@ -21579,14 +21511,7 @@
               <w:rPr>
                 <w:szCs w:val="20"/>
               </w:rPr>
-              <w:t>accountab</w:t>
-            </w:r>
-            <w:r>
-              <w:rPr>
-                <w:szCs w:val="20"/>
-              </w:rPr>
-              <w:lastRenderedPageBreak/>
-              <w:t>leHealthcareProfessional</w:t>
+              <w:t>accountableHealthcareProfessional</w:t>
             </w:r>
             <w:r>
               <w:rPr>
@@ -21616,7 +21541,6 @@
               <w:rPr>
                 <w:szCs w:val="20"/>
               </w:rPr>
-              <w:lastRenderedPageBreak/>
               <w:t>accountableHealthcareProfessional</w:t>
             </w:r>
             <w:r>
@@ -22699,6 +22623,7 @@
               <w:rPr>
                 <w:szCs w:val="20"/>
               </w:rPr>
+              <w:lastRenderedPageBreak/>
               <w:t>careContactOrgUnit.orgUnitTelecom</w:t>
             </w:r>
             <w:proofErr w:type="spellEnd"/>
@@ -23097,7 +23022,6 @@
               <w:rPr>
                 <w:szCs w:val="20"/>
               </w:rPr>
-              <w:lastRenderedPageBreak/>
               <w:t>careContactOrgUnit.orgUnitLocation</w:t>
             </w:r>
             <w:proofErr w:type="spellEnd"/>
@@ -24433,48 +24357,33 @@
         </w:tc>
       </w:tr>
     </w:tbl>
-    <w:p/>
-    <w:p>
-      <w:pPr>
-        <w:spacing w:line="240" w:lineRule="auto"/>
-        <w:rPr>
-          <w:rFonts w:eastAsia="Times New Roman"/>
-          <w:bCs/>
-          <w:sz w:val="30"/>
-          <w:szCs w:val="28"/>
-        </w:rPr>
-      </w:pPr>
-      <w:bookmarkStart w:id="129" w:name="_Toc357754858"/>
-      <w:bookmarkStart w:id="130" w:name="_Toc243452569"/>
-      <w:bookmarkStart w:id="131" w:name="_Toc397079694"/>
-      <w:bookmarkStart w:id="132" w:name="_Ref397082591"/>
-      <w:bookmarkStart w:id="133" w:name="_Ref397082597"/>
-      <w:r>
-        <w:br w:type="page"/>
-      </w:r>
-    </w:p>
     <w:p>
       <w:pPr>
         <w:pStyle w:val="Rubrik1"/>
       </w:pPr>
+      <w:bookmarkStart w:id="131" w:name="_Toc357754858"/>
+      <w:bookmarkStart w:id="132" w:name="_Toc243452569"/>
+      <w:bookmarkStart w:id="133" w:name="_Toc397079694"/>
+      <w:bookmarkStart w:id="134" w:name="_Ref397082591"/>
+      <w:bookmarkStart w:id="135" w:name="_Ref397082597"/>
       <w:r>
         <w:lastRenderedPageBreak/>
         <w:t>Tjänstekontrakt</w:t>
       </w:r>
-      <w:bookmarkEnd w:id="124"/>
-      <w:bookmarkEnd w:id="129"/>
-      <w:bookmarkEnd w:id="130"/>
+      <w:bookmarkEnd w:id="126"/>
       <w:bookmarkEnd w:id="131"/>
       <w:bookmarkEnd w:id="132"/>
       <w:bookmarkEnd w:id="133"/>
+      <w:bookmarkEnd w:id="134"/>
+      <w:bookmarkEnd w:id="135"/>
     </w:p>
     <w:p>
       <w:pPr>
         <w:pStyle w:val="Rubrik2"/>
       </w:pPr>
-      <w:bookmarkStart w:id="134" w:name="_Toc243452571"/>
-      <w:bookmarkStart w:id="135" w:name="_Toc397079696"/>
       <w:bookmarkStart w:id="136" w:name="_Toc383167604"/>
+      <w:bookmarkStart w:id="137" w:name="_Toc243452571"/>
+      <w:bookmarkStart w:id="138" w:name="_Toc397079696"/>
       <w:proofErr w:type="spellStart"/>
       <w:r>
         <w:t>Get</w:t>
@@ -24526,8 +24435,8 @@
       <w:r>
         <w:t>Version</w:t>
       </w:r>
-      <w:bookmarkEnd w:id="134"/>
-      <w:bookmarkEnd w:id="135"/>
+      <w:bookmarkEnd w:id="137"/>
+      <w:bookmarkEnd w:id="138"/>
     </w:p>
     <w:p>
       <w:r>
@@ -24539,13 +24448,13 @@
       <w:pPr>
         <w:pStyle w:val="Rubrik3"/>
       </w:pPr>
-      <w:bookmarkStart w:id="137" w:name="_Toc243452572"/>
-      <w:bookmarkStart w:id="138" w:name="_Toc397079697"/>
+      <w:bookmarkStart w:id="139" w:name="_Toc243452572"/>
+      <w:bookmarkStart w:id="140" w:name="_Toc397079697"/>
       <w:r>
         <w:t>Fältregler</w:t>
       </w:r>
-      <w:bookmarkEnd w:id="137"/>
-      <w:bookmarkEnd w:id="138"/>
+      <w:bookmarkEnd w:id="139"/>
+      <w:bookmarkEnd w:id="140"/>
     </w:p>
     <w:p>
       <w:pPr>
@@ -36888,14 +36797,12 @@
               <w:ind w:left="102"/>
               <w:rPr>
                 <w:szCs w:val="20"/>
-                <w:highlight w:val="yellow"/>
               </w:rPr>
             </w:pPr>
             <w:proofErr w:type="gramStart"/>
             <w:r>
               <w:rPr>
                 <w:szCs w:val="20"/>
-                <w:highlight w:val="yellow"/>
               </w:rPr>
               <w:t>..</w:t>
             </w:r>
@@ -36903,7 +36810,6 @@
             <w:r>
               <w:rPr>
                 <w:szCs w:val="20"/>
-                <w:highlight w:val="yellow"/>
               </w:rPr>
               <w:t>/../../</w:t>
             </w:r>
@@ -36911,7 +36817,6 @@
             <w:r>
               <w:rPr>
                 <w:szCs w:val="20"/>
-                <w:highlight w:val="yellow"/>
               </w:rPr>
               <w:t>dateOfBirth</w:t>
             </w:r>
@@ -36931,18 +36836,18 @@
                 <w:rFonts w:ascii="Georgia" w:hAnsi="Georgia"/>
                 <w:sz w:val="20"/>
                 <w:szCs w:val="20"/>
-                <w:highlight w:val="yellow"/>
-              </w:rPr>
-            </w:pPr>
-            <w:r>
-              <w:rPr>
-                <w:rFonts w:ascii="Georgia" w:hAnsi="Georgia"/>
-                <w:sz w:val="20"/>
-                <w:szCs w:val="20"/>
-                <w:highlight w:val="yellow"/>
-              </w:rPr>
-              <w:t>X</w:t>
-            </w:r>
+              </w:rPr>
+            </w:pPr>
+            <w:proofErr w:type="spellStart"/>
+            <w:r>
+              <w:rPr>
+                <w:rFonts w:ascii="Georgia" w:hAnsi="Georgia"/>
+                <w:sz w:val="20"/>
+                <w:szCs w:val="20"/>
+              </w:rPr>
+              <w:t>PartialDateType</w:t>
+            </w:r>
+            <w:proofErr w:type="spellEnd"/>
           </w:p>
         </w:tc>
         <w:tc>
@@ -36955,13 +36860,11 @@
               <w:ind w:left="102"/>
               <w:rPr>
                 <w:szCs w:val="20"/>
-                <w:highlight w:val="yellow"/>
-              </w:rPr>
-            </w:pPr>
-            <w:r>
-              <w:rPr>
-                <w:szCs w:val="20"/>
-                <w:highlight w:val="yellow"/>
+              </w:rPr>
+            </w:pPr>
+            <w:r>
+              <w:rPr>
+                <w:szCs w:val="20"/>
               </w:rPr>
               <w:t>Patientens födelsedatum.</w:t>
             </w:r>
@@ -37036,7 +36939,13 @@
               <w:rPr>
                 <w:szCs w:val="20"/>
               </w:rPr>
-              <w:t>/../../gender</w:t>
+              <w:t>/../../</w:t>
+            </w:r>
+            <w:r>
+              <w:rPr>
+                <w:szCs w:val="20"/>
+              </w:rPr>
+              <w:t>../format</w:t>
             </w:r>
           </w:p>
         </w:tc>
@@ -37062,7 +36971,7 @@
                 <w:sz w:val="20"/>
                 <w:szCs w:val="20"/>
               </w:rPr>
-              <w:t>CVType</w:t>
+              <w:t>DateTypeFormatEnum</w:t>
             </w:r>
             <w:proofErr w:type="spellEnd"/>
           </w:p>
@@ -37079,11 +36988,19 @@
                 <w:szCs w:val="20"/>
               </w:rPr>
             </w:pPr>
-            <w:r>
-              <w:rPr>
-                <w:szCs w:val="20"/>
-              </w:rPr>
-              <w:t>Patientens kön. KV Kön (1.2.752.129.2.2.1.1) bör användas.</w:t>
+            <w:proofErr w:type="spellStart"/>
+            <w:r>
+              <w:rPr>
+                <w:szCs w:val="20"/>
+              </w:rPr>
+              <w:t>Enum</w:t>
+            </w:r>
+            <w:proofErr w:type="spellEnd"/>
+            <w:r>
+              <w:rPr>
+                <w:szCs w:val="20"/>
+              </w:rPr>
+              <w:t>-sträng som beskriver formatet på det datum som anges. Tillåtna värden är ”YYYY” (när enbart år anges), ”YYYYMM” (när år och månad anges) och ”YYYYMMDD” (när år, månad och dag anges).</w:t>
             </w:r>
           </w:p>
         </w:tc>
@@ -37108,7 +37025,7 @@
                 <w:sz w:val="20"/>
                 <w:szCs w:val="20"/>
               </w:rPr>
-              <w:t>0</w:t>
+              <w:t>1</w:t>
             </w:r>
             <w:proofErr w:type="gramStart"/>
             <w:r>
@@ -37147,7 +37064,6 @@
             <w:proofErr w:type="gramStart"/>
             <w:r>
               <w:rPr>
-                <w:rFonts w:eastAsia="Times New Roman"/>
                 <w:szCs w:val="20"/>
               </w:rPr>
               <w:t>..</w:t>
@@ -37155,18 +37071,22 @@
             <w:proofErr w:type="gramEnd"/>
             <w:r>
               <w:rPr>
-                <w:rFonts w:eastAsia="Times New Roman"/>
-                <w:szCs w:val="20"/>
-              </w:rPr>
-              <w:t>/../../../</w:t>
-            </w:r>
-            <w:proofErr w:type="spellStart"/>
-            <w:r>
-              <w:rPr>
-                <w:rFonts w:eastAsia="Times New Roman"/>
-                <w:szCs w:val="20"/>
-              </w:rPr>
-              <w:t>code</w:t>
+                <w:szCs w:val="20"/>
+              </w:rPr>
+              <w:t>/../../</w:t>
+            </w:r>
+            <w:r>
+              <w:rPr>
+                <w:szCs w:val="20"/>
+              </w:rPr>
+              <w:t>../</w:t>
+            </w:r>
+            <w:proofErr w:type="spellStart"/>
+            <w:r>
+              <w:rPr>
+                <w:szCs w:val="20"/>
+              </w:rPr>
+              <w:t>value</w:t>
             </w:r>
             <w:proofErr w:type="spellEnd"/>
           </w:p>
@@ -37188,7 +37108,7 @@
             </w:pPr>
             <w:r>
               <w:rPr>
-                <w:rFonts w:ascii="Georgia" w:eastAsia="Times New Roman" w:hAnsi="Georgia" w:cs="Times New Roman"/>
+                <w:rFonts w:ascii="Georgia" w:hAnsi="Georgia"/>
                 <w:sz w:val="20"/>
                 <w:szCs w:val="20"/>
               </w:rPr>
@@ -37212,7 +37132,7 @@
               <w:rPr>
                 <w:szCs w:val="20"/>
               </w:rPr>
-              <w:t>Kod som anger kön.</w:t>
+              <w:t>Sträng som anger värde på datumet. Måste följa formatet som anges i format.</w:t>
             </w:r>
           </w:p>
         </w:tc>
@@ -37270,14 +37190,12 @@
               <w:spacing w:line="226" w:lineRule="exact"/>
               <w:ind w:left="102"/>
               <w:rPr>
-                <w:rFonts w:eastAsia="Times New Roman"/>
                 <w:szCs w:val="20"/>
               </w:rPr>
             </w:pPr>
             <w:proofErr w:type="gramStart"/>
             <w:r>
               <w:rPr>
-                <w:rFonts w:eastAsia="Times New Roman"/>
                 <w:szCs w:val="20"/>
               </w:rPr>
               <w:t>..</w:t>
@@ -37285,20 +37203,10 @@
             <w:proofErr w:type="gramEnd"/>
             <w:r>
               <w:rPr>
-                <w:rFonts w:eastAsia="Times New Roman"/>
-                <w:szCs w:val="20"/>
-              </w:rPr>
-              <w:t>/../../../</w:t>
-            </w:r>
-            <w:proofErr w:type="spellStart"/>
-            <w:r>
-              <w:rPr>
-                <w:rFonts w:eastAsia="Times New Roman"/>
-                <w:szCs w:val="20"/>
-              </w:rPr>
-              <w:t>codeSystem</w:t>
-            </w:r>
-            <w:proofErr w:type="spellEnd"/>
+                <w:szCs w:val="20"/>
+              </w:rPr>
+              <w:t>/../../gender</w:t>
+            </w:r>
           </w:p>
         </w:tc>
         <w:tc>
@@ -37311,19 +37219,21 @@
               <w:spacing w:line="226" w:lineRule="exact"/>
               <w:ind w:left="102"/>
               <w:rPr>
-                <w:rFonts w:ascii="Georgia" w:eastAsia="Times New Roman" w:hAnsi="Georgia" w:cs="Times New Roman"/>
-                <w:sz w:val="20"/>
-                <w:szCs w:val="20"/>
-              </w:rPr>
-            </w:pPr>
-            <w:r>
-              <w:rPr>
-                <w:rFonts w:ascii="Georgia" w:eastAsia="Times New Roman" w:hAnsi="Georgia" w:cs="Times New Roman"/>
-                <w:sz w:val="20"/>
-                <w:szCs w:val="20"/>
-              </w:rPr>
-              <w:t>string</w:t>
-            </w:r>
+                <w:rFonts w:ascii="Georgia" w:hAnsi="Georgia"/>
+                <w:sz w:val="20"/>
+                <w:szCs w:val="20"/>
+              </w:rPr>
+            </w:pPr>
+            <w:proofErr w:type="spellStart"/>
+            <w:r>
+              <w:rPr>
+                <w:rFonts w:ascii="Georgia" w:hAnsi="Georgia"/>
+                <w:sz w:val="20"/>
+                <w:szCs w:val="20"/>
+              </w:rPr>
+              <w:t>CVType</w:t>
+            </w:r>
+            <w:proofErr w:type="spellEnd"/>
           </w:p>
         </w:tc>
         <w:tc>
@@ -37342,7 +37252,7 @@
               <w:rPr>
                 <w:szCs w:val="20"/>
               </w:rPr>
-              <w:t>OID för kodsystem för kön.</w:t>
+              <w:t>Patientens kön. KV Kön (1.2.752.129.2.2.1.1) bör användas.</w:t>
             </w:r>
           </w:p>
         </w:tc>
@@ -37367,7 +37277,7 @@
                 <w:sz w:val="20"/>
                 <w:szCs w:val="20"/>
               </w:rPr>
-              <w:t>1</w:t>
+              <w:t>0</w:t>
             </w:r>
             <w:proofErr w:type="gramStart"/>
             <w:r>
@@ -37400,33 +37310,32 @@
               <w:spacing w:line="226" w:lineRule="exact"/>
               <w:ind w:left="102"/>
               <w:rPr>
+                <w:szCs w:val="20"/>
+              </w:rPr>
+            </w:pPr>
+            <w:proofErr w:type="gramStart"/>
+            <w:r>
+              <w:rPr>
                 <w:rFonts w:eastAsia="Times New Roman"/>
                 <w:szCs w:val="20"/>
               </w:rPr>
-            </w:pPr>
-            <w:proofErr w:type="gramStart"/>
+              <w:t>..</w:t>
+            </w:r>
+            <w:proofErr w:type="gramEnd"/>
             <w:r>
               <w:rPr>
                 <w:rFonts w:eastAsia="Times New Roman"/>
                 <w:szCs w:val="20"/>
               </w:rPr>
-              <w:t>..</w:t>
-            </w:r>
-            <w:proofErr w:type="gramEnd"/>
+              <w:t>/../../../</w:t>
+            </w:r>
+            <w:proofErr w:type="spellStart"/>
             <w:r>
               <w:rPr>
                 <w:rFonts w:eastAsia="Times New Roman"/>
                 <w:szCs w:val="20"/>
               </w:rPr>
-              <w:t>/../../../</w:t>
-            </w:r>
-            <w:proofErr w:type="spellStart"/>
-            <w:r>
-              <w:rPr>
-                <w:rFonts w:eastAsia="Times New Roman"/>
-                <w:szCs w:val="20"/>
-              </w:rPr>
-              <w:t>codeSystemName</w:t>
+              <w:t>code</w:t>
             </w:r>
             <w:proofErr w:type="spellEnd"/>
           </w:p>
@@ -37441,7 +37350,7 @@
               <w:spacing w:line="226" w:lineRule="exact"/>
               <w:ind w:left="102"/>
               <w:rPr>
-                <w:rFonts w:ascii="Georgia" w:eastAsia="Times New Roman" w:hAnsi="Georgia" w:cs="Times New Roman"/>
+                <w:rFonts w:ascii="Georgia" w:hAnsi="Georgia"/>
                 <w:sz w:val="20"/>
                 <w:szCs w:val="20"/>
               </w:rPr>
@@ -37470,10 +37379,9 @@
             </w:pPr>
             <w:r>
               <w:rPr>
-                <w:spacing w:val="-1"/>
-                <w:szCs w:val="20"/>
-              </w:rPr>
-              <w:t>Namn på kodsystem för kön.</w:t>
+                <w:szCs w:val="20"/>
+              </w:rPr>
+              <w:t>Kod som anger kön.</w:t>
             </w:r>
           </w:p>
         </w:tc>
@@ -37498,7 +37406,7 @@
                 <w:sz w:val="20"/>
                 <w:szCs w:val="20"/>
               </w:rPr>
-              <w:t>0</w:t>
+              <w:t>1</w:t>
             </w:r>
             <w:proofErr w:type="gramStart"/>
             <w:r>
@@ -37557,7 +37465,7 @@
                 <w:rFonts w:eastAsia="Times New Roman"/>
                 <w:szCs w:val="20"/>
               </w:rPr>
-              <w:t>codeSystemVersion</w:t>
+              <w:t>codeSystem</w:t>
             </w:r>
             <w:proofErr w:type="spellEnd"/>
           </w:p>
@@ -37593,26 +37501,18 @@
           </w:tcPr>
           <w:p>
             <w:pPr>
-              <w:rPr>
-                <w:szCs w:val="20"/>
-              </w:rPr>
-            </w:pPr>
-            <w:r>
-              <w:rPr>
-                <w:szCs w:val="20"/>
-              </w:rPr>
-              <w:t>Version på kodsystem för kön.</w:t>
-            </w:r>
-          </w:p>
-          <w:p>
-            <w:pPr>
               <w:spacing w:line="226" w:lineRule="exact"/>
               <w:ind w:left="102"/>
               <w:rPr>
-                <w:spacing w:val="-1"/>
-                <w:szCs w:val="20"/>
-              </w:rPr>
-            </w:pPr>
+                <w:szCs w:val="20"/>
+              </w:rPr>
+            </w:pPr>
+            <w:r>
+              <w:rPr>
+                <w:szCs w:val="20"/>
+              </w:rPr>
+              <w:t>OID för kodsystem för kön.</w:t>
+            </w:r>
           </w:p>
         </w:tc>
         <w:tc>
@@ -37636,7 +37536,7 @@
                 <w:sz w:val="20"/>
                 <w:szCs w:val="20"/>
               </w:rPr>
-              <w:t>0</w:t>
+              <w:t>1</w:t>
             </w:r>
             <w:proofErr w:type="gramStart"/>
             <w:r>
@@ -37695,7 +37595,7 @@
                 <w:rFonts w:eastAsia="Times New Roman"/>
                 <w:szCs w:val="20"/>
               </w:rPr>
-              <w:t>displayName</w:t>
+              <w:t>codeSystemName</w:t>
             </w:r>
             <w:proofErr w:type="spellEnd"/>
           </w:p>
@@ -37731,15 +37631,18 @@
           </w:tcPr>
           <w:p>
             <w:pPr>
-              <w:rPr>
-                <w:szCs w:val="20"/>
-              </w:rPr>
-            </w:pPr>
-            <w:r>
-              <w:rPr>
-                <w:szCs w:val="20"/>
-              </w:rPr>
-              <w:t>Könet i klartext.</w:t>
+              <w:spacing w:line="226" w:lineRule="exact"/>
+              <w:ind w:left="102"/>
+              <w:rPr>
+                <w:szCs w:val="20"/>
+              </w:rPr>
+            </w:pPr>
+            <w:r>
+              <w:rPr>
+                <w:spacing w:val="-1"/>
+                <w:szCs w:val="20"/>
+              </w:rPr>
+              <w:t>Namn på kodsystem för kön.</w:t>
             </w:r>
           </w:p>
         </w:tc>
@@ -37764,7 +37667,7 @@
                 <w:sz w:val="20"/>
                 <w:szCs w:val="20"/>
               </w:rPr>
-              <w:t>1</w:t>
+              <w:t>0</w:t>
             </w:r>
             <w:proofErr w:type="gramStart"/>
             <w:r>
@@ -37804,6 +37707,7 @@
             <w:proofErr w:type="gramStart"/>
             <w:r>
               <w:rPr>
+                <w:rFonts w:eastAsia="Times New Roman"/>
                 <w:szCs w:val="20"/>
               </w:rPr>
               <w:t>..</w:t>
@@ -37811,10 +37715,20 @@
             <w:proofErr w:type="gramEnd"/>
             <w:r>
               <w:rPr>
-                <w:szCs w:val="20"/>
-              </w:rPr>
-              <w:t>/../relation</w:t>
-            </w:r>
+                <w:rFonts w:eastAsia="Times New Roman"/>
+                <w:szCs w:val="20"/>
+              </w:rPr>
+              <w:t>/../../../</w:t>
+            </w:r>
+            <w:proofErr w:type="spellStart"/>
+            <w:r>
+              <w:rPr>
+                <w:rFonts w:eastAsia="Times New Roman"/>
+                <w:szCs w:val="20"/>
+              </w:rPr>
+              <w:t>codeSystemVersion</w:t>
+            </w:r>
+            <w:proofErr w:type="spellEnd"/>
           </w:p>
         </w:tc>
         <w:tc>
@@ -37832,16 +37746,14 @@
                 <w:szCs w:val="20"/>
               </w:rPr>
             </w:pPr>
-            <w:proofErr w:type="spellStart"/>
-            <w:r>
-              <w:rPr>
-                <w:rFonts w:ascii="Georgia" w:hAnsi="Georgia"/>
-                <w:sz w:val="20"/>
-                <w:szCs w:val="20"/>
-              </w:rPr>
-              <w:t>RelationType</w:t>
-            </w:r>
-            <w:proofErr w:type="spellEnd"/>
+            <w:r>
+              <w:rPr>
+                <w:rFonts w:ascii="Georgia" w:eastAsia="Times New Roman" w:hAnsi="Georgia" w:cs="Times New Roman"/>
+                <w:sz w:val="20"/>
+                <w:szCs w:val="20"/>
+              </w:rPr>
+              <w:t>string</w:t>
+            </w:r>
           </w:p>
         </w:tc>
         <w:tc>
@@ -37858,8 +37770,18 @@
               <w:rPr>
                 <w:szCs w:val="20"/>
               </w:rPr>
-              <w:t>Information om ytterligare information som på något sätt är anknuten till vårdkontakten.</w:t>
-            </w:r>
+              <w:t>Version på kodsystem för kön.</w:t>
+            </w:r>
+          </w:p>
+          <w:p>
+            <w:pPr>
+              <w:spacing w:line="226" w:lineRule="exact"/>
+              <w:ind w:left="102"/>
+              <w:rPr>
+                <w:spacing w:val="-1"/>
+                <w:szCs w:val="20"/>
+              </w:rPr>
+            </w:pPr>
           </w:p>
         </w:tc>
         <w:tc>
@@ -37901,7 +37823,7 @@
                 <w:sz w:val="20"/>
                 <w:szCs w:val="20"/>
               </w:rPr>
-              <w:t>*</w:t>
+              <w:t>1</w:t>
             </w:r>
           </w:p>
         </w:tc>
@@ -37916,12 +37838,14 @@
               <w:spacing w:line="226" w:lineRule="exact"/>
               <w:ind w:left="102"/>
               <w:rPr>
+                <w:rFonts w:eastAsia="Times New Roman"/>
                 <w:szCs w:val="20"/>
               </w:rPr>
             </w:pPr>
             <w:proofErr w:type="gramStart"/>
             <w:r>
               <w:rPr>
+                <w:rFonts w:eastAsia="Times New Roman"/>
                 <w:szCs w:val="20"/>
               </w:rPr>
               <w:t>..</w:t>
@@ -37929,16 +37853,18 @@
             <w:proofErr w:type="gramEnd"/>
             <w:r>
               <w:rPr>
-                <w:szCs w:val="20"/>
-              </w:rPr>
-              <w:t>/../../</w:t>
-            </w:r>
-            <w:proofErr w:type="spellStart"/>
-            <w:r>
-              <w:rPr>
-                <w:szCs w:val="20"/>
-              </w:rPr>
-              <w:t>code</w:t>
+                <w:rFonts w:eastAsia="Times New Roman"/>
+                <w:szCs w:val="20"/>
+              </w:rPr>
+              <w:t>/../../../</w:t>
+            </w:r>
+            <w:proofErr w:type="spellStart"/>
+            <w:r>
+              <w:rPr>
+                <w:rFonts w:eastAsia="Times New Roman"/>
+                <w:szCs w:val="20"/>
+              </w:rPr>
+              <w:t>displayName</w:t>
             </w:r>
             <w:proofErr w:type="spellEnd"/>
           </w:p>
@@ -37953,21 +37879,19 @@
               <w:spacing w:line="226" w:lineRule="exact"/>
               <w:ind w:left="102"/>
               <w:rPr>
-                <w:rFonts w:ascii="Georgia" w:hAnsi="Georgia"/>
-                <w:sz w:val="20"/>
-                <w:szCs w:val="20"/>
-              </w:rPr>
-            </w:pPr>
-            <w:proofErr w:type="spellStart"/>
-            <w:r>
-              <w:rPr>
-                <w:rFonts w:ascii="Georgia" w:hAnsi="Georgia"/>
-                <w:sz w:val="20"/>
-                <w:szCs w:val="20"/>
-              </w:rPr>
-              <w:t>CVType</w:t>
-            </w:r>
-            <w:proofErr w:type="spellEnd"/>
+                <w:rFonts w:ascii="Georgia" w:eastAsia="Times New Roman" w:hAnsi="Georgia" w:cs="Times New Roman"/>
+                <w:sz w:val="20"/>
+                <w:szCs w:val="20"/>
+              </w:rPr>
+            </w:pPr>
+            <w:r>
+              <w:rPr>
+                <w:rFonts w:ascii="Georgia" w:eastAsia="Times New Roman" w:hAnsi="Georgia" w:cs="Times New Roman"/>
+                <w:sz w:val="20"/>
+                <w:szCs w:val="20"/>
+              </w:rPr>
+              <w:t>string</w:t>
+            </w:r>
           </w:p>
         </w:tc>
         <w:tc>
@@ -37984,7 +37908,7 @@
               <w:rPr>
                 <w:szCs w:val="20"/>
               </w:rPr>
-              <w:t>Anger vilken typ av relation den refererade informationen har till vårdkontakten.</w:t>
+              <w:t>Könet i klartext.</w:t>
             </w:r>
           </w:p>
         </w:tc>
@@ -38042,13 +37966,13 @@
               <w:spacing w:line="226" w:lineRule="exact"/>
               <w:ind w:left="102"/>
               <w:rPr>
+                <w:rFonts w:eastAsia="Times New Roman"/>
                 <w:szCs w:val="20"/>
               </w:rPr>
             </w:pPr>
             <w:proofErr w:type="gramStart"/>
             <w:r>
               <w:rPr>
-                <w:rFonts w:eastAsia="Times New Roman"/>
                 <w:szCs w:val="20"/>
               </w:rPr>
               <w:t>..</w:t>
@@ -38056,20 +37980,10 @@
             <w:proofErr w:type="gramEnd"/>
             <w:r>
               <w:rPr>
-                <w:rFonts w:eastAsia="Times New Roman"/>
-                <w:szCs w:val="20"/>
-              </w:rPr>
-              <w:t>/../../../</w:t>
-            </w:r>
-            <w:proofErr w:type="spellStart"/>
-            <w:r>
-              <w:rPr>
-                <w:rFonts w:eastAsia="Times New Roman"/>
-                <w:szCs w:val="20"/>
-              </w:rPr>
-              <w:t>code</w:t>
-            </w:r>
-            <w:proofErr w:type="spellEnd"/>
+                <w:szCs w:val="20"/>
+              </w:rPr>
+              <w:t>/../relation</w:t>
+            </w:r>
           </w:p>
         </w:tc>
         <w:tc>
@@ -38082,19 +37996,21 @@
               <w:spacing w:line="226" w:lineRule="exact"/>
               <w:ind w:left="102"/>
               <w:rPr>
-                <w:rFonts w:ascii="Georgia" w:hAnsi="Georgia"/>
-                <w:sz w:val="20"/>
-                <w:szCs w:val="20"/>
-              </w:rPr>
-            </w:pPr>
-            <w:r>
-              <w:rPr>
                 <w:rFonts w:ascii="Georgia" w:eastAsia="Times New Roman" w:hAnsi="Georgia" w:cs="Times New Roman"/>
                 <w:sz w:val="20"/>
                 <w:szCs w:val="20"/>
               </w:rPr>
-              <w:t>string</w:t>
-            </w:r>
+            </w:pPr>
+            <w:proofErr w:type="spellStart"/>
+            <w:r>
+              <w:rPr>
+                <w:rFonts w:ascii="Georgia" w:hAnsi="Georgia"/>
+                <w:sz w:val="20"/>
+                <w:szCs w:val="20"/>
+              </w:rPr>
+              <w:t>RelationType</w:t>
+            </w:r>
+            <w:proofErr w:type="spellEnd"/>
           </w:p>
         </w:tc>
         <w:tc>
@@ -38111,89 +38027,7 @@
               <w:rPr>
                 <w:szCs w:val="20"/>
               </w:rPr>
-              <w:t>Kod för relationstyp.</w:t>
-            </w:r>
-          </w:p>
-          <w:p>
-            <w:pPr>
-              <w:rPr>
-                <w:szCs w:val="20"/>
-              </w:rPr>
-            </w:pPr>
-          </w:p>
-          <w:p>
-            <w:pPr>
-              <w:rPr>
-                <w:szCs w:val="20"/>
-              </w:rPr>
-            </w:pPr>
-            <w:r>
-              <w:rPr>
-                <w:szCs w:val="20"/>
-              </w:rPr>
-              <w:t xml:space="preserve">T.ex. HL7 där refererad information ”har en förklaring” till det hämtade objektet. </w:t>
-            </w:r>
-            <w:proofErr w:type="spellStart"/>
-            <w:r>
-              <w:rPr>
-                <w:szCs w:val="20"/>
-              </w:rPr>
-              <w:t>Code</w:t>
-            </w:r>
-            <w:proofErr w:type="spellEnd"/>
-            <w:r>
-              <w:rPr>
-                <w:szCs w:val="20"/>
-              </w:rPr>
-              <w:t>=EXPL</w:t>
-            </w:r>
-          </w:p>
-          <w:p>
-            <w:pPr>
-              <w:rPr>
-                <w:szCs w:val="20"/>
-              </w:rPr>
-            </w:pPr>
-          </w:p>
-          <w:p>
-            <w:pPr>
-              <w:rPr>
-                <w:szCs w:val="20"/>
-              </w:rPr>
-            </w:pPr>
-            <w:r>
-              <w:rPr>
-                <w:szCs w:val="20"/>
-              </w:rPr>
-              <w:t xml:space="preserve">T.ex. </w:t>
-            </w:r>
-            <w:proofErr w:type="spellStart"/>
-            <w:r>
-              <w:rPr>
-                <w:szCs w:val="20"/>
-              </w:rPr>
-              <w:t>Snomed</w:t>
-            </w:r>
-            <w:proofErr w:type="spellEnd"/>
-            <w:r>
-              <w:rPr>
-                <w:szCs w:val="20"/>
-              </w:rPr>
-              <w:t xml:space="preserve"> CT SE där refererad information är ”associerad med” hämtad observation enligt: </w:t>
-            </w:r>
-            <w:proofErr w:type="spellStart"/>
-            <w:r>
-              <w:rPr>
-                <w:szCs w:val="20"/>
-              </w:rPr>
-              <w:t>code</w:t>
-            </w:r>
-            <w:proofErr w:type="spellEnd"/>
-            <w:r>
-              <w:rPr>
-                <w:szCs w:val="20"/>
-              </w:rPr>
-              <w:t>=47429007</w:t>
+              <w:t>Information om ytterligare information som på något sätt är anknuten till vårdkontakten.</w:t>
             </w:r>
           </w:p>
         </w:tc>
@@ -38218,7 +38052,7 @@
                 <w:sz w:val="20"/>
                 <w:szCs w:val="20"/>
               </w:rPr>
-              <w:t>1</w:t>
+              <w:t>0</w:t>
             </w:r>
             <w:proofErr w:type="gramStart"/>
             <w:r>
@@ -38236,7 +38070,7 @@
                 <w:sz w:val="20"/>
                 <w:szCs w:val="20"/>
               </w:rPr>
-              <w:t>1</w:t>
+              <w:t>*</w:t>
             </w:r>
           </w:p>
         </w:tc>
@@ -38251,14 +38085,12 @@
               <w:spacing w:line="226" w:lineRule="exact"/>
               <w:ind w:left="102"/>
               <w:rPr>
-                <w:rFonts w:eastAsia="Times New Roman"/>
                 <w:szCs w:val="20"/>
               </w:rPr>
             </w:pPr>
             <w:proofErr w:type="gramStart"/>
             <w:r>
               <w:rPr>
-                <w:rFonts w:eastAsia="Times New Roman"/>
                 <w:szCs w:val="20"/>
               </w:rPr>
               <w:t>..</w:t>
@@ -38266,18 +38098,16 @@
             <w:proofErr w:type="gramEnd"/>
             <w:r>
               <w:rPr>
-                <w:rFonts w:eastAsia="Times New Roman"/>
-                <w:szCs w:val="20"/>
-              </w:rPr>
-              <w:t>/../../../</w:t>
-            </w:r>
-            <w:proofErr w:type="spellStart"/>
-            <w:r>
-              <w:rPr>
-                <w:rFonts w:eastAsia="Times New Roman"/>
-                <w:szCs w:val="20"/>
-              </w:rPr>
-              <w:t>codeSystem</w:t>
+                <w:szCs w:val="20"/>
+              </w:rPr>
+              <w:t>/../../</w:t>
+            </w:r>
+            <w:proofErr w:type="spellStart"/>
+            <w:r>
+              <w:rPr>
+                <w:szCs w:val="20"/>
+              </w:rPr>
+              <w:t>code</w:t>
             </w:r>
             <w:proofErr w:type="spellEnd"/>
           </w:p>
@@ -38292,141 +38122,38 @@
               <w:spacing w:line="226" w:lineRule="exact"/>
               <w:ind w:left="102"/>
               <w:rPr>
-                <w:rFonts w:ascii="Georgia" w:eastAsia="Times New Roman" w:hAnsi="Georgia" w:cs="Times New Roman"/>
-                <w:sz w:val="20"/>
-                <w:szCs w:val="20"/>
-              </w:rPr>
-            </w:pPr>
-            <w:r>
-              <w:rPr>
-                <w:rFonts w:ascii="Georgia" w:eastAsia="Times New Roman" w:hAnsi="Georgia" w:cs="Times New Roman"/>
-                <w:sz w:val="20"/>
-                <w:szCs w:val="20"/>
-              </w:rPr>
-              <w:t>string</w:t>
-            </w:r>
+                <w:rFonts w:ascii="Georgia" w:hAnsi="Georgia"/>
+                <w:sz w:val="20"/>
+                <w:szCs w:val="20"/>
+              </w:rPr>
+            </w:pPr>
+            <w:proofErr w:type="spellStart"/>
+            <w:r>
+              <w:rPr>
+                <w:rFonts w:ascii="Georgia" w:hAnsi="Georgia"/>
+                <w:sz w:val="20"/>
+                <w:szCs w:val="20"/>
+              </w:rPr>
+              <w:t>CVType</w:t>
+            </w:r>
+            <w:proofErr w:type="spellEnd"/>
           </w:p>
         </w:tc>
         <w:tc>
           <w:tcPr>
             <w:tcW w:w="3969" w:type="dxa"/>
-            <w:vAlign w:val="bottom"/>
-          </w:tcPr>
-          <w:p>
-            <w:pPr>
-              <w:rPr>
-                <w:szCs w:val="20"/>
-              </w:rPr>
-            </w:pPr>
-            <w:r>
-              <w:rPr>
-                <w:szCs w:val="20"/>
-              </w:rPr>
-              <w:t xml:space="preserve">Kodsystem för angiven kod för relationstyp. </w:t>
-            </w:r>
-          </w:p>
-          <w:p>
-            <w:pPr>
-              <w:rPr>
-                <w:szCs w:val="20"/>
-              </w:rPr>
-            </w:pPr>
-          </w:p>
-          <w:p>
-            <w:pPr>
-              <w:rPr>
-                <w:szCs w:val="20"/>
-              </w:rPr>
-            </w:pPr>
-            <w:r>
-              <w:rPr>
-                <w:szCs w:val="20"/>
-              </w:rPr>
-              <w:t xml:space="preserve">Det primära kodverket som ska användas är HL7 </w:t>
-            </w:r>
-            <w:proofErr w:type="spellStart"/>
-            <w:r>
-              <w:rPr>
-                <w:szCs w:val="20"/>
-              </w:rPr>
-              <w:t>ActRelationshipType</w:t>
-            </w:r>
-            <w:proofErr w:type="spellEnd"/>
-            <w:r>
-              <w:rPr>
-                <w:szCs w:val="20"/>
-              </w:rPr>
-              <w:t xml:space="preserve"> med OID 2.16.840.1.</w:t>
-            </w:r>
-            <w:proofErr w:type="gramStart"/>
-            <w:r>
-              <w:rPr>
-                <w:szCs w:val="20"/>
-              </w:rPr>
-              <w:t>113883.5</w:t>
-            </w:r>
-            <w:proofErr w:type="gramEnd"/>
-            <w:r>
-              <w:rPr>
-                <w:szCs w:val="20"/>
-              </w:rPr>
-              <w:t>.1002</w:t>
-            </w:r>
-          </w:p>
-          <w:p>
-            <w:pPr>
-              <w:rPr>
-                <w:szCs w:val="20"/>
-              </w:rPr>
-            </w:pPr>
-          </w:p>
-          <w:p>
-            <w:pPr>
-              <w:rPr>
-                <w:szCs w:val="20"/>
-              </w:rPr>
-            </w:pPr>
-            <w:r>
-              <w:rPr>
-                <w:szCs w:val="20"/>
-              </w:rPr>
-              <w:lastRenderedPageBreak/>
-              <w:t xml:space="preserve">Alternativ då HL7 inte räcker till är </w:t>
-            </w:r>
-            <w:proofErr w:type="spellStart"/>
-            <w:r>
-              <w:rPr>
-                <w:szCs w:val="20"/>
-              </w:rPr>
-              <w:t>Snomed</w:t>
-            </w:r>
-            <w:proofErr w:type="spellEnd"/>
-            <w:r>
-              <w:rPr>
-                <w:szCs w:val="20"/>
-              </w:rPr>
-              <w:t xml:space="preserve"> CT SE.</w:t>
-            </w:r>
-          </w:p>
-          <w:p>
-            <w:pPr>
-              <w:rPr>
-                <w:szCs w:val="20"/>
-              </w:rPr>
-            </w:pPr>
-            <w:proofErr w:type="spellStart"/>
-            <w:r>
-              <w:rPr>
-                <w:szCs w:val="20"/>
-              </w:rPr>
-              <w:t>codeSystem</w:t>
-            </w:r>
-            <w:proofErr w:type="spellEnd"/>
-            <w:r>
-              <w:rPr>
-                <w:szCs w:val="20"/>
-              </w:rPr>
-              <w:t>=1.2.752.116.2.1</w:t>
+          </w:tcPr>
+          <w:p>
+            <w:pPr>
+              <w:rPr>
+                <w:szCs w:val="20"/>
+              </w:rPr>
+            </w:pPr>
+            <w:r>
+              <w:rPr>
+                <w:szCs w:val="20"/>
+              </w:rPr>
+              <w:t>Anger vilken typ av relation den refererade informationen har till vårdkontakten.</w:t>
             </w:r>
           </w:p>
         </w:tc>
@@ -38451,7 +38178,6 @@
                 <w:sz w:val="20"/>
                 <w:szCs w:val="20"/>
               </w:rPr>
-              <w:lastRenderedPageBreak/>
               <w:t>1</w:t>
             </w:r>
             <w:proofErr w:type="gramStart"/>
@@ -38485,34 +38211,32 @@
               <w:spacing w:line="226" w:lineRule="exact"/>
               <w:ind w:left="102"/>
               <w:rPr>
+                <w:szCs w:val="20"/>
+              </w:rPr>
+            </w:pPr>
+            <w:proofErr w:type="gramStart"/>
+            <w:r>
+              <w:rPr>
                 <w:rFonts w:eastAsia="Times New Roman"/>
                 <w:szCs w:val="20"/>
               </w:rPr>
-            </w:pPr>
-            <w:proofErr w:type="gramStart"/>
+              <w:t>..</w:t>
+            </w:r>
+            <w:proofErr w:type="gramEnd"/>
             <w:r>
               <w:rPr>
                 <w:rFonts w:eastAsia="Times New Roman"/>
                 <w:szCs w:val="20"/>
               </w:rPr>
-              <w:lastRenderedPageBreak/>
-              <w:t>..</w:t>
-            </w:r>
-            <w:proofErr w:type="gramEnd"/>
+              <w:t>/../../../</w:t>
+            </w:r>
+            <w:proofErr w:type="spellStart"/>
             <w:r>
               <w:rPr>
                 <w:rFonts w:eastAsia="Times New Roman"/>
                 <w:szCs w:val="20"/>
               </w:rPr>
-              <w:t>/../../../</w:t>
-            </w:r>
-            <w:proofErr w:type="spellStart"/>
-            <w:r>
-              <w:rPr>
-                <w:rFonts w:eastAsia="Times New Roman"/>
-                <w:szCs w:val="20"/>
-              </w:rPr>
-              <w:t>codeSystemName</w:t>
+              <w:t>code</w:t>
             </w:r>
             <w:proofErr w:type="spellEnd"/>
           </w:p>
@@ -38527,17 +38251,17 @@
               <w:spacing w:line="226" w:lineRule="exact"/>
               <w:ind w:left="102"/>
               <w:rPr>
+                <w:rFonts w:ascii="Georgia" w:hAnsi="Georgia"/>
+                <w:sz w:val="20"/>
+                <w:szCs w:val="20"/>
+              </w:rPr>
+            </w:pPr>
+            <w:r>
+              <w:rPr>
                 <w:rFonts w:ascii="Georgia" w:eastAsia="Times New Roman" w:hAnsi="Georgia" w:cs="Times New Roman"/>
                 <w:sz w:val="20"/>
                 <w:szCs w:val="20"/>
               </w:rPr>
-            </w:pPr>
-            <w:r>
-              <w:rPr>
-                <w:rFonts w:ascii="Georgia" w:eastAsia="Times New Roman" w:hAnsi="Georgia" w:cs="Times New Roman"/>
-                <w:sz w:val="20"/>
-                <w:szCs w:val="20"/>
-              </w:rPr>
               <w:t>string</w:t>
             </w:r>
           </w:p>
@@ -38554,10 +38278,91 @@
             </w:pPr>
             <w:r>
               <w:rPr>
-                <w:spacing w:val="-1"/>
-                <w:szCs w:val="20"/>
-              </w:rPr>
-              <w:t>Namn för kodsystem.</w:t>
+                <w:szCs w:val="20"/>
+              </w:rPr>
+              <w:t>Kod för relationstyp.</w:t>
+            </w:r>
+          </w:p>
+          <w:p>
+            <w:pPr>
+              <w:rPr>
+                <w:szCs w:val="20"/>
+              </w:rPr>
+            </w:pPr>
+          </w:p>
+          <w:p>
+            <w:pPr>
+              <w:rPr>
+                <w:szCs w:val="20"/>
+              </w:rPr>
+            </w:pPr>
+            <w:r>
+              <w:rPr>
+                <w:szCs w:val="20"/>
+              </w:rPr>
+              <w:t xml:space="preserve">T.ex. HL7 där refererad information ”har en förklaring” till det hämtade objektet. </w:t>
+            </w:r>
+            <w:proofErr w:type="spellStart"/>
+            <w:r>
+              <w:rPr>
+                <w:szCs w:val="20"/>
+              </w:rPr>
+              <w:t>Code</w:t>
+            </w:r>
+            <w:proofErr w:type="spellEnd"/>
+            <w:r>
+              <w:rPr>
+                <w:szCs w:val="20"/>
+              </w:rPr>
+              <w:t>=EXPL</w:t>
+            </w:r>
+          </w:p>
+          <w:p>
+            <w:pPr>
+              <w:rPr>
+                <w:szCs w:val="20"/>
+              </w:rPr>
+            </w:pPr>
+          </w:p>
+          <w:p>
+            <w:pPr>
+              <w:rPr>
+                <w:szCs w:val="20"/>
+              </w:rPr>
+            </w:pPr>
+            <w:r>
+              <w:rPr>
+                <w:szCs w:val="20"/>
+              </w:rPr>
+              <w:t xml:space="preserve">T.ex. </w:t>
+            </w:r>
+            <w:proofErr w:type="spellStart"/>
+            <w:r>
+              <w:rPr>
+                <w:szCs w:val="20"/>
+              </w:rPr>
+              <w:t>Snomed</w:t>
+            </w:r>
+            <w:proofErr w:type="spellEnd"/>
+            <w:r>
+              <w:rPr>
+                <w:szCs w:val="20"/>
+              </w:rPr>
+              <w:t xml:space="preserve"> CT SE där refererad information är ”associerad med” hämtad observation enligt: </w:t>
+            </w:r>
+            <w:proofErr w:type="spellStart"/>
+            <w:r>
+              <w:rPr>
+                <w:szCs w:val="20"/>
+              </w:rPr>
+              <w:t>code</w:t>
+            </w:r>
+            <w:proofErr w:type="spellEnd"/>
+            <w:r>
+              <w:rPr>
+                <w:szCs w:val="20"/>
+              </w:rPr>
+              <w:t>=47429007</w:t>
             </w:r>
           </w:p>
         </w:tc>
@@ -38582,7 +38387,7 @@
                 <w:sz w:val="20"/>
                 <w:szCs w:val="20"/>
               </w:rPr>
-              <w:t>0</w:t>
+              <w:t>1</w:t>
             </w:r>
             <w:proofErr w:type="gramStart"/>
             <w:r>
@@ -38625,6 +38430,7 @@
                 <w:rFonts w:eastAsia="Times New Roman"/>
                 <w:szCs w:val="20"/>
               </w:rPr>
+              <w:lastRenderedPageBreak/>
               <w:t>..</w:t>
             </w:r>
             <w:proofErr w:type="gramEnd"/>
@@ -38641,7 +38447,7 @@
                 <w:rFonts w:eastAsia="Times New Roman"/>
                 <w:szCs w:val="20"/>
               </w:rPr>
-              <w:t>codeSystemVersion</w:t>
+              <w:t>codeSystem</w:t>
             </w:r>
             <w:proofErr w:type="spellEnd"/>
           </w:p>
@@ -38674,19 +38480,122 @@
         <w:tc>
           <w:tcPr>
             <w:tcW w:w="3969" w:type="dxa"/>
-          </w:tcPr>
-          <w:p>
-            <w:pPr>
-              <w:rPr>
-                <w:spacing w:val="-1"/>
-                <w:szCs w:val="20"/>
-              </w:rPr>
-            </w:pPr>
-            <w:r>
-              <w:rPr>
-                <w:szCs w:val="20"/>
-              </w:rPr>
-              <w:t>Versionsnummer för använt kodsystem.</w:t>
+            <w:vAlign w:val="bottom"/>
+          </w:tcPr>
+          <w:p>
+            <w:pPr>
+              <w:rPr>
+                <w:szCs w:val="20"/>
+              </w:rPr>
+            </w:pPr>
+            <w:r>
+              <w:rPr>
+                <w:szCs w:val="20"/>
+              </w:rPr>
+              <w:t xml:space="preserve">Kodsystem för angiven kod för relationstyp. </w:t>
+            </w:r>
+          </w:p>
+          <w:p>
+            <w:pPr>
+              <w:rPr>
+                <w:szCs w:val="20"/>
+              </w:rPr>
+            </w:pPr>
+          </w:p>
+          <w:p>
+            <w:pPr>
+              <w:rPr>
+                <w:szCs w:val="20"/>
+              </w:rPr>
+            </w:pPr>
+            <w:r>
+              <w:rPr>
+                <w:szCs w:val="20"/>
+              </w:rPr>
+              <w:t xml:space="preserve">Det primära kodverket som ska användas är HL7 </w:t>
+            </w:r>
+            <w:proofErr w:type="spellStart"/>
+            <w:r>
+              <w:rPr>
+                <w:szCs w:val="20"/>
+              </w:rPr>
+              <w:t>ActRelationshipType</w:t>
+            </w:r>
+            <w:proofErr w:type="spellEnd"/>
+            <w:r>
+              <w:rPr>
+                <w:szCs w:val="20"/>
+              </w:rPr>
+              <w:t xml:space="preserve"> med OID 2.16.840.1.</w:t>
+            </w:r>
+            <w:proofErr w:type="gramStart"/>
+            <w:r>
+              <w:rPr>
+                <w:szCs w:val="20"/>
+              </w:rPr>
+              <w:t>113883.5</w:t>
+            </w:r>
+            <w:proofErr w:type="gramEnd"/>
+            <w:r>
+              <w:rPr>
+                <w:szCs w:val="20"/>
+              </w:rPr>
+              <w:t>.1002</w:t>
+            </w:r>
+          </w:p>
+          <w:p>
+            <w:pPr>
+              <w:rPr>
+                <w:szCs w:val="20"/>
+              </w:rPr>
+            </w:pPr>
+          </w:p>
+          <w:p>
+            <w:pPr>
+              <w:rPr>
+                <w:szCs w:val="20"/>
+              </w:rPr>
+            </w:pPr>
+            <w:r>
+              <w:rPr>
+                <w:szCs w:val="20"/>
+              </w:rPr>
+              <w:t xml:space="preserve">Alternativ då HL7 inte räcker till är </w:t>
+            </w:r>
+            <w:proofErr w:type="spellStart"/>
+            <w:r>
+              <w:rPr>
+                <w:szCs w:val="20"/>
+              </w:rPr>
+              <w:t>Snomed</w:t>
+            </w:r>
+            <w:proofErr w:type="spellEnd"/>
+            <w:r>
+              <w:rPr>
+                <w:szCs w:val="20"/>
+              </w:rPr>
+              <w:t xml:space="preserve"> CT SE.</w:t>
+            </w:r>
+          </w:p>
+          <w:p>
+            <w:pPr>
+              <w:rPr>
+                <w:szCs w:val="20"/>
+              </w:rPr>
+            </w:pPr>
+            <w:proofErr w:type="spellStart"/>
+            <w:r>
+              <w:rPr>
+                <w:szCs w:val="20"/>
+              </w:rPr>
+              <w:t>codeSystem</w:t>
+            </w:r>
+            <w:proofErr w:type="spellEnd"/>
+            <w:r>
+              <w:rPr>
+                <w:szCs w:val="20"/>
+              </w:rPr>
+              <w:t>=1.2.752.116.2.1</w:t>
             </w:r>
           </w:p>
         </w:tc>
@@ -38711,7 +38620,7 @@
                 <w:sz w:val="20"/>
                 <w:szCs w:val="20"/>
               </w:rPr>
-              <w:t>0</w:t>
+              <w:t>1</w:t>
             </w:r>
             <w:proofErr w:type="gramStart"/>
             <w:r>
@@ -38770,7 +38679,7 @@
                 <w:rFonts w:eastAsia="Times New Roman"/>
                 <w:szCs w:val="20"/>
               </w:rPr>
-              <w:t>displayName</w:t>
+              <w:t>codeSystemName</w:t>
             </w:r>
             <w:proofErr w:type="spellEnd"/>
           </w:p>
@@ -38812,37 +38721,10 @@
             </w:pPr>
             <w:r>
               <w:rPr>
-                <w:szCs w:val="20"/>
-              </w:rPr>
-              <w:t xml:space="preserve">Textuell beskrivning av det som koden anger. Om separat </w:t>
-            </w:r>
-            <w:proofErr w:type="spellStart"/>
-            <w:r>
-              <w:rPr>
-                <w:szCs w:val="20"/>
-              </w:rPr>
-              <w:t>displayName</w:t>
-            </w:r>
-            <w:proofErr w:type="spellEnd"/>
-            <w:r>
-              <w:rPr>
-                <w:szCs w:val="20"/>
-              </w:rPr>
-              <w:t xml:space="preserve"> inte finns ska samma värde som i </w:t>
-            </w:r>
-            <w:proofErr w:type="spellStart"/>
-            <w:r>
-              <w:rPr>
-                <w:szCs w:val="20"/>
-              </w:rPr>
-              <w:t>code</w:t>
-            </w:r>
-            <w:proofErr w:type="spellEnd"/>
-            <w:r>
-              <w:rPr>
-                <w:szCs w:val="20"/>
-              </w:rPr>
-              <w:t xml:space="preserve"> anges.</w:t>
+                <w:spacing w:val="-1"/>
+                <w:szCs w:val="20"/>
+              </w:rPr>
+              <w:t>Namn för kodsystem.</w:t>
             </w:r>
           </w:p>
         </w:tc>
@@ -38867,7 +38749,7 @@
                 <w:sz w:val="20"/>
                 <w:szCs w:val="20"/>
               </w:rPr>
-              <w:t>1</w:t>
+              <w:t>0</w:t>
             </w:r>
             <w:proofErr w:type="gramStart"/>
             <w:r>
@@ -38907,6 +38789,7 @@
             <w:proofErr w:type="gramStart"/>
             <w:r>
               <w:rPr>
+                <w:rFonts w:eastAsia="Times New Roman"/>
                 <w:szCs w:val="20"/>
               </w:rPr>
               <w:t>..</w:t>
@@ -38914,16 +38797,18 @@
             <w:proofErr w:type="gramEnd"/>
             <w:r>
               <w:rPr>
-                <w:szCs w:val="20"/>
-              </w:rPr>
-              <w:t>/../../</w:t>
-            </w:r>
-            <w:proofErr w:type="spellStart"/>
-            <w:r>
-              <w:rPr>
-                <w:szCs w:val="20"/>
-              </w:rPr>
-              <w:t>referredInformation</w:t>
+                <w:rFonts w:eastAsia="Times New Roman"/>
+                <w:szCs w:val="20"/>
+              </w:rPr>
+              <w:t>/../../../</w:t>
+            </w:r>
+            <w:proofErr w:type="spellStart"/>
+            <w:r>
+              <w:rPr>
+                <w:rFonts w:eastAsia="Times New Roman"/>
+                <w:szCs w:val="20"/>
+              </w:rPr>
+              <w:t>codeSystemVersion</w:t>
             </w:r>
             <w:proofErr w:type="spellEnd"/>
           </w:p>
@@ -38943,16 +38828,14 @@
                 <w:szCs w:val="20"/>
               </w:rPr>
             </w:pPr>
-            <w:proofErr w:type="spellStart"/>
-            <w:r>
-              <w:rPr>
-                <w:rFonts w:ascii="Georgia" w:hAnsi="Georgia"/>
-                <w:sz w:val="20"/>
-                <w:szCs w:val="20"/>
-              </w:rPr>
-              <w:t>ReferredInformationType</w:t>
-            </w:r>
-            <w:proofErr w:type="spellEnd"/>
+            <w:r>
+              <w:rPr>
+                <w:rFonts w:ascii="Georgia" w:eastAsia="Times New Roman" w:hAnsi="Georgia" w:cs="Times New Roman"/>
+                <w:sz w:val="20"/>
+                <w:szCs w:val="20"/>
+              </w:rPr>
+              <w:t>string</w:t>
+            </w:r>
           </w:p>
         </w:tc>
         <w:tc>
@@ -38962,9 +38845,16 @@
           <w:p>
             <w:pPr>
               <w:rPr>
-                <w:szCs w:val="20"/>
-              </w:rPr>
-            </w:pPr>
+                <w:spacing w:val="-1"/>
+                <w:szCs w:val="20"/>
+              </w:rPr>
+            </w:pPr>
+            <w:r>
+              <w:rPr>
+                <w:szCs w:val="20"/>
+              </w:rPr>
+              <w:t>Versionsnummer för använt kodsystem.</w:t>
+            </w:r>
           </w:p>
         </w:tc>
         <w:tc>
@@ -39006,7 +38896,7 @@
                 <w:sz w:val="20"/>
                 <w:szCs w:val="20"/>
               </w:rPr>
-              <w:t>*</w:t>
+              <w:t>1</w:t>
             </w:r>
           </w:p>
         </w:tc>
@@ -39021,12 +38911,14 @@
               <w:spacing w:line="226" w:lineRule="exact"/>
               <w:ind w:left="102"/>
               <w:rPr>
+                <w:rFonts w:eastAsia="Times New Roman"/>
                 <w:szCs w:val="20"/>
               </w:rPr>
             </w:pPr>
             <w:proofErr w:type="gramStart"/>
             <w:r>
               <w:rPr>
+                <w:rFonts w:eastAsia="Times New Roman"/>
                 <w:szCs w:val="20"/>
               </w:rPr>
               <w:t>..</w:t>
@@ -39034,10 +38926,20 @@
             <w:proofErr w:type="gramEnd"/>
             <w:r>
               <w:rPr>
-                <w:szCs w:val="20"/>
-              </w:rPr>
-              <w:t>/../../../id</w:t>
-            </w:r>
+                <w:rFonts w:eastAsia="Times New Roman"/>
+                <w:szCs w:val="20"/>
+              </w:rPr>
+              <w:t>/../../../</w:t>
+            </w:r>
+            <w:proofErr w:type="spellStart"/>
+            <w:r>
+              <w:rPr>
+                <w:rFonts w:eastAsia="Times New Roman"/>
+                <w:szCs w:val="20"/>
+              </w:rPr>
+              <w:t>displayName</w:t>
+            </w:r>
+            <w:proofErr w:type="spellEnd"/>
           </w:p>
         </w:tc>
         <w:tc>
@@ -39050,21 +38952,19 @@
               <w:spacing w:line="226" w:lineRule="exact"/>
               <w:ind w:left="102"/>
               <w:rPr>
-                <w:rFonts w:ascii="Georgia" w:hAnsi="Georgia"/>
-                <w:sz w:val="20"/>
-                <w:szCs w:val="20"/>
-              </w:rPr>
-            </w:pPr>
-            <w:proofErr w:type="spellStart"/>
-            <w:r>
-              <w:rPr>
-                <w:rFonts w:ascii="Georgia" w:hAnsi="Georgia"/>
-                <w:sz w:val="20"/>
-                <w:szCs w:val="20"/>
-              </w:rPr>
-              <w:t>IIType</w:t>
-            </w:r>
-            <w:proofErr w:type="spellEnd"/>
+                <w:rFonts w:ascii="Georgia" w:eastAsia="Times New Roman" w:hAnsi="Georgia" w:cs="Times New Roman"/>
+                <w:sz w:val="20"/>
+                <w:szCs w:val="20"/>
+              </w:rPr>
+            </w:pPr>
+            <w:r>
+              <w:rPr>
+                <w:rFonts w:ascii="Georgia" w:eastAsia="Times New Roman" w:hAnsi="Georgia" w:cs="Times New Roman"/>
+                <w:sz w:val="20"/>
+                <w:szCs w:val="20"/>
+              </w:rPr>
+              <w:t>string</w:t>
+            </w:r>
           </w:p>
         </w:tc>
         <w:tc>
@@ -39081,7 +38981,35 @@
               <w:rPr>
                 <w:szCs w:val="20"/>
               </w:rPr>
-              <w:t>Den refererade externa informationens identitet.</w:t>
+              <w:t xml:space="preserve">Textuell beskrivning av det som koden anger. Om separat </w:t>
+            </w:r>
+            <w:proofErr w:type="spellStart"/>
+            <w:r>
+              <w:rPr>
+                <w:szCs w:val="20"/>
+              </w:rPr>
+              <w:t>displayName</w:t>
+            </w:r>
+            <w:proofErr w:type="spellEnd"/>
+            <w:r>
+              <w:rPr>
+                <w:szCs w:val="20"/>
+              </w:rPr>
+              <w:t xml:space="preserve"> inte finns ska samma värde som i </w:t>
+            </w:r>
+            <w:proofErr w:type="spellStart"/>
+            <w:r>
+              <w:rPr>
+                <w:szCs w:val="20"/>
+              </w:rPr>
+              <w:t>code</w:t>
+            </w:r>
+            <w:proofErr w:type="spellEnd"/>
+            <w:r>
+              <w:rPr>
+                <w:szCs w:val="20"/>
+              </w:rPr>
+              <w:t xml:space="preserve"> anges.</w:t>
             </w:r>
           </w:p>
         </w:tc>
@@ -39139,6 +39067,7 @@
               <w:spacing w:line="226" w:lineRule="exact"/>
               <w:ind w:left="102"/>
               <w:rPr>
+                <w:rFonts w:eastAsia="Times New Roman"/>
                 <w:szCs w:val="20"/>
               </w:rPr>
             </w:pPr>
@@ -39154,14 +39083,14 @@
               <w:rPr>
                 <w:szCs w:val="20"/>
               </w:rPr>
-              <w:t>/../../../../</w:t>
-            </w:r>
-            <w:proofErr w:type="spellStart"/>
-            <w:r>
-              <w:rPr>
-                <w:szCs w:val="20"/>
-              </w:rPr>
-              <w:t>root</w:t>
+              <w:t>/../../</w:t>
+            </w:r>
+            <w:proofErr w:type="spellStart"/>
+            <w:r>
+              <w:rPr>
+                <w:szCs w:val="20"/>
+              </w:rPr>
+              <w:t>referredInformation</w:t>
             </w:r>
             <w:proofErr w:type="spellEnd"/>
           </w:p>
@@ -39176,19 +39105,21 @@
               <w:spacing w:line="226" w:lineRule="exact"/>
               <w:ind w:left="102"/>
               <w:rPr>
-                <w:rFonts w:ascii="Georgia" w:hAnsi="Georgia"/>
-                <w:sz w:val="20"/>
-                <w:szCs w:val="20"/>
-              </w:rPr>
-            </w:pPr>
-            <w:r>
-              <w:rPr>
-                <w:rFonts w:ascii="Georgia" w:hAnsi="Georgia"/>
-                <w:sz w:val="20"/>
-                <w:szCs w:val="20"/>
-              </w:rPr>
-              <w:t>string</w:t>
-            </w:r>
+                <w:rFonts w:ascii="Georgia" w:eastAsia="Times New Roman" w:hAnsi="Georgia" w:cs="Times New Roman"/>
+                <w:sz w:val="20"/>
+                <w:szCs w:val="20"/>
+              </w:rPr>
+            </w:pPr>
+            <w:proofErr w:type="spellStart"/>
+            <w:r>
+              <w:rPr>
+                <w:rFonts w:ascii="Georgia" w:hAnsi="Georgia"/>
+                <w:sz w:val="20"/>
+                <w:szCs w:val="20"/>
+              </w:rPr>
+              <w:t>ReferredInformationType</w:t>
+            </w:r>
+            <w:proofErr w:type="spellEnd"/>
           </w:p>
         </w:tc>
         <w:tc>
@@ -39201,20 +39132,6 @@
                 <w:szCs w:val="20"/>
               </w:rPr>
             </w:pPr>
-            <w:proofErr w:type="spellStart"/>
-            <w:r>
-              <w:rPr>
-                <w:szCs w:val="20"/>
-              </w:rPr>
-              <w:t>Root</w:t>
-            </w:r>
-            <w:proofErr w:type="spellEnd"/>
-            <w:r>
-              <w:rPr>
-                <w:szCs w:val="20"/>
-              </w:rPr>
-              <w:t xml:space="preserve"> sätts till OID för lokalt id: 1.2.752.129.2.1.2.1</w:t>
-            </w:r>
           </w:p>
         </w:tc>
         <w:tc>
@@ -39238,7 +39155,7 @@
                 <w:sz w:val="20"/>
                 <w:szCs w:val="20"/>
               </w:rPr>
-              <w:t>1</w:t>
+              <w:t>0</w:t>
             </w:r>
             <w:proofErr w:type="gramStart"/>
             <w:r>
@@ -39256,7 +39173,7 @@
                 <w:sz w:val="20"/>
                 <w:szCs w:val="20"/>
               </w:rPr>
-              <w:t>1</w:t>
+              <w:t>*</w:t>
             </w:r>
           </w:p>
         </w:tc>
@@ -39286,19 +39203,7 @@
               <w:rPr>
                 <w:szCs w:val="20"/>
               </w:rPr>
-              <w:t>/../../../</w:t>
-            </w:r>
-            <w:r>
-              <w:rPr>
-                <w:szCs w:val="20"/>
-              </w:rPr>
-              <w:t>../</w:t>
-            </w:r>
-            <w:r>
-              <w:rPr>
-                <w:szCs w:val="20"/>
-              </w:rPr>
-              <w:t>extension</w:t>
+              <w:t>/../../../id</w:t>
             </w:r>
           </w:p>
         </w:tc>
@@ -39317,14 +39222,16 @@
                 <w:szCs w:val="20"/>
               </w:rPr>
             </w:pPr>
-            <w:r>
-              <w:rPr>
-                <w:rFonts w:ascii="Georgia" w:hAnsi="Georgia"/>
-                <w:sz w:val="20"/>
-                <w:szCs w:val="20"/>
-              </w:rPr>
-              <w:t>string</w:t>
-            </w:r>
+            <w:proofErr w:type="spellStart"/>
+            <w:r>
+              <w:rPr>
+                <w:rFonts w:ascii="Georgia" w:hAnsi="Georgia"/>
+                <w:sz w:val="20"/>
+                <w:szCs w:val="20"/>
+              </w:rPr>
+              <w:t>IIType</w:t>
+            </w:r>
+            <w:proofErr w:type="spellEnd"/>
           </w:p>
         </w:tc>
         <w:tc>
@@ -39341,35 +39248,7 @@
               <w:rPr>
                 <w:szCs w:val="20"/>
               </w:rPr>
-              <w:t xml:space="preserve">Extension sätts till HSA-id för det system inom vilket </w:t>
-            </w:r>
-            <w:proofErr w:type="spellStart"/>
-            <w:r>
-              <w:rPr>
-                <w:szCs w:val="20"/>
-              </w:rPr>
-              <w:t>ID:t</w:t>
-            </w:r>
-            <w:proofErr w:type="spellEnd"/>
-            <w:r>
-              <w:rPr>
-                <w:szCs w:val="20"/>
-              </w:rPr>
-              <w:t xml:space="preserve"> för den refererade informationen är unikt + ”:” + själva </w:t>
-            </w:r>
-            <w:proofErr w:type="spellStart"/>
-            <w:r>
-              <w:rPr>
-                <w:szCs w:val="20"/>
-              </w:rPr>
-              <w:t>ID:t</w:t>
-            </w:r>
-            <w:proofErr w:type="spellEnd"/>
-            <w:r>
-              <w:rPr>
-                <w:szCs w:val="20"/>
-              </w:rPr>
-              <w:t>.</w:t>
+              <w:t>Den refererade externa informationens identitet.</w:t>
             </w:r>
           </w:p>
         </w:tc>
@@ -39442,14 +39321,14 @@
               <w:rPr>
                 <w:szCs w:val="20"/>
               </w:rPr>
-              <w:t>/../../../</w:t>
-            </w:r>
-            <w:proofErr w:type="spellStart"/>
-            <w:r>
-              <w:rPr>
-                <w:szCs w:val="20"/>
-              </w:rPr>
-              <w:t>time</w:t>
+              <w:t>/../../../../</w:t>
+            </w:r>
+            <w:proofErr w:type="spellStart"/>
+            <w:r>
+              <w:rPr>
+                <w:szCs w:val="20"/>
+              </w:rPr>
+              <w:t>root</w:t>
             </w:r>
             <w:proofErr w:type="spellEnd"/>
           </w:p>
@@ -39469,16 +39348,14 @@
                 <w:szCs w:val="20"/>
               </w:rPr>
             </w:pPr>
-            <w:proofErr w:type="spellStart"/>
-            <w:r>
-              <w:rPr>
-                <w:rFonts w:ascii="Georgia" w:hAnsi="Georgia"/>
-                <w:sz w:val="20"/>
-                <w:szCs w:val="20"/>
-              </w:rPr>
-              <w:t>TimeStampType</w:t>
-            </w:r>
-            <w:proofErr w:type="spellEnd"/>
+            <w:r>
+              <w:rPr>
+                <w:rFonts w:ascii="Georgia" w:hAnsi="Georgia"/>
+                <w:sz w:val="20"/>
+                <w:szCs w:val="20"/>
+              </w:rPr>
+              <w:t>string</w:t>
+            </w:r>
           </w:p>
         </w:tc>
         <w:tc>
@@ -39491,25 +39368,19 @@
                 <w:szCs w:val="20"/>
               </w:rPr>
             </w:pPr>
-            <w:r>
-              <w:rPr>
-                <w:szCs w:val="20"/>
-              </w:rPr>
-              <w:t xml:space="preserve">Tidpunkt eller starttid för tidsintervall motsvarande händelsetidpunkt för den refererade informationen. Uttrycks på formatet </w:t>
-            </w:r>
-            <w:proofErr w:type="spellStart"/>
-            <w:r>
-              <w:rPr>
-                <w:szCs w:val="20"/>
-              </w:rPr>
-              <w:t>ÅÅÅÅMMDDttmmss</w:t>
-            </w:r>
-            <w:proofErr w:type="spellEnd"/>
-            <w:r>
-              <w:rPr>
-                <w:szCs w:val="20"/>
-              </w:rPr>
-              <w:t>.</w:t>
+            <w:proofErr w:type="spellStart"/>
+            <w:r>
+              <w:rPr>
+                <w:szCs w:val="20"/>
+              </w:rPr>
+              <w:t>Root</w:t>
+            </w:r>
+            <w:proofErr w:type="spellEnd"/>
+            <w:r>
+              <w:rPr>
+                <w:szCs w:val="20"/>
+              </w:rPr>
+              <w:t xml:space="preserve"> sätts till OID för lokalt id: 1.2.752.129.2.1.2.1</w:t>
             </w:r>
           </w:p>
         </w:tc>
@@ -39584,14 +39455,18 @@
               </w:rPr>
               <w:t>/../../../</w:t>
             </w:r>
-            <w:proofErr w:type="spellStart"/>
-            <w:r>
-              <w:rPr>
-                <w:szCs w:val="20"/>
-              </w:rPr>
-              <w:t>uri</w:t>
-            </w:r>
-            <w:proofErr w:type="spellEnd"/>
+            <w:r>
+              <w:rPr>
+                <w:szCs w:val="20"/>
+              </w:rPr>
+              <w:t>../</w:t>
+            </w:r>
+            <w:r>
+              <w:rPr>
+                <w:szCs w:val="20"/>
+              </w:rPr>
+              <w:t>extension</w:t>
+            </w:r>
           </w:p>
         </w:tc>
         <w:tc>
@@ -39609,17 +39484,14 @@
                 <w:szCs w:val="20"/>
               </w:rPr>
             </w:pPr>
-            <w:proofErr w:type="spellStart"/>
-            <w:r>
-              <w:rPr>
-                <w:rFonts w:ascii="Georgia" w:hAnsi="Georgia"/>
-                <w:spacing w:val="-1"/>
-                <w:sz w:val="20"/>
-                <w:szCs w:val="20"/>
-              </w:rPr>
-              <w:t>anyURI</w:t>
-            </w:r>
-            <w:proofErr w:type="spellEnd"/>
+            <w:r>
+              <w:rPr>
+                <w:rFonts w:ascii="Georgia" w:hAnsi="Georgia"/>
+                <w:sz w:val="20"/>
+                <w:szCs w:val="20"/>
+              </w:rPr>
+              <w:t>string</w:t>
+            </w:r>
           </w:p>
         </w:tc>
         <w:tc>
@@ -39628,88 +39500,44 @@
           </w:tcPr>
           <w:p>
             <w:pPr>
-              <w:spacing w:line="229" w:lineRule="exact"/>
-              <w:ind w:left="102"/>
-              <w:rPr>
-                <w:spacing w:val="-1"/>
-                <w:szCs w:val="20"/>
-              </w:rPr>
-            </w:pPr>
-            <w:r>
-              <w:rPr>
-                <w:spacing w:val="-1"/>
-                <w:szCs w:val="20"/>
-              </w:rPr>
-              <w:t xml:space="preserve">Beskrivning av funktion för den refererade externa informationen. Baseras på Uniform </w:t>
-            </w:r>
-            <w:proofErr w:type="spellStart"/>
-            <w:r>
-              <w:rPr>
-                <w:spacing w:val="-1"/>
-                <w:szCs w:val="20"/>
-              </w:rPr>
-              <w:t>Resource</w:t>
-            </w:r>
-            <w:proofErr w:type="spellEnd"/>
-            <w:r>
-              <w:rPr>
-                <w:spacing w:val="-1"/>
-                <w:szCs w:val="20"/>
-              </w:rPr>
-              <w:t xml:space="preserve"> </w:t>
-            </w:r>
-            <w:proofErr w:type="spellStart"/>
-            <w:r>
-              <w:rPr>
-                <w:spacing w:val="-1"/>
-                <w:szCs w:val="20"/>
-              </w:rPr>
-              <w:t>Name</w:t>
-            </w:r>
-            <w:proofErr w:type="spellEnd"/>
-            <w:r>
-              <w:rPr>
-                <w:spacing w:val="-1"/>
-                <w:szCs w:val="20"/>
-              </w:rPr>
-              <w:t xml:space="preserve"> (URN) där adressrymden utgörs av resursnycklar som är persistenta och fysiskt självständiga i domän fram till lämpligt tjänstekontrakt.</w:t>
-            </w:r>
-          </w:p>
-          <w:p>
-            <w:pPr>
-              <w:rPr>
-                <w:szCs w:val="20"/>
-                <w:lang w:val="en-US"/>
-              </w:rPr>
-            </w:pPr>
-            <w:proofErr w:type="spellStart"/>
-            <w:r>
-              <w:rPr>
-                <w:spacing w:val="-1"/>
-                <w:szCs w:val="20"/>
-                <w:lang w:val="en-US"/>
-              </w:rPr>
-              <w:t>T.ex</w:t>
-            </w:r>
-            <w:proofErr w:type="spellEnd"/>
-            <w:r>
-              <w:rPr>
-                <w:spacing w:val="-1"/>
-                <w:szCs w:val="20"/>
-                <w:lang w:val="en-US"/>
-              </w:rPr>
-              <w:t xml:space="preserve">. </w:t>
-            </w:r>
-            <w:proofErr w:type="spellStart"/>
-            <w:r>
-              <w:rPr>
-                <w:spacing w:val="-1"/>
-                <w:szCs w:val="20"/>
-                <w:lang w:val="en-US"/>
-              </w:rPr>
-              <w:t>riv:clinicalprocess:healthcond:basic:GetMeasurement</w:t>
-            </w:r>
-            <w:proofErr w:type="spellEnd"/>
+              <w:rPr>
+                <w:szCs w:val="20"/>
+              </w:rPr>
+            </w:pPr>
+            <w:r>
+              <w:rPr>
+                <w:szCs w:val="20"/>
+              </w:rPr>
+              <w:t xml:space="preserve">Extension sätts till HSA-id för det system inom vilket </w:t>
+            </w:r>
+            <w:proofErr w:type="spellStart"/>
+            <w:r>
+              <w:rPr>
+                <w:szCs w:val="20"/>
+              </w:rPr>
+              <w:t>ID:t</w:t>
+            </w:r>
+            <w:proofErr w:type="spellEnd"/>
+            <w:r>
+              <w:rPr>
+                <w:szCs w:val="20"/>
+              </w:rPr>
+              <w:t xml:space="preserve"> för den refererade informationen är unikt + ”:” + själva </w:t>
+            </w:r>
+            <w:proofErr w:type="spellStart"/>
+            <w:r>
+              <w:rPr>
+                <w:szCs w:val="20"/>
+              </w:rPr>
+              <w:t>ID:t</w:t>
+            </w:r>
+            <w:proofErr w:type="spellEnd"/>
+            <w:r>
+              <w:rPr>
+                <w:szCs w:val="20"/>
+              </w:rPr>
+              <w:t>.</w:t>
+            </w:r>
           </w:p>
         </w:tc>
         <w:tc>
@@ -39788,7 +39616,7 @@
               <w:rPr>
                 <w:szCs w:val="20"/>
               </w:rPr>
-              <w:t>informationOwner</w:t>
+              <w:t>time</w:t>
             </w:r>
             <w:proofErr w:type="spellEnd"/>
           </w:p>
@@ -39804,19 +39632,18 @@
               <w:ind w:left="102"/>
               <w:rPr>
                 <w:rFonts w:ascii="Georgia" w:hAnsi="Georgia"/>
-                <w:spacing w:val="-1"/>
-                <w:sz w:val="20"/>
-                <w:szCs w:val="20"/>
-              </w:rPr>
-            </w:pPr>
-            <w:proofErr w:type="spellStart"/>
-            <w:r>
-              <w:rPr>
-                <w:rFonts w:ascii="Georgia" w:hAnsi="Georgia"/>
-                <w:sz w:val="20"/>
-                <w:szCs w:val="20"/>
-              </w:rPr>
-              <w:t>InformationOwnerType</w:t>
+                <w:sz w:val="20"/>
+                <w:szCs w:val="20"/>
+              </w:rPr>
+            </w:pPr>
+            <w:proofErr w:type="spellStart"/>
+            <w:r>
+              <w:rPr>
+                <w:rFonts w:ascii="Georgia" w:hAnsi="Georgia"/>
+                <w:sz w:val="20"/>
+                <w:szCs w:val="20"/>
+              </w:rPr>
+              <w:t>TimeStampType</w:t>
             </w:r>
             <w:proofErr w:type="spellEnd"/>
           </w:p>
@@ -39827,13 +39654,30 @@
           </w:tcPr>
           <w:p>
             <w:pPr>
-              <w:spacing w:line="229" w:lineRule="exact"/>
-              <w:ind w:left="102"/>
-              <w:rPr>
-                <w:spacing w:val="-1"/>
-                <w:szCs w:val="20"/>
-              </w:rPr>
-            </w:pPr>
+              <w:rPr>
+                <w:szCs w:val="20"/>
+              </w:rPr>
+            </w:pPr>
+            <w:r>
+              <w:rPr>
+                <w:szCs w:val="20"/>
+              </w:rPr>
+              <w:t xml:space="preserve">Tidpunkt eller starttid för tidsintervall motsvarande händelsetidpunkt för den refererade informationen. Uttrycks på formatet </w:t>
+            </w:r>
+            <w:proofErr w:type="spellStart"/>
+            <w:r>
+              <w:rPr>
+                <w:szCs w:val="20"/>
+              </w:rPr>
+              <w:t>ÅÅÅÅMMDDttmmss</w:t>
+            </w:r>
+            <w:proofErr w:type="spellEnd"/>
+            <w:r>
+              <w:rPr>
+                <w:szCs w:val="20"/>
+              </w:rPr>
+              <w:t>.</w:t>
+            </w:r>
           </w:p>
         </w:tc>
         <w:tc>
@@ -39905,8 +39749,16 @@
               <w:rPr>
                 <w:szCs w:val="20"/>
               </w:rPr>
-              <w:t>/../../../../id</w:t>
-            </w:r>
+              <w:t>/../../../</w:t>
+            </w:r>
+            <w:proofErr w:type="spellStart"/>
+            <w:r>
+              <w:rPr>
+                <w:szCs w:val="20"/>
+              </w:rPr>
+              <w:t>uri</w:t>
+            </w:r>
+            <w:proofErr w:type="spellEnd"/>
           </w:p>
         </w:tc>
         <w:tc>
@@ -39928,10 +39780,11 @@
             <w:r>
               <w:rPr>
                 <w:rFonts w:ascii="Georgia" w:hAnsi="Georgia"/>
-                <w:sz w:val="20"/>
-                <w:szCs w:val="20"/>
-              </w:rPr>
-              <w:t>IIType</w:t>
+                <w:spacing w:val="-1"/>
+                <w:sz w:val="20"/>
+                <w:szCs w:val="20"/>
+              </w:rPr>
+              <w:t>anyURI</w:t>
             </w:r>
             <w:proofErr w:type="spellEnd"/>
           </w:p>
@@ -39951,20 +39804,23 @@
             </w:pPr>
             <w:r>
               <w:rPr>
-                <w:szCs w:val="20"/>
-              </w:rPr>
-              <w:t xml:space="preserve">Informationsägarens HSA-id. Används som </w:t>
-            </w:r>
-            <w:proofErr w:type="spellStart"/>
-            <w:r>
-              <w:rPr>
-                <w:szCs w:val="20"/>
-              </w:rPr>
-              <w:t>logical</w:t>
-            </w:r>
-            <w:proofErr w:type="spellEnd"/>
-            <w:r>
-              <w:rPr>
+                <w:spacing w:val="-1"/>
+                <w:szCs w:val="20"/>
+              </w:rPr>
+              <w:t xml:space="preserve">Beskrivning av funktion för den refererade externa informationen. Baseras på Uniform </w:t>
+            </w:r>
+            <w:proofErr w:type="spellStart"/>
+            <w:r>
+              <w:rPr>
+                <w:spacing w:val="-1"/>
+                <w:szCs w:val="20"/>
+              </w:rPr>
+              <w:t>Resource</w:t>
+            </w:r>
+            <w:proofErr w:type="spellEnd"/>
+            <w:r>
+              <w:rPr>
+                <w:spacing w:val="-1"/>
                 <w:szCs w:val="20"/>
               </w:rPr>
               <w:t xml:space="preserve"> </w:t>
@@ -39972,17 +39828,55 @@
             <w:proofErr w:type="spellStart"/>
             <w:r>
               <w:rPr>
-                <w:szCs w:val="20"/>
-              </w:rPr>
-              <w:t>address</w:t>
-            </w:r>
-            <w:proofErr w:type="spellEnd"/>
-            <w:r>
-              <w:rPr>
-                <w:szCs w:val="20"/>
-              </w:rPr>
-              <w:t xml:space="preserve"> i ett anrop för att hämta den relaterade informationen.</w:t>
-            </w:r>
+                <w:spacing w:val="-1"/>
+                <w:szCs w:val="20"/>
+              </w:rPr>
+              <w:t>Name</w:t>
+            </w:r>
+            <w:proofErr w:type="spellEnd"/>
+            <w:r>
+              <w:rPr>
+                <w:spacing w:val="-1"/>
+                <w:szCs w:val="20"/>
+              </w:rPr>
+              <w:t xml:space="preserve"> (URN) där adressrymden utgörs av resursnycklar som är persistenta och fysiskt självständiga i domän fram till lämpligt tjänstekontrakt.</w:t>
+            </w:r>
+          </w:p>
+          <w:p>
+            <w:pPr>
+              <w:rPr>
+                <w:szCs w:val="20"/>
+                <w:lang w:val="en-US"/>
+              </w:rPr>
+            </w:pPr>
+            <w:proofErr w:type="spellStart"/>
+            <w:r>
+              <w:rPr>
+                <w:spacing w:val="-1"/>
+                <w:szCs w:val="20"/>
+                <w:lang w:val="en-US"/>
+              </w:rPr>
+              <w:t>T.ex</w:t>
+            </w:r>
+            <w:proofErr w:type="spellEnd"/>
+            <w:r>
+              <w:rPr>
+                <w:spacing w:val="-1"/>
+                <w:szCs w:val="20"/>
+                <w:lang w:val="en-US"/>
+              </w:rPr>
+              <w:t xml:space="preserve">. </w:t>
+            </w:r>
+            <w:proofErr w:type="spellStart"/>
+            <w:r>
+              <w:rPr>
+                <w:spacing w:val="-1"/>
+                <w:szCs w:val="20"/>
+                <w:lang w:val="en-US"/>
+              </w:rPr>
+              <w:t>riv:clinicalprocess:healthcond:basic:GetMeasurement</w:t>
+            </w:r>
+            <w:proofErr w:type="spellEnd"/>
           </w:p>
         </w:tc>
         <w:tc>
@@ -40054,14 +39948,14 @@
               <w:rPr>
                 <w:szCs w:val="20"/>
               </w:rPr>
-              <w:t>/../../../../../</w:t>
-            </w:r>
-            <w:proofErr w:type="spellStart"/>
-            <w:r>
-              <w:rPr>
-                <w:szCs w:val="20"/>
-              </w:rPr>
-              <w:t>root</w:t>
+              <w:t>/../../../</w:t>
+            </w:r>
+            <w:proofErr w:type="spellStart"/>
+            <w:r>
+              <w:rPr>
+                <w:szCs w:val="20"/>
+              </w:rPr>
+              <w:t>informationOwner</w:t>
             </w:r>
             <w:proofErr w:type="spellEnd"/>
           </w:p>
@@ -40077,18 +39971,21 @@
               <w:ind w:left="102"/>
               <w:rPr>
                 <w:rFonts w:ascii="Georgia" w:hAnsi="Georgia"/>
-                <w:sz w:val="20"/>
-                <w:szCs w:val="20"/>
-              </w:rPr>
-            </w:pPr>
-            <w:r>
-              <w:rPr>
-                <w:rFonts w:ascii="Georgia" w:hAnsi="Georgia"/>
-                <w:sz w:val="20"/>
-                <w:szCs w:val="20"/>
-              </w:rPr>
-              <w:t>string</w:t>
-            </w:r>
+                <w:spacing w:val="-1"/>
+                <w:sz w:val="20"/>
+                <w:szCs w:val="20"/>
+              </w:rPr>
+            </w:pPr>
+            <w:proofErr w:type="spellStart"/>
+            <w:r>
+              <w:rPr>
+                <w:rFonts w:ascii="Georgia" w:hAnsi="Georgia"/>
+                <w:sz w:val="20"/>
+                <w:szCs w:val="20"/>
+              </w:rPr>
+              <w:t>InformationOwnerType</w:t>
+            </w:r>
+            <w:proofErr w:type="spellEnd"/>
           </w:p>
         </w:tc>
         <w:tc>
@@ -40100,15 +39997,10 @@
               <w:spacing w:line="229" w:lineRule="exact"/>
               <w:ind w:left="102"/>
               <w:rPr>
-                <w:szCs w:val="20"/>
-              </w:rPr>
-            </w:pPr>
-            <w:r>
-              <w:rPr>
-                <w:szCs w:val="20"/>
-              </w:rPr>
-              <w:t>OID för HSA-id: 1.2.752.129.2.1.4.1</w:t>
-            </w:r>
+                <w:spacing w:val="-1"/>
+                <w:szCs w:val="20"/>
+              </w:rPr>
+            </w:pPr>
           </w:p>
         </w:tc>
         <w:tc>
@@ -40173,6 +40065,7 @@
               <w:rPr>
                 <w:szCs w:val="20"/>
               </w:rPr>
+              <w:lastRenderedPageBreak/>
               <w:t>..</w:t>
             </w:r>
             <w:proofErr w:type="gramEnd"/>
@@ -40180,7 +40073,7 @@
               <w:rPr>
                 <w:szCs w:val="20"/>
               </w:rPr>
-              <w:t>/../../../../../extension</w:t>
+              <w:t>/../../../../id</w:t>
             </w:r>
           </w:p>
         </w:tc>
@@ -40199,14 +40092,16 @@
                 <w:szCs w:val="20"/>
               </w:rPr>
             </w:pPr>
-            <w:r>
-              <w:rPr>
-                <w:rFonts w:ascii="Georgia" w:hAnsi="Georgia"/>
-                <w:sz w:val="20"/>
-                <w:szCs w:val="20"/>
-              </w:rPr>
-              <w:t>string</w:t>
-            </w:r>
+            <w:proofErr w:type="spellStart"/>
+            <w:r>
+              <w:rPr>
+                <w:rFonts w:ascii="Georgia" w:hAnsi="Georgia"/>
+                <w:sz w:val="20"/>
+                <w:szCs w:val="20"/>
+              </w:rPr>
+              <w:t>IIType</w:t>
+            </w:r>
+            <w:proofErr w:type="spellEnd"/>
           </w:p>
         </w:tc>
         <w:tc>
@@ -40218,15 +40113,43 @@
               <w:spacing w:line="229" w:lineRule="exact"/>
               <w:ind w:left="102"/>
               <w:rPr>
-                <w:szCs w:val="20"/>
-              </w:rPr>
-            </w:pPr>
-            <w:r>
-              <w:rPr>
                 <w:spacing w:val="-1"/>
                 <w:szCs w:val="20"/>
               </w:rPr>
-              <w:t>Extension sätts till den HSA-id för aktuell vårdgivare.</w:t>
+            </w:pPr>
+            <w:r>
+              <w:rPr>
+                <w:szCs w:val="20"/>
+              </w:rPr>
+              <w:t xml:space="preserve">Informationsägarens HSA-id. Används som </w:t>
+            </w:r>
+            <w:proofErr w:type="spellStart"/>
+            <w:r>
+              <w:rPr>
+                <w:szCs w:val="20"/>
+              </w:rPr>
+              <w:t>logical</w:t>
+            </w:r>
+            <w:proofErr w:type="spellEnd"/>
+            <w:r>
+              <w:rPr>
+                <w:szCs w:val="20"/>
+              </w:rPr>
+              <w:t xml:space="preserve"> </w:t>
+            </w:r>
+            <w:proofErr w:type="spellStart"/>
+            <w:r>
+              <w:rPr>
+                <w:szCs w:val="20"/>
+              </w:rPr>
+              <w:t>address</w:t>
+            </w:r>
+            <w:proofErr w:type="spellEnd"/>
+            <w:r>
+              <w:rPr>
+                <w:szCs w:val="20"/>
+              </w:rPr>
+              <w:t xml:space="preserve"> i ett anrop för att hämta den relaterade informationen.</w:t>
             </w:r>
           </w:p>
         </w:tc>
@@ -40287,13 +40210,26 @@
                 <w:szCs w:val="20"/>
               </w:rPr>
             </w:pPr>
-            <w:proofErr w:type="spellStart"/>
-            <w:r>
-              <w:rPr>
-                <w:rFonts w:cs="Arial"/>
-                <w:szCs w:val="20"/>
-              </w:rPr>
-              <w:t>result</w:t>
+            <w:proofErr w:type="gramStart"/>
+            <w:r>
+              <w:rPr>
+                <w:szCs w:val="20"/>
+              </w:rPr>
+              <w:t>..</w:t>
+            </w:r>
+            <w:proofErr w:type="gramEnd"/>
+            <w:r>
+              <w:rPr>
+                <w:szCs w:val="20"/>
+              </w:rPr>
+              <w:t>/../../../../../</w:t>
+            </w:r>
+            <w:proofErr w:type="spellStart"/>
+            <w:r>
+              <w:rPr>
+                <w:szCs w:val="20"/>
+              </w:rPr>
+              <w:t>root</w:t>
             </w:r>
             <w:proofErr w:type="spellEnd"/>
           </w:p>
@@ -40313,17 +40249,14 @@
                 <w:szCs w:val="20"/>
               </w:rPr>
             </w:pPr>
-            <w:proofErr w:type="spellStart"/>
-            <w:r>
-              <w:rPr>
-                <w:rFonts w:ascii="Georgia" w:hAnsi="Georgia"/>
-                <w:spacing w:val="-1"/>
-                <w:sz w:val="20"/>
-                <w:szCs w:val="20"/>
-              </w:rPr>
-              <w:t>ResultType</w:t>
-            </w:r>
-            <w:proofErr w:type="spellEnd"/>
+            <w:r>
+              <w:rPr>
+                <w:rFonts w:ascii="Georgia" w:hAnsi="Georgia"/>
+                <w:sz w:val="20"/>
+                <w:szCs w:val="20"/>
+              </w:rPr>
+              <w:t>string</w:t>
+            </w:r>
           </w:p>
         </w:tc>
         <w:tc>
@@ -40335,29 +40268,14 @@
               <w:spacing w:line="229" w:lineRule="exact"/>
               <w:ind w:left="102"/>
               <w:rPr>
-                <w:spacing w:val="-1"/>
-                <w:szCs w:val="20"/>
-              </w:rPr>
-            </w:pPr>
-            <w:r>
-              <w:rPr>
-                <w:szCs w:val="20"/>
-              </w:rPr>
-              <w:t xml:space="preserve">Innehåller information om begäran gick bra eller </w:t>
-            </w:r>
-            <w:proofErr w:type="gramStart"/>
-            <w:r>
-              <w:rPr>
-                <w:szCs w:val="20"/>
-              </w:rPr>
-              <w:t>ej</w:t>
-            </w:r>
-            <w:proofErr w:type="gramEnd"/>
-            <w:r>
-              <w:rPr>
-                <w:szCs w:val="20"/>
-              </w:rPr>
-              <w:t>.</w:t>
+                <w:szCs w:val="20"/>
+              </w:rPr>
+            </w:pPr>
+            <w:r>
+              <w:rPr>
+                <w:szCs w:val="20"/>
+              </w:rPr>
+              <w:t>OID för HSA-id: 1.2.752.129.2.1.4.1</w:t>
             </w:r>
           </w:p>
         </w:tc>
@@ -40415,17 +40333,266 @@
               <w:spacing w:line="226" w:lineRule="exact"/>
               <w:ind w:left="102"/>
               <w:rPr>
+                <w:szCs w:val="20"/>
+              </w:rPr>
+            </w:pPr>
+            <w:proofErr w:type="gramStart"/>
+            <w:r>
+              <w:rPr>
+                <w:szCs w:val="20"/>
+              </w:rPr>
+              <w:t>..</w:t>
+            </w:r>
+            <w:proofErr w:type="gramEnd"/>
+            <w:r>
+              <w:rPr>
+                <w:szCs w:val="20"/>
+              </w:rPr>
+              <w:t>/../../../../../extension</w:t>
+            </w:r>
+          </w:p>
+        </w:tc>
+        <w:tc>
+          <w:tcPr>
+            <w:tcW w:w="1417" w:type="dxa"/>
+          </w:tcPr>
+          <w:p>
+            <w:pPr>
+              <w:pStyle w:val="TableParagraph"/>
+              <w:spacing w:line="226" w:lineRule="exact"/>
+              <w:ind w:left="102"/>
+              <w:rPr>
+                <w:rFonts w:ascii="Georgia" w:hAnsi="Georgia"/>
+                <w:sz w:val="20"/>
+                <w:szCs w:val="20"/>
+              </w:rPr>
+            </w:pPr>
+            <w:r>
+              <w:rPr>
+                <w:rFonts w:ascii="Georgia" w:hAnsi="Georgia"/>
+                <w:sz w:val="20"/>
+                <w:szCs w:val="20"/>
+              </w:rPr>
+              <w:t>string</w:t>
+            </w:r>
+          </w:p>
+        </w:tc>
+        <w:tc>
+          <w:tcPr>
+            <w:tcW w:w="3969" w:type="dxa"/>
+          </w:tcPr>
+          <w:p>
+            <w:pPr>
+              <w:spacing w:line="229" w:lineRule="exact"/>
+              <w:ind w:left="102"/>
+              <w:rPr>
+                <w:szCs w:val="20"/>
+              </w:rPr>
+            </w:pPr>
+            <w:r>
+              <w:rPr>
+                <w:spacing w:val="-1"/>
+                <w:szCs w:val="20"/>
+              </w:rPr>
+              <w:t>Extension sätts till den HSA-id för aktuell vårdgivare.</w:t>
+            </w:r>
+          </w:p>
+        </w:tc>
+        <w:tc>
+          <w:tcPr>
+            <w:tcW w:w="1560" w:type="dxa"/>
+          </w:tcPr>
+          <w:p>
+            <w:pPr>
+              <w:pStyle w:val="TableParagraph"/>
+              <w:spacing w:line="226" w:lineRule="exact"/>
+              <w:ind w:left="102"/>
+              <w:rPr>
+                <w:rFonts w:ascii="Georgia" w:hAnsi="Georgia"/>
+                <w:sz w:val="20"/>
+                <w:szCs w:val="20"/>
+              </w:rPr>
+            </w:pPr>
+            <w:r>
+              <w:rPr>
+                <w:rFonts w:ascii="Georgia" w:hAnsi="Georgia"/>
+                <w:sz w:val="20"/>
+                <w:szCs w:val="20"/>
+              </w:rPr>
+              <w:t>1</w:t>
+            </w:r>
+            <w:proofErr w:type="gramStart"/>
+            <w:r>
+              <w:rPr>
+                <w:rFonts w:ascii="Georgia" w:hAnsi="Georgia"/>
+                <w:sz w:val="20"/>
+                <w:szCs w:val="20"/>
+              </w:rPr>
+              <w:t>..</w:t>
+            </w:r>
+            <w:proofErr w:type="gramEnd"/>
+            <w:r>
+              <w:rPr>
+                <w:rFonts w:ascii="Georgia" w:hAnsi="Georgia"/>
+                <w:sz w:val="20"/>
+                <w:szCs w:val="20"/>
+              </w:rPr>
+              <w:t>1</w:t>
+            </w:r>
+          </w:p>
+        </w:tc>
+      </w:tr>
+      <w:tr>
+        <w:tc>
+          <w:tcPr>
+            <w:tcW w:w="2660" w:type="dxa"/>
+          </w:tcPr>
+          <w:p>
+            <w:pPr>
+              <w:spacing w:line="226" w:lineRule="exact"/>
+              <w:ind w:left="102"/>
+              <w:rPr>
+                <w:szCs w:val="20"/>
+              </w:rPr>
+            </w:pPr>
+            <w:proofErr w:type="spellStart"/>
+            <w:r>
+              <w:rPr>
                 <w:rFonts w:cs="Arial"/>
                 <w:szCs w:val="20"/>
               </w:rPr>
-            </w:pPr>
+              <w:t>result</w:t>
+            </w:r>
+            <w:proofErr w:type="spellEnd"/>
+          </w:p>
+        </w:tc>
+        <w:tc>
+          <w:tcPr>
+            <w:tcW w:w="1417" w:type="dxa"/>
+          </w:tcPr>
+          <w:p>
+            <w:pPr>
+              <w:pStyle w:val="TableParagraph"/>
+              <w:spacing w:line="226" w:lineRule="exact"/>
+              <w:ind w:left="102"/>
+              <w:rPr>
+                <w:rFonts w:ascii="Georgia" w:hAnsi="Georgia"/>
+                <w:sz w:val="20"/>
+                <w:szCs w:val="20"/>
+              </w:rPr>
+            </w:pPr>
+            <w:proofErr w:type="spellStart"/>
+            <w:r>
+              <w:rPr>
+                <w:rFonts w:ascii="Georgia" w:hAnsi="Georgia"/>
+                <w:spacing w:val="-1"/>
+                <w:sz w:val="20"/>
+                <w:szCs w:val="20"/>
+              </w:rPr>
+              <w:t>ResultType</w:t>
+            </w:r>
+            <w:proofErr w:type="spellEnd"/>
+          </w:p>
+        </w:tc>
+        <w:tc>
+          <w:tcPr>
+            <w:tcW w:w="3969" w:type="dxa"/>
+          </w:tcPr>
+          <w:p>
+            <w:pPr>
+              <w:spacing w:line="229" w:lineRule="exact"/>
+              <w:ind w:left="102"/>
+              <w:rPr>
+                <w:spacing w:val="-1"/>
+                <w:szCs w:val="20"/>
+              </w:rPr>
+            </w:pPr>
+            <w:r>
+              <w:rPr>
+                <w:szCs w:val="20"/>
+              </w:rPr>
+              <w:t xml:space="preserve">Innehåller information om begäran gick bra eller </w:t>
+            </w:r>
             <w:proofErr w:type="gramStart"/>
             <w:r>
               <w:rPr>
+                <w:szCs w:val="20"/>
+              </w:rPr>
+              <w:t>ej</w:t>
+            </w:r>
+            <w:proofErr w:type="gramEnd"/>
+            <w:r>
+              <w:rPr>
+                <w:szCs w:val="20"/>
+              </w:rPr>
+              <w:t>.</w:t>
+            </w:r>
+          </w:p>
+        </w:tc>
+        <w:tc>
+          <w:tcPr>
+            <w:tcW w:w="1560" w:type="dxa"/>
+          </w:tcPr>
+          <w:p>
+            <w:pPr>
+              <w:pStyle w:val="TableParagraph"/>
+              <w:spacing w:line="226" w:lineRule="exact"/>
+              <w:ind w:left="102"/>
+              <w:rPr>
+                <w:rFonts w:ascii="Georgia" w:hAnsi="Georgia"/>
+                <w:sz w:val="20"/>
+                <w:szCs w:val="20"/>
+              </w:rPr>
+            </w:pPr>
+            <w:r>
+              <w:rPr>
+                <w:rFonts w:ascii="Georgia" w:hAnsi="Georgia"/>
+                <w:sz w:val="20"/>
+                <w:szCs w:val="20"/>
+              </w:rPr>
+              <w:t>1</w:t>
+            </w:r>
+            <w:proofErr w:type="gramStart"/>
+            <w:r>
+              <w:rPr>
+                <w:rFonts w:ascii="Georgia" w:hAnsi="Georgia"/>
+                <w:sz w:val="20"/>
+                <w:szCs w:val="20"/>
+              </w:rPr>
+              <w:t>..</w:t>
+            </w:r>
+            <w:proofErr w:type="gramEnd"/>
+            <w:r>
+              <w:rPr>
+                <w:rFonts w:ascii="Georgia" w:hAnsi="Georgia"/>
+                <w:sz w:val="20"/>
+                <w:szCs w:val="20"/>
+              </w:rPr>
+              <w:t>1</w:t>
+            </w:r>
+          </w:p>
+        </w:tc>
+      </w:tr>
+      <w:tr>
+        <w:tc>
+          <w:tcPr>
+            <w:tcW w:w="2660" w:type="dxa"/>
+          </w:tcPr>
+          <w:p>
+            <w:pPr>
+              <w:spacing w:line="226" w:lineRule="exact"/>
+              <w:ind w:left="102"/>
+              <w:rPr>
                 <w:rFonts w:cs="Arial"/>
                 <w:szCs w:val="20"/>
               </w:rPr>
-              <w:lastRenderedPageBreak/>
+            </w:pPr>
+            <w:proofErr w:type="gramStart"/>
+            <w:r>
+              <w:rPr>
+                <w:rFonts w:cs="Arial"/>
+                <w:szCs w:val="20"/>
+              </w:rPr>
               <w:t>..</w:t>
             </w:r>
             <w:proofErr w:type="gramEnd"/>
@@ -41150,11 +41317,11 @@
       <w:pPr>
         <w:pStyle w:val="Rubrik3"/>
       </w:pPr>
-      <w:bookmarkStart w:id="139" w:name="_Toc383167608"/>
+      <w:bookmarkStart w:id="141" w:name="_Toc383167608"/>
       <w:r>
         <w:t>Övriga regler</w:t>
       </w:r>
-      <w:bookmarkEnd w:id="139"/>
+      <w:bookmarkEnd w:id="141"/>
     </w:p>
     <w:p>
       <w:r>
@@ -41216,8 +41383,6 @@
       <w:r>
         <w:t xml:space="preserve"> </w:t>
       </w:r>
-      <w:bookmarkStart w:id="140" w:name="_GoBack"/>
-      <w:bookmarkEnd w:id="140"/>
     </w:p>
     <w:sectPr>
       <w:headerReference w:type="default" r:id="rId20"/>
@@ -41287,6 +41452,38 @@
         <w:t>actoutcome</w:t>
       </w:r>
       <w:proofErr w:type="spellEnd"/>
+    </w:p>
+  </w:comment>
+  <w:comment w:id="51" w:author="Björn Genfors" w:date="2014-09-02T12:16:00Z" w:initials="BG">
+    <w:p>
+      <w:pPr>
+        <w:pStyle w:val="Kommentarer"/>
+      </w:pPr>
+      <w:r>
+        <w:rPr>
+          <w:rStyle w:val="Kommentarsreferens"/>
+        </w:rPr>
+        <w:annotationRef/>
+      </w:r>
+      <w:r>
+        <w:t xml:space="preserve">Nej? Alltså, formuleringen är kanske inte jättetydlig, men den är identisk med den som finns i </w:t>
+      </w:r>
+      <w:proofErr w:type="spellStart"/>
+      <w:r>
+        <w:t>healthcond.description</w:t>
+      </w:r>
+      <w:proofErr w:type="spellEnd"/>
+      <w:r>
+        <w:t xml:space="preserve"> och </w:t>
+      </w:r>
+      <w:proofErr w:type="spellStart"/>
+      <w:r>
+        <w:t>healthcond.actoutcome</w:t>
+      </w:r>
+      <w:proofErr w:type="spellEnd"/>
+      <w:r>
+        <w:t>.</w:t>
+      </w:r>
     </w:p>
   </w:comment>
 </w:comments>
@@ -41620,8 +41817,9 @@
           <w:r>
             <w:rPr>
               <w:rStyle w:val="Sidnummer"/>
+              <w:noProof/>
             </w:rPr>
-            <w:t>38</w:t>
+            <w:t>16</w:t>
           </w:r>
           <w:r>
             <w:rPr>
@@ -41656,6 +41854,7 @@
           <w:r>
             <w:rPr>
               <w:rStyle w:val="Sidnummer"/>
+              <w:noProof/>
             </w:rPr>
             <w:t>38</w:t>
           </w:r>
@@ -41777,8 +41976,8 @@
               <w:lang w:eastAsia="en-GB"/>
             </w:rPr>
           </w:pPr>
-          <w:bookmarkStart w:id="141" w:name="LDnr1"/>
-          <w:bookmarkEnd w:id="141"/>
+          <w:bookmarkStart w:id="142" w:name="LDnr1"/>
+          <w:bookmarkEnd w:id="142"/>
         </w:p>
         <w:p>
           <w:pPr>
@@ -42261,7 +42460,7 @@
               <w:szCs w:val="24"/>
               <w:lang w:eastAsia="en-GB"/>
             </w:rPr>
-            <w:t>2014-08-29 12:37:00</w:t>
+            <w:t>2014-08-29 16:18:00</w:t>
           </w:r>
           <w:r>
             <w:rPr>
@@ -42404,8 +42603,8 @@
     <w:r>
       <w:t xml:space="preserve"> </w:t>
     </w:r>
-    <w:bookmarkStart w:id="142" w:name="Dnr1"/>
-    <w:bookmarkEnd w:id="142"/>
+    <w:bookmarkStart w:id="143" w:name="Dnr1"/>
+    <w:bookmarkEnd w:id="143"/>
   </w:p>
 </w:hdr>
 </file>
@@ -42496,13 +42695,13 @@
     <w:r>
       <w:tab/>
     </w:r>
-    <w:bookmarkStart w:id="143" w:name="LDnr"/>
-    <w:bookmarkEnd w:id="143"/>
+    <w:bookmarkStart w:id="144" w:name="LDnr"/>
+    <w:bookmarkEnd w:id="144"/>
     <w:r>
       <w:t xml:space="preserve"> </w:t>
     </w:r>
-    <w:bookmarkStart w:id="144" w:name="Dnr"/>
-    <w:bookmarkEnd w:id="144"/>
+    <w:bookmarkStart w:id="145" w:name="Dnr"/>
+    <w:bookmarkEnd w:id="145"/>
   </w:p>
   <w:tbl>
     <w:tblPr>
@@ -42556,10 +42755,10 @@
           <w:r>
             <w:t xml:space="preserve"> </w:t>
           </w:r>
-          <w:bookmarkStart w:id="145" w:name="slask"/>
-          <w:bookmarkStart w:id="146" w:name="Addressee"/>
-          <w:bookmarkEnd w:id="145"/>
+          <w:bookmarkStart w:id="146" w:name="slask"/>
+          <w:bookmarkStart w:id="147" w:name="Addressee"/>
           <w:bookmarkEnd w:id="146"/>
+          <w:bookmarkEnd w:id="147"/>
         </w:p>
       </w:tc>
     </w:tr>
@@ -42633,8 +42832,8 @@
     </w:tr>
   </w:tbl>
   <w:p>
-    <w:bookmarkStart w:id="147" w:name="Radera2"/>
-    <w:bookmarkEnd w:id="147"/>
+    <w:bookmarkStart w:id="148" w:name="Radera2"/>
+    <w:bookmarkEnd w:id="148"/>
   </w:p>
 </w:hdr>
 </file>
@@ -44366,6 +44565,119 @@
     </w:lvl>
   </w:abstractNum>
   <w:abstractNum w:abstractNumId="17">
+    <w:nsid w:val="3F6A7DAB"/>
+    <w:multiLevelType w:val="multilevel"/>
+    <w:tmpl w:val="C0AE58FE"/>
+    <w:lvl w:ilvl="0">
+      <w:start w:val="1"/>
+      <w:numFmt w:val="decimal"/>
+      <w:lvlText w:val="%1."/>
+      <w:lvlJc w:val="left"/>
+      <w:pPr>
+        <w:tabs>
+          <w:tab w:val="num" w:pos="720"/>
+        </w:tabs>
+        <w:ind w:left="720" w:hanging="720"/>
+      </w:pPr>
+    </w:lvl>
+    <w:lvl w:ilvl="1">
+      <w:start w:val="1"/>
+      <w:numFmt w:val="decimal"/>
+      <w:lvlText w:val="%2."/>
+      <w:lvlJc w:val="left"/>
+      <w:pPr>
+        <w:tabs>
+          <w:tab w:val="num" w:pos="1440"/>
+        </w:tabs>
+        <w:ind w:left="1440" w:hanging="720"/>
+      </w:pPr>
+    </w:lvl>
+    <w:lvl w:ilvl="2">
+      <w:start w:val="1"/>
+      <w:numFmt w:val="decimal"/>
+      <w:lvlText w:val="%3."/>
+      <w:lvlJc w:val="left"/>
+      <w:pPr>
+        <w:tabs>
+          <w:tab w:val="num" w:pos="2160"/>
+        </w:tabs>
+        <w:ind w:left="2160" w:hanging="720"/>
+      </w:pPr>
+    </w:lvl>
+    <w:lvl w:ilvl="3">
+      <w:start w:val="1"/>
+      <w:numFmt w:val="decimal"/>
+      <w:lvlText w:val="%4."/>
+      <w:lvlJc w:val="left"/>
+      <w:pPr>
+        <w:tabs>
+          <w:tab w:val="num" w:pos="2880"/>
+        </w:tabs>
+        <w:ind w:left="2880" w:hanging="720"/>
+      </w:pPr>
+    </w:lvl>
+    <w:lvl w:ilvl="4">
+      <w:start w:val="1"/>
+      <w:numFmt w:val="decimal"/>
+      <w:lvlText w:val="%5."/>
+      <w:lvlJc w:val="left"/>
+      <w:pPr>
+        <w:tabs>
+          <w:tab w:val="num" w:pos="3600"/>
+        </w:tabs>
+        <w:ind w:left="3600" w:hanging="720"/>
+      </w:pPr>
+    </w:lvl>
+    <w:lvl w:ilvl="5">
+      <w:start w:val="1"/>
+      <w:numFmt w:val="decimal"/>
+      <w:lvlText w:val="%6."/>
+      <w:lvlJc w:val="left"/>
+      <w:pPr>
+        <w:tabs>
+          <w:tab w:val="num" w:pos="4320"/>
+        </w:tabs>
+        <w:ind w:left="4320" w:hanging="720"/>
+      </w:pPr>
+    </w:lvl>
+    <w:lvl w:ilvl="6">
+      <w:start w:val="1"/>
+      <w:numFmt w:val="decimal"/>
+      <w:lvlText w:val="%7."/>
+      <w:lvlJc w:val="left"/>
+      <w:pPr>
+        <w:tabs>
+          <w:tab w:val="num" w:pos="5040"/>
+        </w:tabs>
+        <w:ind w:left="5040" w:hanging="720"/>
+      </w:pPr>
+    </w:lvl>
+    <w:lvl w:ilvl="7">
+      <w:start w:val="1"/>
+      <w:numFmt w:val="decimal"/>
+      <w:lvlText w:val="%8."/>
+      <w:lvlJc w:val="left"/>
+      <w:pPr>
+        <w:tabs>
+          <w:tab w:val="num" w:pos="5760"/>
+        </w:tabs>
+        <w:ind w:left="5760" w:hanging="720"/>
+      </w:pPr>
+    </w:lvl>
+    <w:lvl w:ilvl="8">
+      <w:start w:val="1"/>
+      <w:numFmt w:val="decimal"/>
+      <w:lvlText w:val="%9."/>
+      <w:lvlJc w:val="left"/>
+      <w:pPr>
+        <w:tabs>
+          <w:tab w:val="num" w:pos="6480"/>
+        </w:tabs>
+        <w:ind w:left="6480" w:hanging="720"/>
+      </w:pPr>
+    </w:lvl>
+  </w:abstractNum>
+  <w:abstractNum w:abstractNumId="18">
     <w:nsid w:val="45297602"/>
     <w:multiLevelType w:val="hybridMultilevel"/>
     <w:tmpl w:val="F5822450"/>
@@ -44478,7 +44790,7 @@
       </w:rPr>
     </w:lvl>
   </w:abstractNum>
-  <w:abstractNum w:abstractNumId="18">
+  <w:abstractNum w:abstractNumId="19">
     <w:nsid w:val="47F256C3"/>
     <w:multiLevelType w:val="hybridMultilevel"/>
     <w:tmpl w:val="8DD0E864"/>
@@ -44591,7 +44903,7 @@
       </w:rPr>
     </w:lvl>
   </w:abstractNum>
-  <w:abstractNum w:abstractNumId="19">
+  <w:abstractNum w:abstractNumId="20">
     <w:nsid w:val="4DE05DF1"/>
     <w:multiLevelType w:val="hybridMultilevel"/>
     <w:tmpl w:val="3FD411CE"/>
@@ -44705,7 +45017,7 @@
       </w:rPr>
     </w:lvl>
   </w:abstractNum>
-  <w:abstractNum w:abstractNumId="20">
+  <w:abstractNum w:abstractNumId="21">
     <w:nsid w:val="4E14160B"/>
     <w:multiLevelType w:val="hybridMultilevel"/>
     <w:tmpl w:val="B5621D50"/>
@@ -44819,7 +45131,7 @@
       </w:rPr>
     </w:lvl>
   </w:abstractNum>
-  <w:abstractNum w:abstractNumId="21">
+  <w:abstractNum w:abstractNumId="22">
     <w:nsid w:val="4FB4704E"/>
     <w:multiLevelType w:val="hybridMultilevel"/>
     <w:tmpl w:val="85D4863E"/>
@@ -44932,7 +45244,7 @@
       </w:rPr>
     </w:lvl>
   </w:abstractNum>
-  <w:abstractNum w:abstractNumId="22">
+  <w:abstractNum w:abstractNumId="23">
     <w:nsid w:val="543071B9"/>
     <w:multiLevelType w:val="hybridMultilevel"/>
     <w:tmpl w:val="3732DCE6"/>
@@ -45046,7 +45358,7 @@
       </w:rPr>
     </w:lvl>
   </w:abstractNum>
-  <w:abstractNum w:abstractNumId="23">
+  <w:abstractNum w:abstractNumId="24">
     <w:nsid w:val="546D24A0"/>
     <w:multiLevelType w:val="hybridMultilevel"/>
     <w:tmpl w:val="8C726B24"/>
@@ -45159,7 +45471,7 @@
       </w:rPr>
     </w:lvl>
   </w:abstractNum>
-  <w:abstractNum w:abstractNumId="24">
+  <w:abstractNum w:abstractNumId="25">
     <w:nsid w:val="54C55C14"/>
     <w:multiLevelType w:val="hybridMultilevel"/>
     <w:tmpl w:val="4A7E49A4"/>
@@ -45272,7 +45584,7 @@
       </w:rPr>
     </w:lvl>
   </w:abstractNum>
-  <w:abstractNum w:abstractNumId="25">
+  <w:abstractNum w:abstractNumId="26">
     <w:nsid w:val="59316431"/>
     <w:multiLevelType w:val="hybridMultilevel"/>
     <w:tmpl w:val="490242FE"/>
@@ -45386,7 +45698,7 @@
       </w:rPr>
     </w:lvl>
   </w:abstractNum>
-  <w:abstractNum w:abstractNumId="26">
+  <w:abstractNum w:abstractNumId="27">
     <w:nsid w:val="5E3C00B9"/>
     <w:multiLevelType w:val="hybridMultilevel"/>
     <w:tmpl w:val="C96CE034"/>
@@ -45500,7 +45812,7 @@
       </w:rPr>
     </w:lvl>
   </w:abstractNum>
-  <w:abstractNum w:abstractNumId="27">
+  <w:abstractNum w:abstractNumId="28">
     <w:nsid w:val="66297414"/>
     <w:multiLevelType w:val="hybridMultilevel"/>
     <w:tmpl w:val="CD7EF0F6"/>
@@ -45613,7 +45925,7 @@
       </w:rPr>
     </w:lvl>
   </w:abstractNum>
-  <w:abstractNum w:abstractNumId="28">
+  <w:abstractNum w:abstractNumId="29">
     <w:nsid w:val="67B9008C"/>
     <w:multiLevelType w:val="hybridMultilevel"/>
     <w:tmpl w:val="644AC932"/>
@@ -45726,7 +46038,7 @@
       </w:rPr>
     </w:lvl>
   </w:abstractNum>
-  <w:abstractNum w:abstractNumId="29">
+  <w:abstractNum w:abstractNumId="30">
     <w:nsid w:val="6E9B06E8"/>
     <w:multiLevelType w:val="hybridMultilevel"/>
     <w:tmpl w:val="274E2516"/>
@@ -45839,7 +46151,7 @@
       </w:rPr>
     </w:lvl>
   </w:abstractNum>
-  <w:abstractNum w:abstractNumId="30">
+  <w:abstractNum w:abstractNumId="31">
     <w:nsid w:val="71371A8B"/>
     <w:multiLevelType w:val="multilevel"/>
     <w:tmpl w:val="041D001D"/>
@@ -45938,19 +46250,19 @@
     <w:abstractNumId w:val="5"/>
   </w:num>
   <w:num w:numId="5">
-    <w:abstractNumId w:val="22"/>
+    <w:abstractNumId w:val="23"/>
   </w:num>
   <w:num w:numId="6">
     <w:abstractNumId w:val="15"/>
   </w:num>
   <w:num w:numId="7">
-    <w:abstractNumId w:val="24"/>
+    <w:abstractNumId w:val="25"/>
   </w:num>
   <w:num w:numId="8">
-    <w:abstractNumId w:val="25"/>
+    <w:abstractNumId w:val="26"/>
   </w:num>
   <w:num w:numId="9">
-    <w:abstractNumId w:val="17"/>
+    <w:abstractNumId w:val="18"/>
   </w:num>
   <w:num w:numId="10">
     <w:abstractNumId w:val="16"/>
@@ -45959,7 +46271,7 @@
     <w:abstractNumId w:val="12"/>
   </w:num>
   <w:num w:numId="12">
-    <w:abstractNumId w:val="26"/>
+    <w:abstractNumId w:val="27"/>
   </w:num>
   <w:num w:numId="13">
     <w:abstractNumId w:val="14"/>
@@ -45968,16 +46280,16 @@
     <w:abstractNumId w:val="3"/>
   </w:num>
   <w:num w:numId="15">
-    <w:abstractNumId w:val="20"/>
+    <w:abstractNumId w:val="21"/>
   </w:num>
   <w:num w:numId="16">
-    <w:abstractNumId w:val="23"/>
+    <w:abstractNumId w:val="24"/>
   </w:num>
   <w:num w:numId="17">
-    <w:abstractNumId w:val="30"/>
+    <w:abstractNumId w:val="31"/>
   </w:num>
   <w:num w:numId="18">
-    <w:abstractNumId w:val="21"/>
+    <w:abstractNumId w:val="22"/>
   </w:num>
   <w:num w:numId="19">
     <w:abstractNumId w:val="4"/>
@@ -45992,7 +46304,7 @@
     <w:abstractNumId w:val="2"/>
   </w:num>
   <w:num w:numId="23">
-    <w:abstractNumId w:val="19"/>
+    <w:abstractNumId w:val="20"/>
   </w:num>
   <w:num w:numId="24">
     <w:abstractNumId w:val="10"/>
@@ -46001,22 +46313,55 @@
     <w:abstractNumId w:val="11"/>
   </w:num>
   <w:num w:numId="26">
-    <w:abstractNumId w:val="27"/>
+    <w:abstractNumId w:val="28"/>
   </w:num>
   <w:num w:numId="27">
-    <w:abstractNumId w:val="29"/>
+    <w:abstractNumId w:val="30"/>
   </w:num>
   <w:num w:numId="28">
     <w:abstractNumId w:val="8"/>
   </w:num>
   <w:num w:numId="29">
-    <w:abstractNumId w:val="18"/>
+    <w:abstractNumId w:val="19"/>
   </w:num>
   <w:num w:numId="30">
-    <w:abstractNumId w:val="28"/>
+    <w:abstractNumId w:val="29"/>
   </w:num>
   <w:num w:numId="31">
     <w:abstractNumId w:val="9"/>
+  </w:num>
+  <w:num w:numId="32">
+    <w:abstractNumId w:val="17"/>
+  </w:num>
+  <w:num w:numId="33">
+    <w:abstractNumId w:val="17"/>
+    <w:lvlOverride w:ilvl="0">
+      <w:startOverride w:val="1"/>
+    </w:lvlOverride>
+    <w:lvlOverride w:ilvl="1">
+      <w:startOverride w:val="1"/>
+    </w:lvlOverride>
+    <w:lvlOverride w:ilvl="2">
+      <w:startOverride w:val="1"/>
+    </w:lvlOverride>
+    <w:lvlOverride w:ilvl="3">
+      <w:startOverride w:val="1"/>
+    </w:lvlOverride>
+    <w:lvlOverride w:ilvl="4">
+      <w:startOverride w:val="1"/>
+    </w:lvlOverride>
+    <w:lvlOverride w:ilvl="5">
+      <w:startOverride w:val="1"/>
+    </w:lvlOverride>
+    <w:lvlOverride w:ilvl="6">
+      <w:startOverride w:val="1"/>
+    </w:lvlOverride>
+    <w:lvlOverride w:ilvl="7">
+      <w:startOverride w:val="1"/>
+    </w:lvlOverride>
+    <w:lvlOverride w:ilvl="8">
+      <w:startOverride w:val="1"/>
+    </w:lvlOverride>
   </w:num>
 </w:numbering>
 </file>
@@ -48267,7 +48612,7 @@
 </file>
 
 <file path=customXml/itemProps1.xml><?xml version="1.0" encoding="utf-8"?>
-<ds:datastoreItem xmlns:ds="http://schemas.openxmlformats.org/officeDocument/2006/customXml" ds:itemID="{9008DEA2-2DFB-41FC-AA72-AF81CB685D44}">
+<ds:datastoreItem xmlns:ds="http://schemas.openxmlformats.org/officeDocument/2006/customXml" ds:itemID="{AE7E4B48-FC5C-4570-B028-F045CAA647FA}">
   <ds:schemaRefs>
     <ds:schemaRef ds:uri="http://schemas.openxmlformats.org/officeDocument/2006/bibliography"/>
   </ds:schemaRefs>

--- a/ServiceInteractions/riv/clinicalprocess/logistics/logistics/trunk/docs/TKB_DomainToBeDecided_GetCareContacts.docx
+++ b/ServiceInteractions/riv/clinicalprocess/logistics/logistics/trunk/docs/TKB_DomainToBeDecided_GetCareContacts.docx
@@ -370,7 +370,6 @@
           <w:docPartUnique/>
         </w:docPartObj>
       </w:sdtPr>
-      <w:sdtEndPr/>
       <w:sdtContent>
         <w:p>
           <w:pPr>
@@ -403,7 +402,7 @@
           <w:r>
             <w:fldChar w:fldCharType="separate"/>
           </w:r>
-          <w:hyperlink w:anchor="_Toc397079664" w:history="1">
+          <w:hyperlink w:anchor="_Toc398120689" w:history="1">
             <w:r>
               <w:rPr>
                 <w:rStyle w:val="Hyperlnk"/>
@@ -446,7 +445,7 @@
                 <w:noProof/>
                 <w:webHidden/>
               </w:rPr>
-              <w:instrText xml:space="preserve"> PAGEREF _Toc397079664 \h </w:instrText>
+              <w:instrText xml:space="preserve"> PAGEREF _Toc398120689 \h </w:instrText>
             </w:r>
             <w:r>
               <w:rPr>
@@ -466,7 +465,7 @@
                 <w:noProof/>
                 <w:webHidden/>
               </w:rPr>
-              <w:t>7</w:t>
+              <w:t>11</w:t>
             </w:r>
             <w:r>
               <w:rPr>
@@ -491,7 +490,7 @@
               <w:lang w:eastAsia="sv-SE"/>
             </w:rPr>
           </w:pPr>
-          <w:hyperlink w:anchor="_Toc397079665" w:history="1">
+          <w:hyperlink w:anchor="_Toc398120690" w:history="1">
             <w:r>
               <w:rPr>
                 <w:rStyle w:val="Hyperlnk"/>
@@ -534,7 +533,7 @@
                 <w:noProof/>
                 <w:webHidden/>
               </w:rPr>
-              <w:instrText xml:space="preserve"> PAGEREF _Toc397079665 \h </w:instrText>
+              <w:instrText xml:space="preserve"> PAGEREF _Toc398120690 \h </w:instrText>
             </w:r>
             <w:r>
               <w:rPr>
@@ -554,7 +553,7 @@
                 <w:noProof/>
                 <w:webHidden/>
               </w:rPr>
-              <w:t>7</w:t>
+              <w:t>11</w:t>
             </w:r>
             <w:r>
               <w:rPr>
@@ -579,7 +578,7 @@
               <w:lang w:eastAsia="sv-SE"/>
             </w:rPr>
           </w:pPr>
-          <w:hyperlink w:anchor="_Toc397079666" w:history="1">
+          <w:hyperlink w:anchor="_Toc398120691" w:history="1">
             <w:r>
               <w:rPr>
                 <w:rStyle w:val="Hyperlnk"/>
@@ -601,7 +600,7 @@
                 <w:rStyle w:val="Hyperlnk"/>
                 <w:noProof/>
               </w:rPr>
-              <w:t>WEB beskrivning</w:t>
+              <w:t>Webbeskrivning</w:t>
             </w:r>
             <w:r>
               <w:rPr>
@@ -622,7 +621,7 @@
                 <w:noProof/>
                 <w:webHidden/>
               </w:rPr>
-              <w:instrText xml:space="preserve"> PAGEREF _Toc397079666 \h </w:instrText>
+              <w:instrText xml:space="preserve"> PAGEREF _Toc398120691 \h </w:instrText>
             </w:r>
             <w:r>
               <w:rPr>
@@ -642,7 +641,7 @@
                 <w:noProof/>
                 <w:webHidden/>
               </w:rPr>
-              <w:t>7</w:t>
+              <w:t>11</w:t>
             </w:r>
             <w:r>
               <w:rPr>
@@ -667,7 +666,7 @@
               <w:lang w:eastAsia="sv-SE"/>
             </w:rPr>
           </w:pPr>
-          <w:hyperlink w:anchor="_Toc397079667" w:history="1">
+          <w:hyperlink w:anchor="_Toc398120692" w:history="1">
             <w:r>
               <w:rPr>
                 <w:rStyle w:val="Hyperlnk"/>
@@ -710,7 +709,7 @@
                 <w:noProof/>
                 <w:webHidden/>
               </w:rPr>
-              <w:instrText xml:space="preserve"> PAGEREF _Toc397079667 \h </w:instrText>
+              <w:instrText xml:space="preserve"> PAGEREF _Toc398120692 \h </w:instrText>
             </w:r>
             <w:r>
               <w:rPr>
@@ -730,7 +729,7 @@
                 <w:noProof/>
                 <w:webHidden/>
               </w:rPr>
-              <w:t>8</w:t>
+              <w:t>12</w:t>
             </w:r>
             <w:r>
               <w:rPr>
@@ -755,7 +754,7 @@
               <w:lang w:eastAsia="sv-SE"/>
             </w:rPr>
           </w:pPr>
-          <w:hyperlink w:anchor="_Toc397079668" w:history="1">
+          <w:hyperlink w:anchor="_Toc398120693" w:history="1">
             <w:r>
               <w:rPr>
                 <w:rStyle w:val="Hyperlnk"/>
@@ -781,14 +780,6 @@
             </w:r>
             <w:r>
               <w:rPr>
-                <w:rStyle w:val="Hyperlnk"/>
-                <w:b/>
-                <w:noProof/>
-              </w:rPr>
-              <w:t>Fel! Okänt namn på dokumentegenskap.</w:t>
-            </w:r>
-            <w:r>
-              <w:rPr>
                 <w:noProof/>
                 <w:webHidden/>
               </w:rPr>
@@ -806,7 +797,7 @@
                 <w:noProof/>
                 <w:webHidden/>
               </w:rPr>
-              <w:instrText xml:space="preserve"> PAGEREF _Toc397079668 \h </w:instrText>
+              <w:instrText xml:space="preserve"> PAGEREF _Toc398120693 \h </w:instrText>
             </w:r>
             <w:r>
               <w:rPr>
@@ -826,7 +817,7 @@
                 <w:noProof/>
                 <w:webHidden/>
               </w:rPr>
-              <w:t>8</w:t>
+              <w:t>12</w:t>
             </w:r>
             <w:r>
               <w:rPr>
@@ -851,7 +842,7 @@
               <w:lang w:eastAsia="sv-SE"/>
             </w:rPr>
           </w:pPr>
-          <w:hyperlink w:anchor="_Toc397079669" w:history="1">
+          <w:hyperlink w:anchor="_Toc398120694" w:history="1">
             <w:r>
               <w:rPr>
                 <w:rStyle w:val="Hyperlnk"/>
@@ -894,7 +885,7 @@
                 <w:noProof/>
                 <w:webHidden/>
               </w:rPr>
-              <w:instrText xml:space="preserve"> PAGEREF _Toc397079669 \h </w:instrText>
+              <w:instrText xml:space="preserve"> PAGEREF _Toc398120694 \h </w:instrText>
             </w:r>
             <w:r>
               <w:rPr>
@@ -914,7 +905,7 @@
                 <w:noProof/>
                 <w:webHidden/>
               </w:rPr>
-              <w:t>8</w:t>
+              <w:t>12</w:t>
             </w:r>
             <w:r>
               <w:rPr>
@@ -939,7 +930,7 @@
               <w:lang w:eastAsia="sv-SE"/>
             </w:rPr>
           </w:pPr>
-          <w:hyperlink w:anchor="_Toc397079670" w:history="1">
+          <w:hyperlink w:anchor="_Toc398120695" w:history="1">
             <w:r>
               <w:rPr>
                 <w:rStyle w:val="Hyperlnk"/>
@@ -982,7 +973,7 @@
                 <w:noProof/>
                 <w:webHidden/>
               </w:rPr>
-              <w:instrText xml:space="preserve"> PAGEREF _Toc397079670 \h </w:instrText>
+              <w:instrText xml:space="preserve"> PAGEREF _Toc398120695 \h </w:instrText>
             </w:r>
             <w:r>
               <w:rPr>
@@ -1002,7 +993,7 @@
                 <w:noProof/>
                 <w:webHidden/>
               </w:rPr>
-              <w:t>8</w:t>
+              <w:t>12</w:t>
             </w:r>
             <w:r>
               <w:rPr>
@@ -1027,7 +1018,7 @@
               <w:lang w:eastAsia="sv-SE"/>
             </w:rPr>
           </w:pPr>
-          <w:hyperlink w:anchor="_Toc397079671" w:history="1">
+          <w:hyperlink w:anchor="_Toc398120696" w:history="1">
             <w:r>
               <w:rPr>
                 <w:rStyle w:val="Hyperlnk"/>
@@ -1070,7 +1061,7 @@
                 <w:noProof/>
                 <w:webHidden/>
               </w:rPr>
-              <w:instrText xml:space="preserve"> PAGEREF _Toc397079671 \h </w:instrText>
+              <w:instrText xml:space="preserve"> PAGEREF _Toc398120696 \h </w:instrText>
             </w:r>
             <w:r>
               <w:rPr>
@@ -1090,7 +1081,7 @@
                 <w:noProof/>
                 <w:webHidden/>
               </w:rPr>
-              <w:t>8</w:t>
+              <w:t>12</w:t>
             </w:r>
             <w:r>
               <w:rPr>
@@ -1115,7 +1106,7 @@
               <w:lang w:eastAsia="sv-SE"/>
             </w:rPr>
           </w:pPr>
-          <w:hyperlink w:anchor="_Toc397079672" w:history="1">
+          <w:hyperlink w:anchor="_Toc398120697" w:history="1">
             <w:r>
               <w:rPr>
                 <w:rStyle w:val="Hyperlnk"/>
@@ -1158,7 +1149,7 @@
                 <w:noProof/>
                 <w:webHidden/>
               </w:rPr>
-              <w:instrText xml:space="preserve"> PAGEREF _Toc397079672 \h </w:instrText>
+              <w:instrText xml:space="preserve"> PAGEREF _Toc398120697 \h </w:instrText>
             </w:r>
             <w:r>
               <w:rPr>
@@ -1178,7 +1169,7 @@
                 <w:noProof/>
                 <w:webHidden/>
               </w:rPr>
-              <w:t>8</w:t>
+              <w:t>12</w:t>
             </w:r>
             <w:r>
               <w:rPr>
@@ -1203,7 +1194,7 @@
               <w:lang w:eastAsia="sv-SE"/>
             </w:rPr>
           </w:pPr>
-          <w:hyperlink w:anchor="_Toc397079673" w:history="1">
+          <w:hyperlink w:anchor="_Toc398120698" w:history="1">
             <w:r>
               <w:rPr>
                 <w:rStyle w:val="Hyperlnk"/>
@@ -1246,7 +1237,7 @@
                 <w:noProof/>
                 <w:webHidden/>
               </w:rPr>
-              <w:instrText xml:space="preserve"> PAGEREF _Toc397079673 \h </w:instrText>
+              <w:instrText xml:space="preserve"> PAGEREF _Toc398120698 \h </w:instrText>
             </w:r>
             <w:r>
               <w:rPr>
@@ -1266,7 +1257,7 @@
                 <w:noProof/>
                 <w:webHidden/>
               </w:rPr>
-              <w:t>8</w:t>
+              <w:t>12</w:t>
             </w:r>
             <w:r>
               <w:rPr>
@@ -1291,7 +1282,7 @@
               <w:lang w:eastAsia="sv-SE"/>
             </w:rPr>
           </w:pPr>
-          <w:hyperlink w:anchor="_Toc397079674" w:history="1">
+          <w:hyperlink w:anchor="_Toc398120699" w:history="1">
             <w:r>
               <w:rPr>
                 <w:rStyle w:val="Hyperlnk"/>
@@ -1334,7 +1325,7 @@
                 <w:noProof/>
                 <w:webHidden/>
               </w:rPr>
-              <w:instrText xml:space="preserve"> PAGEREF _Toc397079674 \h </w:instrText>
+              <w:instrText xml:space="preserve"> PAGEREF _Toc398120699 \h </w:instrText>
             </w:r>
             <w:r>
               <w:rPr>
@@ -1354,7 +1345,7 @@
                 <w:noProof/>
                 <w:webHidden/>
               </w:rPr>
-              <w:t>9</w:t>
+              <w:t>13</w:t>
             </w:r>
             <w:r>
               <w:rPr>
@@ -1379,7 +1370,7 @@
               <w:lang w:eastAsia="sv-SE"/>
             </w:rPr>
           </w:pPr>
-          <w:hyperlink w:anchor="_Toc397079675" w:history="1">
+          <w:hyperlink w:anchor="_Toc398120700" w:history="1">
             <w:r>
               <w:rPr>
                 <w:rStyle w:val="Hyperlnk"/>
@@ -1422,7 +1413,7 @@
                 <w:noProof/>
                 <w:webHidden/>
               </w:rPr>
-              <w:instrText xml:space="preserve"> PAGEREF _Toc397079675 \h </w:instrText>
+              <w:instrText xml:space="preserve"> PAGEREF _Toc398120700 \h </w:instrText>
             </w:r>
             <w:r>
               <w:rPr>
@@ -1442,7 +1433,7 @@
                 <w:noProof/>
                 <w:webHidden/>
               </w:rPr>
-              <w:t>9</w:t>
+              <w:t>13</w:t>
             </w:r>
             <w:r>
               <w:rPr>
@@ -1467,12 +1458,11 @@
               <w:lang w:eastAsia="sv-SE"/>
             </w:rPr>
           </w:pPr>
-          <w:hyperlink w:anchor="_Toc397079676" w:history="1">
+          <w:hyperlink w:anchor="_Toc398120701" w:history="1">
             <w:r>
               <w:rPr>
                 <w:rStyle w:val="Hyperlnk"/>
                 <w:noProof/>
-                <w:highlight w:val="yellow"/>
               </w:rPr>
               <w:t>3.1.1</w:t>
             </w:r>
@@ -1489,9 +1479,8 @@
               <w:rPr>
                 <w:rStyle w:val="Hyperlnk"/>
                 <w:noProof/>
-                <w:highlight w:val="yellow"/>
-              </w:rPr>
-              <w:t>Flöde 1</w:t>
+              </w:rPr>
+              <w:t>Vård- och omsorgskontakt</w:t>
             </w:r>
             <w:r>
               <w:rPr>
@@ -1512,7 +1501,7 @@
                 <w:noProof/>
                 <w:webHidden/>
               </w:rPr>
-              <w:instrText xml:space="preserve"> PAGEREF _Toc397079676 \h </w:instrText>
+              <w:instrText xml:space="preserve"> PAGEREF _Toc398120701 \h </w:instrText>
             </w:r>
             <w:r>
               <w:rPr>
@@ -1532,7 +1521,7 @@
                 <w:noProof/>
                 <w:webHidden/>
               </w:rPr>
-              <w:t>9</w:t>
+              <w:t>13</w:t>
             </w:r>
             <w:r>
               <w:rPr>
@@ -1557,12 +1546,11 @@
               <w:lang w:eastAsia="sv-SE"/>
             </w:rPr>
           </w:pPr>
-          <w:hyperlink w:anchor="_Toc397079677" w:history="1">
+          <w:hyperlink w:anchor="_Toc398120702" w:history="1">
             <w:r>
               <w:rPr>
                 <w:rStyle w:val="Hyperlnk"/>
                 <w:noProof/>
-                <w:highlight w:val="yellow"/>
               </w:rPr>
               <w:t>3.1.2</w:t>
             </w:r>
@@ -1579,9 +1567,8 @@
               <w:rPr>
                 <w:rStyle w:val="Hyperlnk"/>
                 <w:noProof/>
-                <w:highlight w:val="yellow"/>
-              </w:rPr>
-              <w:t>Flöde X</w:t>
+              </w:rPr>
+              <w:t>Obligatoriska kontrakt</w:t>
             </w:r>
             <w:r>
               <w:rPr>
@@ -1602,7 +1589,7 @@
                 <w:noProof/>
                 <w:webHidden/>
               </w:rPr>
-              <w:instrText xml:space="preserve"> PAGEREF _Toc397079677 \h </w:instrText>
+              <w:instrText xml:space="preserve"> PAGEREF _Toc398120702 \h </w:instrText>
             </w:r>
             <w:r>
               <w:rPr>
@@ -1622,7 +1609,95 @@
                 <w:noProof/>
                 <w:webHidden/>
               </w:rPr>
-              <w:t>9</w:t>
+              <w:t>16</w:t>
+            </w:r>
+            <w:r>
+              <w:rPr>
+                <w:noProof/>
+                <w:webHidden/>
+              </w:rPr>
+              <w:fldChar w:fldCharType="end"/>
+            </w:r>
+          </w:hyperlink>
+        </w:p>
+        <w:p>
+          <w:pPr>
+            <w:pStyle w:val="Innehll2"/>
+            <w:tabs>
+              <w:tab w:val="left" w:pos="880"/>
+              <w:tab w:val="right" w:leader="dot" w:pos="10456"/>
+            </w:tabs>
+            <w:rPr>
+              <w:rFonts w:asciiTheme="minorHAnsi" w:eastAsiaTheme="minorEastAsia" w:hAnsiTheme="minorHAnsi" w:cstheme="minorBidi"/>
+              <w:noProof/>
+              <w:sz w:val="22"/>
+              <w:lang w:eastAsia="sv-SE"/>
+            </w:rPr>
+          </w:pPr>
+          <w:hyperlink w:anchor="_Toc398120703" w:history="1">
+            <w:r>
+              <w:rPr>
+                <w:rStyle w:val="Hyperlnk"/>
+                <w:noProof/>
+              </w:rPr>
+              <w:t>3.2</w:t>
+            </w:r>
+            <w:r>
+              <w:rPr>
+                <w:rFonts w:asciiTheme="minorHAnsi" w:eastAsiaTheme="minorEastAsia" w:hAnsiTheme="minorHAnsi" w:cstheme="minorBidi"/>
+                <w:noProof/>
+                <w:sz w:val="22"/>
+                <w:lang w:eastAsia="sv-SE"/>
+              </w:rPr>
+              <w:tab/>
+            </w:r>
+            <w:r>
+              <w:rPr>
+                <w:rStyle w:val="Hyperlnk"/>
+                <w:noProof/>
+              </w:rPr>
+              <w:t>Adressering</w:t>
+            </w:r>
+            <w:r>
+              <w:rPr>
+                <w:noProof/>
+                <w:webHidden/>
+              </w:rPr>
+              <w:tab/>
+            </w:r>
+            <w:r>
+              <w:rPr>
+                <w:noProof/>
+                <w:webHidden/>
+              </w:rPr>
+              <w:fldChar w:fldCharType="begin"/>
+            </w:r>
+            <w:r>
+              <w:rPr>
+                <w:noProof/>
+                <w:webHidden/>
+              </w:rPr>
+              <w:instrText xml:space="preserve"> PAGEREF _Toc398120703 \h </w:instrText>
+            </w:r>
+            <w:r>
+              <w:rPr>
+                <w:noProof/>
+                <w:webHidden/>
+              </w:rPr>
+            </w:r>
+            <w:r>
+              <w:rPr>
+                <w:noProof/>
+                <w:webHidden/>
+              </w:rPr>
+              <w:fldChar w:fldCharType="separate"/>
+            </w:r>
+            <w:r>
+              <w:rPr>
+                <w:noProof/>
+                <w:webHidden/>
+              </w:rPr>
+              <w:t>16</w:t>
             </w:r>
             <w:r>
               <w:rPr>
@@ -1647,13 +1722,13 @@
               <w:lang w:eastAsia="sv-SE"/>
             </w:rPr>
           </w:pPr>
-          <w:hyperlink w:anchor="_Toc397079678" w:history="1">
+          <w:hyperlink w:anchor="_Toc398120704" w:history="1">
             <w:r>
               <w:rPr>
                 <w:rStyle w:val="Hyperlnk"/>
                 <w:noProof/>
               </w:rPr>
-              <w:t>3.1.3</w:t>
+              <w:t>3.2.1</w:t>
             </w:r>
             <w:r>
               <w:rPr>
@@ -1669,7 +1744,7 @@
                 <w:rStyle w:val="Hyperlnk"/>
                 <w:noProof/>
               </w:rPr>
-              <w:t>Obligatoriska kontrakt</w:t>
+              <w:t>Sammanfattning av adresseringsmodell</w:t>
             </w:r>
             <w:r>
               <w:rPr>
@@ -1690,7 +1765,7 @@
                 <w:noProof/>
                 <w:webHidden/>
               </w:rPr>
-              <w:instrText xml:space="preserve"> PAGEREF _Toc397079678 \h </w:instrText>
+              <w:instrText xml:space="preserve"> PAGEREF _Toc398120704 \h </w:instrText>
             </w:r>
             <w:r>
               <w:rPr>
@@ -1710,7 +1785,7 @@
                 <w:noProof/>
                 <w:webHidden/>
               </w:rPr>
-              <w:t>9</w:t>
+              <w:t>17</w:t>
             </w:r>
             <w:r>
               <w:rPr>
@@ -1735,13 +1810,13 @@
               <w:lang w:eastAsia="sv-SE"/>
             </w:rPr>
           </w:pPr>
-          <w:hyperlink w:anchor="_Toc397079679" w:history="1">
+          <w:hyperlink w:anchor="_Toc398120705" w:history="1">
             <w:r>
               <w:rPr>
                 <w:rStyle w:val="Hyperlnk"/>
                 <w:noProof/>
               </w:rPr>
-              <w:t>3.2</w:t>
+              <w:t>3.3</w:t>
             </w:r>
             <w:r>
               <w:rPr>
@@ -1757,7 +1832,7 @@
                 <w:rStyle w:val="Hyperlnk"/>
                 <w:noProof/>
               </w:rPr>
-              <w:t>Adressering</w:t>
+              <w:t>Aggregering och engagemangsindex</w:t>
             </w:r>
             <w:r>
               <w:rPr>
@@ -1778,7 +1853,7 @@
                 <w:noProof/>
                 <w:webHidden/>
               </w:rPr>
-              <w:instrText xml:space="preserve"> PAGEREF _Toc397079679 \h </w:instrText>
+              <w:instrText xml:space="preserve"> PAGEREF _Toc398120705 \h </w:instrText>
             </w:r>
             <w:r>
               <w:rPr>
@@ -1798,7 +1873,95 @@
                 <w:noProof/>
                 <w:webHidden/>
               </w:rPr>
-              <w:t>9</w:t>
+              <w:t>17</w:t>
+            </w:r>
+            <w:r>
+              <w:rPr>
+                <w:noProof/>
+                <w:webHidden/>
+              </w:rPr>
+              <w:fldChar w:fldCharType="end"/>
+            </w:r>
+          </w:hyperlink>
+        </w:p>
+        <w:p>
+          <w:pPr>
+            <w:pStyle w:val="Innehll1"/>
+            <w:tabs>
+              <w:tab w:val="left" w:pos="400"/>
+              <w:tab w:val="right" w:leader="dot" w:pos="10456"/>
+            </w:tabs>
+            <w:rPr>
+              <w:rFonts w:asciiTheme="minorHAnsi" w:eastAsiaTheme="minorEastAsia" w:hAnsiTheme="minorHAnsi" w:cstheme="minorBidi"/>
+              <w:noProof/>
+              <w:sz w:val="22"/>
+              <w:lang w:eastAsia="sv-SE"/>
+            </w:rPr>
+          </w:pPr>
+          <w:hyperlink w:anchor="_Toc398120706" w:history="1">
+            <w:r>
+              <w:rPr>
+                <w:rStyle w:val="Hyperlnk"/>
+                <w:noProof/>
+              </w:rPr>
+              <w:t>4</w:t>
+            </w:r>
+            <w:r>
+              <w:rPr>
+                <w:rFonts w:asciiTheme="minorHAnsi" w:eastAsiaTheme="minorEastAsia" w:hAnsiTheme="minorHAnsi" w:cstheme="minorBidi"/>
+                <w:noProof/>
+                <w:sz w:val="22"/>
+                <w:lang w:eastAsia="sv-SE"/>
+              </w:rPr>
+              <w:tab/>
+            </w:r>
+            <w:r>
+              <w:rPr>
+                <w:rStyle w:val="Hyperlnk"/>
+                <w:noProof/>
+              </w:rPr>
+              <w:t>Tjänstedomänens krav och regler</w:t>
+            </w:r>
+            <w:r>
+              <w:rPr>
+                <w:noProof/>
+                <w:webHidden/>
+              </w:rPr>
+              <w:tab/>
+            </w:r>
+            <w:r>
+              <w:rPr>
+                <w:noProof/>
+                <w:webHidden/>
+              </w:rPr>
+              <w:fldChar w:fldCharType="begin"/>
+            </w:r>
+            <w:r>
+              <w:rPr>
+                <w:noProof/>
+                <w:webHidden/>
+              </w:rPr>
+              <w:instrText xml:space="preserve"> PAGEREF _Toc398120706 \h </w:instrText>
+            </w:r>
+            <w:r>
+              <w:rPr>
+                <w:noProof/>
+                <w:webHidden/>
+              </w:rPr>
+            </w:r>
+            <w:r>
+              <w:rPr>
+                <w:noProof/>
+                <w:webHidden/>
+              </w:rPr>
+              <w:fldChar w:fldCharType="separate"/>
+            </w:r>
+            <w:r>
+              <w:rPr>
+                <w:noProof/>
+                <w:webHidden/>
+              </w:rPr>
+              <w:t>18</w:t>
             </w:r>
             <w:r>
               <w:rPr>
@@ -1823,13 +1986,13 @@
               <w:lang w:eastAsia="sv-SE"/>
             </w:rPr>
           </w:pPr>
-          <w:hyperlink w:anchor="_Toc397079680" w:history="1">
+          <w:hyperlink w:anchor="_Toc398120707" w:history="1">
             <w:r>
               <w:rPr>
                 <w:rStyle w:val="Hyperlnk"/>
                 <w:noProof/>
               </w:rPr>
-              <w:t>3.3</w:t>
+              <w:t>4.1</w:t>
             </w:r>
             <w:r>
               <w:rPr>
@@ -1845,7 +2008,7 @@
                 <w:rStyle w:val="Hyperlnk"/>
                 <w:noProof/>
               </w:rPr>
-              <w:t>Aggregering och engagemangsindex</w:t>
+              <w:t>Uppdatering av engagemangsindex</w:t>
             </w:r>
             <w:r>
               <w:rPr>
@@ -1866,7 +2029,7 @@
                 <w:noProof/>
                 <w:webHidden/>
               </w:rPr>
-              <w:instrText xml:space="preserve"> PAGEREF _Toc397079680 \h </w:instrText>
+              <w:instrText xml:space="preserve"> PAGEREF _Toc398120707 \h </w:instrText>
             </w:r>
             <w:r>
               <w:rPr>
@@ -1886,7 +2049,7 @@
                 <w:noProof/>
                 <w:webHidden/>
               </w:rPr>
-              <w:t>9</w:t>
+              <w:t>18</w:t>
             </w:r>
             <w:r>
               <w:rPr>
@@ -1911,13 +2074,13 @@
               <w:lang w:eastAsia="sv-SE"/>
             </w:rPr>
           </w:pPr>
-          <w:hyperlink w:anchor="_Toc397079681" w:history="1">
+          <w:hyperlink w:anchor="_Toc398120708" w:history="1">
             <w:r>
               <w:rPr>
                 <w:rStyle w:val="Hyperlnk"/>
                 <w:noProof/>
               </w:rPr>
-              <w:t>3.4</w:t>
+              <w:t>4.2</w:t>
             </w:r>
             <w:r>
               <w:rPr>
@@ -1933,7 +2096,7 @@
                 <w:rStyle w:val="Hyperlnk"/>
                 <w:noProof/>
               </w:rPr>
-              <w:t>Annat…</w:t>
+              <w:t>Informationssäkerhet och juridik</w:t>
             </w:r>
             <w:r>
               <w:rPr>
@@ -1954,7 +2117,7 @@
                 <w:noProof/>
                 <w:webHidden/>
               </w:rPr>
-              <w:instrText xml:space="preserve"> PAGEREF _Toc397079681 \h </w:instrText>
+              <w:instrText xml:space="preserve"> PAGEREF _Toc398120708 \h </w:instrText>
             </w:r>
             <w:r>
               <w:rPr>
@@ -1974,7 +2137,799 @@
                 <w:noProof/>
                 <w:webHidden/>
               </w:rPr>
-              <w:t>10</w:t>
+              <w:t>21</w:t>
+            </w:r>
+            <w:r>
+              <w:rPr>
+                <w:noProof/>
+                <w:webHidden/>
+              </w:rPr>
+              <w:fldChar w:fldCharType="end"/>
+            </w:r>
+          </w:hyperlink>
+        </w:p>
+        <w:p>
+          <w:pPr>
+            <w:pStyle w:val="Innehll3"/>
+            <w:tabs>
+              <w:tab w:val="left" w:pos="1100"/>
+              <w:tab w:val="right" w:leader="dot" w:pos="10456"/>
+            </w:tabs>
+            <w:rPr>
+              <w:rFonts w:asciiTheme="minorHAnsi" w:eastAsiaTheme="minorEastAsia" w:hAnsiTheme="minorHAnsi" w:cstheme="minorBidi"/>
+              <w:noProof/>
+              <w:sz w:val="22"/>
+              <w:lang w:eastAsia="sv-SE"/>
+            </w:rPr>
+          </w:pPr>
+          <w:hyperlink w:anchor="_Toc398120709" w:history="1">
+            <w:r>
+              <w:rPr>
+                <w:rStyle w:val="Hyperlnk"/>
+                <w:noProof/>
+              </w:rPr>
+              <w:t>4.2.1</w:t>
+            </w:r>
+            <w:r>
+              <w:rPr>
+                <w:rFonts w:asciiTheme="minorHAnsi" w:eastAsiaTheme="minorEastAsia" w:hAnsiTheme="minorHAnsi" w:cstheme="minorBidi"/>
+                <w:noProof/>
+                <w:sz w:val="22"/>
+                <w:lang w:eastAsia="sv-SE"/>
+              </w:rPr>
+              <w:tab/>
+            </w:r>
+            <w:r>
+              <w:rPr>
+                <w:rStyle w:val="Hyperlnk"/>
+                <w:noProof/>
+              </w:rPr>
+              <w:t>Medarbetarens direktåtkomst</w:t>
+            </w:r>
+            <w:r>
+              <w:rPr>
+                <w:noProof/>
+                <w:webHidden/>
+              </w:rPr>
+              <w:tab/>
+            </w:r>
+            <w:r>
+              <w:rPr>
+                <w:noProof/>
+                <w:webHidden/>
+              </w:rPr>
+              <w:fldChar w:fldCharType="begin"/>
+            </w:r>
+            <w:r>
+              <w:rPr>
+                <w:noProof/>
+                <w:webHidden/>
+              </w:rPr>
+              <w:instrText xml:space="preserve"> PAGEREF _Toc398120709 \h </w:instrText>
+            </w:r>
+            <w:r>
+              <w:rPr>
+                <w:noProof/>
+                <w:webHidden/>
+              </w:rPr>
+            </w:r>
+            <w:r>
+              <w:rPr>
+                <w:noProof/>
+                <w:webHidden/>
+              </w:rPr>
+              <w:fldChar w:fldCharType="separate"/>
+            </w:r>
+            <w:r>
+              <w:rPr>
+                <w:noProof/>
+                <w:webHidden/>
+              </w:rPr>
+              <w:t>21</w:t>
+            </w:r>
+            <w:r>
+              <w:rPr>
+                <w:noProof/>
+                <w:webHidden/>
+              </w:rPr>
+              <w:fldChar w:fldCharType="end"/>
+            </w:r>
+          </w:hyperlink>
+        </w:p>
+        <w:p>
+          <w:pPr>
+            <w:pStyle w:val="Innehll3"/>
+            <w:tabs>
+              <w:tab w:val="left" w:pos="1100"/>
+              <w:tab w:val="right" w:leader="dot" w:pos="10456"/>
+            </w:tabs>
+            <w:rPr>
+              <w:rFonts w:asciiTheme="minorHAnsi" w:eastAsiaTheme="minorEastAsia" w:hAnsiTheme="minorHAnsi" w:cstheme="minorBidi"/>
+              <w:noProof/>
+              <w:sz w:val="22"/>
+              <w:lang w:eastAsia="sv-SE"/>
+            </w:rPr>
+          </w:pPr>
+          <w:hyperlink w:anchor="_Toc398120710" w:history="1">
+            <w:r>
+              <w:rPr>
+                <w:rStyle w:val="Hyperlnk"/>
+                <w:noProof/>
+              </w:rPr>
+              <w:t>4.2.2</w:t>
+            </w:r>
+            <w:r>
+              <w:rPr>
+                <w:rFonts w:asciiTheme="minorHAnsi" w:eastAsiaTheme="minorEastAsia" w:hAnsiTheme="minorHAnsi" w:cstheme="minorBidi"/>
+                <w:noProof/>
+                <w:sz w:val="22"/>
+                <w:lang w:eastAsia="sv-SE"/>
+              </w:rPr>
+              <w:tab/>
+            </w:r>
+            <w:r>
+              <w:rPr>
+                <w:rStyle w:val="Hyperlnk"/>
+                <w:noProof/>
+              </w:rPr>
+              <w:t>Patientens direktåtkomst</w:t>
+            </w:r>
+            <w:r>
+              <w:rPr>
+                <w:noProof/>
+                <w:webHidden/>
+              </w:rPr>
+              <w:tab/>
+            </w:r>
+            <w:r>
+              <w:rPr>
+                <w:noProof/>
+                <w:webHidden/>
+              </w:rPr>
+              <w:fldChar w:fldCharType="begin"/>
+            </w:r>
+            <w:r>
+              <w:rPr>
+                <w:noProof/>
+                <w:webHidden/>
+              </w:rPr>
+              <w:instrText xml:space="preserve"> PAGEREF _Toc398120710 \h </w:instrText>
+            </w:r>
+            <w:r>
+              <w:rPr>
+                <w:noProof/>
+                <w:webHidden/>
+              </w:rPr>
+            </w:r>
+            <w:r>
+              <w:rPr>
+                <w:noProof/>
+                <w:webHidden/>
+              </w:rPr>
+              <w:fldChar w:fldCharType="separate"/>
+            </w:r>
+            <w:r>
+              <w:rPr>
+                <w:noProof/>
+                <w:webHidden/>
+              </w:rPr>
+              <w:t>21</w:t>
+            </w:r>
+            <w:r>
+              <w:rPr>
+                <w:noProof/>
+                <w:webHidden/>
+              </w:rPr>
+              <w:fldChar w:fldCharType="end"/>
+            </w:r>
+          </w:hyperlink>
+        </w:p>
+        <w:p>
+          <w:pPr>
+            <w:pStyle w:val="Innehll3"/>
+            <w:tabs>
+              <w:tab w:val="left" w:pos="1100"/>
+              <w:tab w:val="right" w:leader="dot" w:pos="10456"/>
+            </w:tabs>
+            <w:rPr>
+              <w:rFonts w:asciiTheme="minorHAnsi" w:eastAsiaTheme="minorEastAsia" w:hAnsiTheme="minorHAnsi" w:cstheme="minorBidi"/>
+              <w:noProof/>
+              <w:sz w:val="22"/>
+              <w:lang w:eastAsia="sv-SE"/>
+            </w:rPr>
+          </w:pPr>
+          <w:hyperlink w:anchor="_Toc398120711" w:history="1">
+            <w:r>
+              <w:rPr>
+                <w:rStyle w:val="Hyperlnk"/>
+                <w:noProof/>
+              </w:rPr>
+              <w:t>4.2.3</w:t>
+            </w:r>
+            <w:r>
+              <w:rPr>
+                <w:rFonts w:asciiTheme="minorHAnsi" w:eastAsiaTheme="minorEastAsia" w:hAnsiTheme="minorHAnsi" w:cstheme="minorBidi"/>
+                <w:noProof/>
+                <w:sz w:val="22"/>
+                <w:lang w:eastAsia="sv-SE"/>
+              </w:rPr>
+              <w:tab/>
+            </w:r>
+            <w:r>
+              <w:rPr>
+                <w:rStyle w:val="Hyperlnk"/>
+                <w:noProof/>
+              </w:rPr>
+              <w:t>Generellt</w:t>
+            </w:r>
+            <w:r>
+              <w:rPr>
+                <w:noProof/>
+                <w:webHidden/>
+              </w:rPr>
+              <w:tab/>
+            </w:r>
+            <w:r>
+              <w:rPr>
+                <w:noProof/>
+                <w:webHidden/>
+              </w:rPr>
+              <w:fldChar w:fldCharType="begin"/>
+            </w:r>
+            <w:r>
+              <w:rPr>
+                <w:noProof/>
+                <w:webHidden/>
+              </w:rPr>
+              <w:instrText xml:space="preserve"> PAGEREF _Toc398120711 \h </w:instrText>
+            </w:r>
+            <w:r>
+              <w:rPr>
+                <w:noProof/>
+                <w:webHidden/>
+              </w:rPr>
+            </w:r>
+            <w:r>
+              <w:rPr>
+                <w:noProof/>
+                <w:webHidden/>
+              </w:rPr>
+              <w:fldChar w:fldCharType="separate"/>
+            </w:r>
+            <w:r>
+              <w:rPr>
+                <w:noProof/>
+                <w:webHidden/>
+              </w:rPr>
+              <w:t>21</w:t>
+            </w:r>
+            <w:r>
+              <w:rPr>
+                <w:noProof/>
+                <w:webHidden/>
+              </w:rPr>
+              <w:fldChar w:fldCharType="end"/>
+            </w:r>
+          </w:hyperlink>
+        </w:p>
+        <w:p>
+          <w:pPr>
+            <w:pStyle w:val="Innehll2"/>
+            <w:tabs>
+              <w:tab w:val="left" w:pos="880"/>
+              <w:tab w:val="right" w:leader="dot" w:pos="10456"/>
+            </w:tabs>
+            <w:rPr>
+              <w:rFonts w:asciiTheme="minorHAnsi" w:eastAsiaTheme="minorEastAsia" w:hAnsiTheme="minorHAnsi" w:cstheme="minorBidi"/>
+              <w:noProof/>
+              <w:sz w:val="22"/>
+              <w:lang w:eastAsia="sv-SE"/>
+            </w:rPr>
+          </w:pPr>
+          <w:hyperlink w:anchor="_Toc398120712" w:history="1">
+            <w:r>
+              <w:rPr>
+                <w:rStyle w:val="Hyperlnk"/>
+                <w:noProof/>
+              </w:rPr>
+              <w:t>4.3</w:t>
+            </w:r>
+            <w:r>
+              <w:rPr>
+                <w:rFonts w:asciiTheme="minorHAnsi" w:eastAsiaTheme="minorEastAsia" w:hAnsiTheme="minorHAnsi" w:cstheme="minorBidi"/>
+                <w:noProof/>
+                <w:sz w:val="22"/>
+                <w:lang w:eastAsia="sv-SE"/>
+              </w:rPr>
+              <w:tab/>
+            </w:r>
+            <w:r>
+              <w:rPr>
+                <w:rStyle w:val="Hyperlnk"/>
+                <w:noProof/>
+              </w:rPr>
+              <w:t>Icke funktionella krav</w:t>
+            </w:r>
+            <w:r>
+              <w:rPr>
+                <w:noProof/>
+                <w:webHidden/>
+              </w:rPr>
+              <w:tab/>
+            </w:r>
+            <w:r>
+              <w:rPr>
+                <w:noProof/>
+                <w:webHidden/>
+              </w:rPr>
+              <w:fldChar w:fldCharType="begin"/>
+            </w:r>
+            <w:r>
+              <w:rPr>
+                <w:noProof/>
+                <w:webHidden/>
+              </w:rPr>
+              <w:instrText xml:space="preserve"> PAGEREF _Toc398120712 \h </w:instrText>
+            </w:r>
+            <w:r>
+              <w:rPr>
+                <w:noProof/>
+                <w:webHidden/>
+              </w:rPr>
+            </w:r>
+            <w:r>
+              <w:rPr>
+                <w:noProof/>
+                <w:webHidden/>
+              </w:rPr>
+              <w:fldChar w:fldCharType="separate"/>
+            </w:r>
+            <w:r>
+              <w:rPr>
+                <w:noProof/>
+                <w:webHidden/>
+              </w:rPr>
+              <w:t>22</w:t>
+            </w:r>
+            <w:r>
+              <w:rPr>
+                <w:noProof/>
+                <w:webHidden/>
+              </w:rPr>
+              <w:fldChar w:fldCharType="end"/>
+            </w:r>
+          </w:hyperlink>
+        </w:p>
+        <w:p>
+          <w:pPr>
+            <w:pStyle w:val="Innehll3"/>
+            <w:tabs>
+              <w:tab w:val="left" w:pos="1100"/>
+              <w:tab w:val="right" w:leader="dot" w:pos="10456"/>
+            </w:tabs>
+            <w:rPr>
+              <w:rFonts w:asciiTheme="minorHAnsi" w:eastAsiaTheme="minorEastAsia" w:hAnsiTheme="minorHAnsi" w:cstheme="minorBidi"/>
+              <w:noProof/>
+              <w:sz w:val="22"/>
+              <w:lang w:eastAsia="sv-SE"/>
+            </w:rPr>
+          </w:pPr>
+          <w:hyperlink w:anchor="_Toc398120713" w:history="1">
+            <w:r>
+              <w:rPr>
+                <w:rStyle w:val="Hyperlnk"/>
+                <w:noProof/>
+              </w:rPr>
+              <w:t>4.3.1</w:t>
+            </w:r>
+            <w:r>
+              <w:rPr>
+                <w:rFonts w:asciiTheme="minorHAnsi" w:eastAsiaTheme="minorEastAsia" w:hAnsiTheme="minorHAnsi" w:cstheme="minorBidi"/>
+                <w:noProof/>
+                <w:sz w:val="22"/>
+                <w:lang w:eastAsia="sv-SE"/>
+              </w:rPr>
+              <w:tab/>
+            </w:r>
+            <w:r>
+              <w:rPr>
+                <w:rStyle w:val="Hyperlnk"/>
+                <w:noProof/>
+              </w:rPr>
+              <w:t>SLA krav</w:t>
+            </w:r>
+            <w:r>
+              <w:rPr>
+                <w:noProof/>
+                <w:webHidden/>
+              </w:rPr>
+              <w:tab/>
+            </w:r>
+            <w:r>
+              <w:rPr>
+                <w:noProof/>
+                <w:webHidden/>
+              </w:rPr>
+              <w:fldChar w:fldCharType="begin"/>
+            </w:r>
+            <w:r>
+              <w:rPr>
+                <w:noProof/>
+                <w:webHidden/>
+              </w:rPr>
+              <w:instrText xml:space="preserve"> PAGEREF _Toc398120713 \h </w:instrText>
+            </w:r>
+            <w:r>
+              <w:rPr>
+                <w:noProof/>
+                <w:webHidden/>
+              </w:rPr>
+            </w:r>
+            <w:r>
+              <w:rPr>
+                <w:noProof/>
+                <w:webHidden/>
+              </w:rPr>
+              <w:fldChar w:fldCharType="separate"/>
+            </w:r>
+            <w:r>
+              <w:rPr>
+                <w:noProof/>
+                <w:webHidden/>
+              </w:rPr>
+              <w:t>22</w:t>
+            </w:r>
+            <w:r>
+              <w:rPr>
+                <w:noProof/>
+                <w:webHidden/>
+              </w:rPr>
+              <w:fldChar w:fldCharType="end"/>
+            </w:r>
+          </w:hyperlink>
+        </w:p>
+        <w:p>
+          <w:pPr>
+            <w:pStyle w:val="Innehll3"/>
+            <w:tabs>
+              <w:tab w:val="left" w:pos="1100"/>
+              <w:tab w:val="right" w:leader="dot" w:pos="10456"/>
+            </w:tabs>
+            <w:rPr>
+              <w:rFonts w:asciiTheme="minorHAnsi" w:eastAsiaTheme="minorEastAsia" w:hAnsiTheme="minorHAnsi" w:cstheme="minorBidi"/>
+              <w:noProof/>
+              <w:sz w:val="22"/>
+              <w:lang w:eastAsia="sv-SE"/>
+            </w:rPr>
+          </w:pPr>
+          <w:hyperlink w:anchor="_Toc398120714" w:history="1">
+            <w:r>
+              <w:rPr>
+                <w:rStyle w:val="Hyperlnk"/>
+                <w:noProof/>
+              </w:rPr>
+              <w:t>4.3.2</w:t>
+            </w:r>
+            <w:r>
+              <w:rPr>
+                <w:rFonts w:asciiTheme="minorHAnsi" w:eastAsiaTheme="minorEastAsia" w:hAnsiTheme="minorHAnsi" w:cstheme="minorBidi"/>
+                <w:noProof/>
+                <w:sz w:val="22"/>
+                <w:lang w:eastAsia="sv-SE"/>
+              </w:rPr>
+              <w:tab/>
+            </w:r>
+            <w:r>
+              <w:rPr>
+                <w:rStyle w:val="Hyperlnk"/>
+                <w:noProof/>
+              </w:rPr>
+              <w:t>Övriga krav</w:t>
+            </w:r>
+            <w:r>
+              <w:rPr>
+                <w:noProof/>
+                <w:webHidden/>
+              </w:rPr>
+              <w:tab/>
+            </w:r>
+            <w:r>
+              <w:rPr>
+                <w:noProof/>
+                <w:webHidden/>
+              </w:rPr>
+              <w:fldChar w:fldCharType="begin"/>
+            </w:r>
+            <w:r>
+              <w:rPr>
+                <w:noProof/>
+                <w:webHidden/>
+              </w:rPr>
+              <w:instrText xml:space="preserve"> PAGEREF _Toc398120714 \h </w:instrText>
+            </w:r>
+            <w:r>
+              <w:rPr>
+                <w:noProof/>
+                <w:webHidden/>
+              </w:rPr>
+            </w:r>
+            <w:r>
+              <w:rPr>
+                <w:noProof/>
+                <w:webHidden/>
+              </w:rPr>
+              <w:fldChar w:fldCharType="separate"/>
+            </w:r>
+            <w:r>
+              <w:rPr>
+                <w:noProof/>
+                <w:webHidden/>
+              </w:rPr>
+              <w:t>23</w:t>
+            </w:r>
+            <w:r>
+              <w:rPr>
+                <w:noProof/>
+                <w:webHidden/>
+              </w:rPr>
+              <w:fldChar w:fldCharType="end"/>
+            </w:r>
+          </w:hyperlink>
+        </w:p>
+        <w:p>
+          <w:pPr>
+            <w:pStyle w:val="Innehll2"/>
+            <w:tabs>
+              <w:tab w:val="left" w:pos="880"/>
+              <w:tab w:val="right" w:leader="dot" w:pos="10456"/>
+            </w:tabs>
+            <w:rPr>
+              <w:rFonts w:asciiTheme="minorHAnsi" w:eastAsiaTheme="minorEastAsia" w:hAnsiTheme="minorHAnsi" w:cstheme="minorBidi"/>
+              <w:noProof/>
+              <w:sz w:val="22"/>
+              <w:lang w:eastAsia="sv-SE"/>
+            </w:rPr>
+          </w:pPr>
+          <w:hyperlink w:anchor="_Toc398120715" w:history="1">
+            <w:r>
+              <w:rPr>
+                <w:rStyle w:val="Hyperlnk"/>
+                <w:noProof/>
+              </w:rPr>
+              <w:t>4.4</w:t>
+            </w:r>
+            <w:r>
+              <w:rPr>
+                <w:rFonts w:asciiTheme="minorHAnsi" w:eastAsiaTheme="minorEastAsia" w:hAnsiTheme="minorHAnsi" w:cstheme="minorBidi"/>
+                <w:noProof/>
+                <w:sz w:val="22"/>
+                <w:lang w:eastAsia="sv-SE"/>
+              </w:rPr>
+              <w:tab/>
+            </w:r>
+            <w:r>
+              <w:rPr>
+                <w:rStyle w:val="Hyperlnk"/>
+                <w:noProof/>
+              </w:rPr>
+              <w:t>Felhantering</w:t>
+            </w:r>
+            <w:r>
+              <w:rPr>
+                <w:noProof/>
+                <w:webHidden/>
+              </w:rPr>
+              <w:tab/>
+            </w:r>
+            <w:r>
+              <w:rPr>
+                <w:noProof/>
+                <w:webHidden/>
+              </w:rPr>
+              <w:fldChar w:fldCharType="begin"/>
+            </w:r>
+            <w:r>
+              <w:rPr>
+                <w:noProof/>
+                <w:webHidden/>
+              </w:rPr>
+              <w:instrText xml:space="preserve"> PAGEREF _Toc398120715 \h </w:instrText>
+            </w:r>
+            <w:r>
+              <w:rPr>
+                <w:noProof/>
+                <w:webHidden/>
+              </w:rPr>
+            </w:r>
+            <w:r>
+              <w:rPr>
+                <w:noProof/>
+                <w:webHidden/>
+              </w:rPr>
+              <w:fldChar w:fldCharType="separate"/>
+            </w:r>
+            <w:r>
+              <w:rPr>
+                <w:noProof/>
+                <w:webHidden/>
+              </w:rPr>
+              <w:t>23</w:t>
+            </w:r>
+            <w:r>
+              <w:rPr>
+                <w:noProof/>
+                <w:webHidden/>
+              </w:rPr>
+              <w:fldChar w:fldCharType="end"/>
+            </w:r>
+          </w:hyperlink>
+        </w:p>
+        <w:p>
+          <w:pPr>
+            <w:pStyle w:val="Innehll3"/>
+            <w:tabs>
+              <w:tab w:val="left" w:pos="1100"/>
+              <w:tab w:val="right" w:leader="dot" w:pos="10456"/>
+            </w:tabs>
+            <w:rPr>
+              <w:rFonts w:asciiTheme="minorHAnsi" w:eastAsiaTheme="minorEastAsia" w:hAnsiTheme="minorHAnsi" w:cstheme="minorBidi"/>
+              <w:noProof/>
+              <w:sz w:val="22"/>
+              <w:lang w:eastAsia="sv-SE"/>
+            </w:rPr>
+          </w:pPr>
+          <w:hyperlink w:anchor="_Toc398120716" w:history="1">
+            <w:r>
+              <w:rPr>
+                <w:rStyle w:val="Hyperlnk"/>
+                <w:noProof/>
+              </w:rPr>
+              <w:t>4.4.1</w:t>
+            </w:r>
+            <w:r>
+              <w:rPr>
+                <w:rFonts w:asciiTheme="minorHAnsi" w:eastAsiaTheme="minorEastAsia" w:hAnsiTheme="minorHAnsi" w:cstheme="minorBidi"/>
+                <w:noProof/>
+                <w:sz w:val="22"/>
+                <w:lang w:eastAsia="sv-SE"/>
+              </w:rPr>
+              <w:tab/>
+            </w:r>
+            <w:r>
+              <w:rPr>
+                <w:rStyle w:val="Hyperlnk"/>
+                <w:noProof/>
+              </w:rPr>
+              <w:t>Krav på en tjänsteproducent</w:t>
+            </w:r>
+            <w:r>
+              <w:rPr>
+                <w:noProof/>
+                <w:webHidden/>
+              </w:rPr>
+              <w:tab/>
+            </w:r>
+            <w:r>
+              <w:rPr>
+                <w:noProof/>
+                <w:webHidden/>
+              </w:rPr>
+              <w:fldChar w:fldCharType="begin"/>
+            </w:r>
+            <w:r>
+              <w:rPr>
+                <w:noProof/>
+                <w:webHidden/>
+              </w:rPr>
+              <w:instrText xml:space="preserve"> PAGEREF _Toc398120716 \h </w:instrText>
+            </w:r>
+            <w:r>
+              <w:rPr>
+                <w:noProof/>
+                <w:webHidden/>
+              </w:rPr>
+            </w:r>
+            <w:r>
+              <w:rPr>
+                <w:noProof/>
+                <w:webHidden/>
+              </w:rPr>
+              <w:fldChar w:fldCharType="separate"/>
+            </w:r>
+            <w:r>
+              <w:rPr>
+                <w:noProof/>
+                <w:webHidden/>
+              </w:rPr>
+              <w:t>23</w:t>
+            </w:r>
+            <w:r>
+              <w:rPr>
+                <w:noProof/>
+                <w:webHidden/>
+              </w:rPr>
+              <w:fldChar w:fldCharType="end"/>
+            </w:r>
+          </w:hyperlink>
+        </w:p>
+        <w:p>
+          <w:pPr>
+            <w:pStyle w:val="Innehll3"/>
+            <w:tabs>
+              <w:tab w:val="left" w:pos="1100"/>
+              <w:tab w:val="right" w:leader="dot" w:pos="10456"/>
+            </w:tabs>
+            <w:rPr>
+              <w:rFonts w:asciiTheme="minorHAnsi" w:eastAsiaTheme="minorEastAsia" w:hAnsiTheme="minorHAnsi" w:cstheme="minorBidi"/>
+              <w:noProof/>
+              <w:sz w:val="22"/>
+              <w:lang w:eastAsia="sv-SE"/>
+            </w:rPr>
+          </w:pPr>
+          <w:hyperlink w:anchor="_Toc398120717" w:history="1">
+            <w:r>
+              <w:rPr>
+                <w:rStyle w:val="Hyperlnk"/>
+                <w:noProof/>
+              </w:rPr>
+              <w:t>4.4.2</w:t>
+            </w:r>
+            <w:r>
+              <w:rPr>
+                <w:rFonts w:asciiTheme="minorHAnsi" w:eastAsiaTheme="minorEastAsia" w:hAnsiTheme="minorHAnsi" w:cstheme="minorBidi"/>
+                <w:noProof/>
+                <w:sz w:val="22"/>
+                <w:lang w:eastAsia="sv-SE"/>
+              </w:rPr>
+              <w:tab/>
+            </w:r>
+            <w:r>
+              <w:rPr>
+                <w:rStyle w:val="Hyperlnk"/>
+                <w:noProof/>
+              </w:rPr>
+              <w:t>Krav på en tjänstekonsument</w:t>
+            </w:r>
+            <w:r>
+              <w:rPr>
+                <w:noProof/>
+                <w:webHidden/>
+              </w:rPr>
+              <w:tab/>
+            </w:r>
+            <w:r>
+              <w:rPr>
+                <w:noProof/>
+                <w:webHidden/>
+              </w:rPr>
+              <w:fldChar w:fldCharType="begin"/>
+            </w:r>
+            <w:r>
+              <w:rPr>
+                <w:noProof/>
+                <w:webHidden/>
+              </w:rPr>
+              <w:instrText xml:space="preserve"> PAGEREF _Toc398120717 \h </w:instrText>
+            </w:r>
+            <w:r>
+              <w:rPr>
+                <w:noProof/>
+                <w:webHidden/>
+              </w:rPr>
+            </w:r>
+            <w:r>
+              <w:rPr>
+                <w:noProof/>
+                <w:webHidden/>
+              </w:rPr>
+              <w:fldChar w:fldCharType="separate"/>
+            </w:r>
+            <w:r>
+              <w:rPr>
+                <w:noProof/>
+                <w:webHidden/>
+              </w:rPr>
+              <w:t>24</w:t>
             </w:r>
             <w:r>
               <w:rPr>
@@ -1999,13 +2954,13 @@
               <w:lang w:eastAsia="sv-SE"/>
             </w:rPr>
           </w:pPr>
-          <w:hyperlink w:anchor="_Toc397079682" w:history="1">
+          <w:hyperlink w:anchor="_Toc398120718" w:history="1">
             <w:r>
               <w:rPr>
                 <w:rStyle w:val="Hyperlnk"/>
                 <w:noProof/>
               </w:rPr>
-              <w:t>4</w:t>
+              <w:t>5</w:t>
             </w:r>
             <w:r>
               <w:rPr>
@@ -2021,7 +2976,7 @@
                 <w:rStyle w:val="Hyperlnk"/>
                 <w:noProof/>
               </w:rPr>
-              <w:t>Tjänstedomänens krav och regler</w:t>
+              <w:t>Gemensamma informationskomponenter</w:t>
             </w:r>
             <w:r>
               <w:rPr>
@@ -2042,7 +2997,7 @@
                 <w:noProof/>
                 <w:webHidden/>
               </w:rPr>
-              <w:instrText xml:space="preserve"> PAGEREF _Toc397079682 \h </w:instrText>
+              <w:instrText xml:space="preserve"> PAGEREF _Toc398120718 \h </w:instrText>
             </w:r>
             <w:r>
               <w:rPr>
@@ -2062,7 +3017,95 @@
                 <w:noProof/>
                 <w:webHidden/>
               </w:rPr>
-              <w:t>10</w:t>
+              <w:t>25</w:t>
+            </w:r>
+            <w:r>
+              <w:rPr>
+                <w:noProof/>
+                <w:webHidden/>
+              </w:rPr>
+              <w:fldChar w:fldCharType="end"/>
+            </w:r>
+          </w:hyperlink>
+        </w:p>
+        <w:p>
+          <w:pPr>
+            <w:pStyle w:val="Innehll1"/>
+            <w:tabs>
+              <w:tab w:val="left" w:pos="400"/>
+              <w:tab w:val="right" w:leader="dot" w:pos="10456"/>
+            </w:tabs>
+            <w:rPr>
+              <w:rFonts w:asciiTheme="minorHAnsi" w:eastAsiaTheme="minorEastAsia" w:hAnsiTheme="minorHAnsi" w:cstheme="minorBidi"/>
+              <w:noProof/>
+              <w:sz w:val="22"/>
+              <w:lang w:eastAsia="sv-SE"/>
+            </w:rPr>
+          </w:pPr>
+          <w:hyperlink w:anchor="_Toc398120719" w:history="1">
+            <w:r>
+              <w:rPr>
+                <w:rStyle w:val="Hyperlnk"/>
+                <w:noProof/>
+              </w:rPr>
+              <w:t>6</w:t>
+            </w:r>
+            <w:r>
+              <w:rPr>
+                <w:rFonts w:asciiTheme="minorHAnsi" w:eastAsiaTheme="minorEastAsia" w:hAnsiTheme="minorHAnsi" w:cstheme="minorBidi"/>
+                <w:noProof/>
+                <w:sz w:val="22"/>
+                <w:lang w:eastAsia="sv-SE"/>
+              </w:rPr>
+              <w:tab/>
+            </w:r>
+            <w:r>
+              <w:rPr>
+                <w:rStyle w:val="Hyperlnk"/>
+                <w:noProof/>
+              </w:rPr>
+              <w:t>Tjänstedomänens meddelandemodeller</w:t>
+            </w:r>
+            <w:r>
+              <w:rPr>
+                <w:noProof/>
+                <w:webHidden/>
+              </w:rPr>
+              <w:tab/>
+            </w:r>
+            <w:r>
+              <w:rPr>
+                <w:noProof/>
+                <w:webHidden/>
+              </w:rPr>
+              <w:fldChar w:fldCharType="begin"/>
+            </w:r>
+            <w:r>
+              <w:rPr>
+                <w:noProof/>
+                <w:webHidden/>
+              </w:rPr>
+              <w:instrText xml:space="preserve"> PAGEREF _Toc398120719 \h </w:instrText>
+            </w:r>
+            <w:r>
+              <w:rPr>
+                <w:noProof/>
+                <w:webHidden/>
+              </w:rPr>
+            </w:r>
+            <w:r>
+              <w:rPr>
+                <w:noProof/>
+                <w:webHidden/>
+              </w:rPr>
+              <w:fldChar w:fldCharType="separate"/>
+            </w:r>
+            <w:r>
+              <w:rPr>
+                <w:noProof/>
+                <w:webHidden/>
+              </w:rPr>
+              <w:t>26</w:t>
             </w:r>
             <w:r>
               <w:rPr>
@@ -2087,13 +3130,14 @@
               <w:lang w:eastAsia="sv-SE"/>
             </w:rPr>
           </w:pPr>
-          <w:hyperlink w:anchor="_Toc397079683" w:history="1">
+          <w:hyperlink w:anchor="_Toc398120720" w:history="1">
             <w:r>
               <w:rPr>
                 <w:rStyle w:val="Hyperlnk"/>
+                <w:i/>
                 <w:noProof/>
               </w:rPr>
-              <w:t>4.1</w:t>
+              <w:t>6.1</w:t>
             </w:r>
             <w:r>
               <w:rPr>
@@ -2107,9 +3151,10 @@
             <w:r>
               <w:rPr>
                 <w:rStyle w:val="Hyperlnk"/>
+                <w:i/>
                 <w:noProof/>
               </w:rPr>
-              <w:t>Informationssäkerhet och juridik</w:t>
+              <w:t>MIM</w:t>
             </w:r>
             <w:r>
               <w:rPr>
@@ -2130,7 +3175,7 @@
                 <w:noProof/>
                 <w:webHidden/>
               </w:rPr>
-              <w:instrText xml:space="preserve"> PAGEREF _Toc397079683 \h </w:instrText>
+              <w:instrText xml:space="preserve"> PAGEREF _Toc398120720 \h </w:instrText>
             </w:r>
             <w:r>
               <w:rPr>
@@ -2150,7 +3195,7 @@
                 <w:noProof/>
                 <w:webHidden/>
               </w:rPr>
-              <w:t>10</w:t>
+              <w:t>26</w:t>
             </w:r>
             <w:r>
               <w:rPr>
@@ -2175,13 +3220,13 @@
               <w:lang w:eastAsia="sv-SE"/>
             </w:rPr>
           </w:pPr>
-          <w:hyperlink w:anchor="_Toc397079684" w:history="1">
+          <w:hyperlink w:anchor="_Toc398120721" w:history="1">
             <w:r>
               <w:rPr>
                 <w:rStyle w:val="Hyperlnk"/>
                 <w:noProof/>
               </w:rPr>
-              <w:t>4.2</w:t>
+              <w:t>6.2</w:t>
             </w:r>
             <w:r>
               <w:rPr>
@@ -2197,7 +3242,7 @@
                 <w:rStyle w:val="Hyperlnk"/>
                 <w:noProof/>
               </w:rPr>
-              <w:t>Icke funktionella krav</w:t>
+              <w:t>MIM Vård- och omsorgskontakt</w:t>
             </w:r>
             <w:r>
               <w:rPr>
@@ -2218,7 +3263,7 @@
                 <w:noProof/>
                 <w:webHidden/>
               </w:rPr>
-              <w:instrText xml:space="preserve"> PAGEREF _Toc397079684 \h </w:instrText>
+              <w:instrText xml:space="preserve"> PAGEREF _Toc398120721 \h </w:instrText>
             </w:r>
             <w:r>
               <w:rPr>
@@ -2238,7 +3283,183 @@
                 <w:noProof/>
                 <w:webHidden/>
               </w:rPr>
-              <w:t>10</w:t>
+              <w:t>26</w:t>
+            </w:r>
+            <w:r>
+              <w:rPr>
+                <w:noProof/>
+                <w:webHidden/>
+              </w:rPr>
+              <w:fldChar w:fldCharType="end"/>
+            </w:r>
+          </w:hyperlink>
+        </w:p>
+        <w:p>
+          <w:pPr>
+            <w:pStyle w:val="Innehll1"/>
+            <w:tabs>
+              <w:tab w:val="left" w:pos="400"/>
+              <w:tab w:val="right" w:leader="dot" w:pos="10456"/>
+            </w:tabs>
+            <w:rPr>
+              <w:rFonts w:asciiTheme="minorHAnsi" w:eastAsiaTheme="minorEastAsia" w:hAnsiTheme="minorHAnsi" w:cstheme="minorBidi"/>
+              <w:noProof/>
+              <w:sz w:val="22"/>
+              <w:lang w:eastAsia="sv-SE"/>
+            </w:rPr>
+          </w:pPr>
+          <w:hyperlink w:anchor="_Toc398120722" w:history="1">
+            <w:r>
+              <w:rPr>
+                <w:rStyle w:val="Hyperlnk"/>
+                <w:noProof/>
+              </w:rPr>
+              <w:t>7</w:t>
+            </w:r>
+            <w:r>
+              <w:rPr>
+                <w:rFonts w:asciiTheme="minorHAnsi" w:eastAsiaTheme="minorEastAsia" w:hAnsiTheme="minorHAnsi" w:cstheme="minorBidi"/>
+                <w:noProof/>
+                <w:sz w:val="22"/>
+                <w:lang w:eastAsia="sv-SE"/>
+              </w:rPr>
+              <w:tab/>
+            </w:r>
+            <w:r>
+              <w:rPr>
+                <w:rStyle w:val="Hyperlnk"/>
+                <w:noProof/>
+              </w:rPr>
+              <w:t>Tjänstekontrakt</w:t>
+            </w:r>
+            <w:r>
+              <w:rPr>
+                <w:noProof/>
+                <w:webHidden/>
+              </w:rPr>
+              <w:tab/>
+            </w:r>
+            <w:r>
+              <w:rPr>
+                <w:noProof/>
+                <w:webHidden/>
+              </w:rPr>
+              <w:fldChar w:fldCharType="begin"/>
+            </w:r>
+            <w:r>
+              <w:rPr>
+                <w:noProof/>
+                <w:webHidden/>
+              </w:rPr>
+              <w:instrText xml:space="preserve"> PAGEREF _Toc398120722 \h </w:instrText>
+            </w:r>
+            <w:r>
+              <w:rPr>
+                <w:noProof/>
+                <w:webHidden/>
+              </w:rPr>
+            </w:r>
+            <w:r>
+              <w:rPr>
+                <w:noProof/>
+                <w:webHidden/>
+              </w:rPr>
+              <w:fldChar w:fldCharType="separate"/>
+            </w:r>
+            <w:r>
+              <w:rPr>
+                <w:noProof/>
+                <w:webHidden/>
+              </w:rPr>
+              <w:t>30</w:t>
+            </w:r>
+            <w:r>
+              <w:rPr>
+                <w:noProof/>
+                <w:webHidden/>
+              </w:rPr>
+              <w:fldChar w:fldCharType="end"/>
+            </w:r>
+          </w:hyperlink>
+        </w:p>
+        <w:p>
+          <w:pPr>
+            <w:pStyle w:val="Innehll2"/>
+            <w:tabs>
+              <w:tab w:val="left" w:pos="880"/>
+              <w:tab w:val="right" w:leader="dot" w:pos="10456"/>
+            </w:tabs>
+            <w:rPr>
+              <w:rFonts w:asciiTheme="minorHAnsi" w:eastAsiaTheme="minorEastAsia" w:hAnsiTheme="minorHAnsi" w:cstheme="minorBidi"/>
+              <w:noProof/>
+              <w:sz w:val="22"/>
+              <w:lang w:eastAsia="sv-SE"/>
+            </w:rPr>
+          </w:pPr>
+          <w:hyperlink w:anchor="_Toc398120723" w:history="1">
+            <w:r>
+              <w:rPr>
+                <w:rStyle w:val="Hyperlnk"/>
+                <w:noProof/>
+              </w:rPr>
+              <w:t>7.1</w:t>
+            </w:r>
+            <w:r>
+              <w:rPr>
+                <w:rFonts w:asciiTheme="minorHAnsi" w:eastAsiaTheme="minorEastAsia" w:hAnsiTheme="minorHAnsi" w:cstheme="minorBidi"/>
+                <w:noProof/>
+                <w:sz w:val="22"/>
+                <w:lang w:eastAsia="sv-SE"/>
+              </w:rPr>
+              <w:tab/>
+            </w:r>
+            <w:r>
+              <w:rPr>
+                <w:rStyle w:val="Hyperlnk"/>
+                <w:noProof/>
+              </w:rPr>
+              <w:t>GetCareContacts</w:t>
+            </w:r>
+            <w:r>
+              <w:rPr>
+                <w:noProof/>
+                <w:webHidden/>
+              </w:rPr>
+              <w:tab/>
+            </w:r>
+            <w:r>
+              <w:rPr>
+                <w:noProof/>
+                <w:webHidden/>
+              </w:rPr>
+              <w:fldChar w:fldCharType="begin"/>
+            </w:r>
+            <w:r>
+              <w:rPr>
+                <w:noProof/>
+                <w:webHidden/>
+              </w:rPr>
+              <w:instrText xml:space="preserve"> PAGEREF _Toc398120723 \h </w:instrText>
+            </w:r>
+            <w:r>
+              <w:rPr>
+                <w:noProof/>
+                <w:webHidden/>
+              </w:rPr>
+            </w:r>
+            <w:r>
+              <w:rPr>
+                <w:noProof/>
+                <w:webHidden/>
+              </w:rPr>
+              <w:fldChar w:fldCharType="separate"/>
+            </w:r>
+            <w:r>
+              <w:rPr>
+                <w:noProof/>
+                <w:webHidden/>
+              </w:rPr>
+              <w:t>30</w:t>
             </w:r>
             <w:r>
               <w:rPr>
@@ -2263,13 +3484,13 @@
               <w:lang w:eastAsia="sv-SE"/>
             </w:rPr>
           </w:pPr>
-          <w:hyperlink w:anchor="_Toc397079685" w:history="1">
+          <w:hyperlink w:anchor="_Toc398120724" w:history="1">
             <w:r>
               <w:rPr>
                 <w:rStyle w:val="Hyperlnk"/>
                 <w:noProof/>
               </w:rPr>
-              <w:t>4.2.1</w:t>
+              <w:t>7.1.1</w:t>
             </w:r>
             <w:r>
               <w:rPr>
@@ -2285,7 +3506,7 @@
                 <w:rStyle w:val="Hyperlnk"/>
                 <w:noProof/>
               </w:rPr>
-              <w:t>SLA krav</w:t>
+              <w:t>Version</w:t>
             </w:r>
             <w:r>
               <w:rPr>
@@ -2306,7 +3527,7 @@
                 <w:noProof/>
                 <w:webHidden/>
               </w:rPr>
-              <w:instrText xml:space="preserve"> PAGEREF _Toc397079685 \h </w:instrText>
+              <w:instrText xml:space="preserve"> PAGEREF _Toc398120724 \h </w:instrText>
             </w:r>
             <w:r>
               <w:rPr>
@@ -2326,7 +3547,7 @@
                 <w:noProof/>
                 <w:webHidden/>
               </w:rPr>
-              <w:t>10</w:t>
+              <w:t>30</w:t>
             </w:r>
             <w:r>
               <w:rPr>
@@ -2351,13 +3572,13 @@
               <w:lang w:eastAsia="sv-SE"/>
             </w:rPr>
           </w:pPr>
-          <w:hyperlink w:anchor="_Toc397079686" w:history="1">
+          <w:hyperlink w:anchor="_Toc398120725" w:history="1">
             <w:r>
               <w:rPr>
                 <w:rStyle w:val="Hyperlnk"/>
                 <w:noProof/>
               </w:rPr>
-              <w:t>4.2.2</w:t>
+              <w:t>7.1.2</w:t>
             </w:r>
             <w:r>
               <w:rPr>
@@ -2373,7 +3594,7 @@
                 <w:rStyle w:val="Hyperlnk"/>
                 <w:noProof/>
               </w:rPr>
-              <w:t>Övriga krav</w:t>
+              <w:t>Fältregler</w:t>
             </w:r>
             <w:r>
               <w:rPr>
@@ -2394,7 +3615,7 @@
                 <w:noProof/>
                 <w:webHidden/>
               </w:rPr>
-              <w:instrText xml:space="preserve"> PAGEREF _Toc397079686 \h </w:instrText>
+              <w:instrText xml:space="preserve"> PAGEREF _Toc398120725 \h </w:instrText>
             </w:r>
             <w:r>
               <w:rPr>
@@ -2414,95 +3635,7 @@
                 <w:noProof/>
                 <w:webHidden/>
               </w:rPr>
-              <w:t>11</w:t>
-            </w:r>
-            <w:r>
-              <w:rPr>
-                <w:noProof/>
-                <w:webHidden/>
-              </w:rPr>
-              <w:fldChar w:fldCharType="end"/>
-            </w:r>
-          </w:hyperlink>
-        </w:p>
-        <w:p>
-          <w:pPr>
-            <w:pStyle w:val="Innehll2"/>
-            <w:tabs>
-              <w:tab w:val="left" w:pos="880"/>
-              <w:tab w:val="right" w:leader="dot" w:pos="10456"/>
-            </w:tabs>
-            <w:rPr>
-              <w:rFonts w:asciiTheme="minorHAnsi" w:eastAsiaTheme="minorEastAsia" w:hAnsiTheme="minorHAnsi" w:cstheme="minorBidi"/>
-              <w:noProof/>
-              <w:sz w:val="22"/>
-              <w:lang w:eastAsia="sv-SE"/>
-            </w:rPr>
-          </w:pPr>
-          <w:hyperlink w:anchor="_Toc397079687" w:history="1">
-            <w:r>
-              <w:rPr>
-                <w:rStyle w:val="Hyperlnk"/>
-                <w:noProof/>
-              </w:rPr>
-              <w:t>4.3</w:t>
-            </w:r>
-            <w:r>
-              <w:rPr>
-                <w:rFonts w:asciiTheme="minorHAnsi" w:eastAsiaTheme="minorEastAsia" w:hAnsiTheme="minorHAnsi" w:cstheme="minorBidi"/>
-                <w:noProof/>
-                <w:sz w:val="22"/>
-                <w:lang w:eastAsia="sv-SE"/>
-              </w:rPr>
-              <w:tab/>
-            </w:r>
-            <w:r>
-              <w:rPr>
-                <w:rStyle w:val="Hyperlnk"/>
-                <w:noProof/>
-              </w:rPr>
-              <w:t>Felhantering</w:t>
-            </w:r>
-            <w:r>
-              <w:rPr>
-                <w:noProof/>
-                <w:webHidden/>
-              </w:rPr>
-              <w:tab/>
-            </w:r>
-            <w:r>
-              <w:rPr>
-                <w:noProof/>
-                <w:webHidden/>
-              </w:rPr>
-              <w:fldChar w:fldCharType="begin"/>
-            </w:r>
-            <w:r>
-              <w:rPr>
-                <w:noProof/>
-                <w:webHidden/>
-              </w:rPr>
-              <w:instrText xml:space="preserve"> PAGEREF _Toc397079687 \h </w:instrText>
-            </w:r>
-            <w:r>
-              <w:rPr>
-                <w:noProof/>
-                <w:webHidden/>
-              </w:rPr>
-            </w:r>
-            <w:r>
-              <w:rPr>
-                <w:noProof/>
-                <w:webHidden/>
-              </w:rPr>
-              <w:fldChar w:fldCharType="separate"/>
-            </w:r>
-            <w:r>
-              <w:rPr>
-                <w:noProof/>
-                <w:webHidden/>
-              </w:rPr>
-              <w:t>11</w:t>
+              <w:t>30</w:t>
             </w:r>
             <w:r>
               <w:rPr>
@@ -2527,13 +3660,13 @@
               <w:lang w:eastAsia="sv-SE"/>
             </w:rPr>
           </w:pPr>
-          <w:hyperlink w:anchor="_Toc397079688" w:history="1">
+          <w:hyperlink w:anchor="_Toc398120726" w:history="1">
             <w:r>
               <w:rPr>
                 <w:rStyle w:val="Hyperlnk"/>
                 <w:noProof/>
               </w:rPr>
-              <w:t>4.3.1</w:t>
+              <w:t>7.1.3</w:t>
             </w:r>
             <w:r>
               <w:rPr>
@@ -2549,7 +3682,7 @@
                 <w:rStyle w:val="Hyperlnk"/>
                 <w:noProof/>
               </w:rPr>
-              <w:t>Krav på en tjänsteproducent</w:t>
+              <w:t>Övriga regler</w:t>
             </w:r>
             <w:r>
               <w:rPr>
@@ -2570,7 +3703,7 @@
                 <w:noProof/>
                 <w:webHidden/>
               </w:rPr>
-              <w:instrText xml:space="preserve"> PAGEREF _Toc397079688 \h </w:instrText>
+              <w:instrText xml:space="preserve"> PAGEREF _Toc398120726 \h </w:instrText>
             </w:r>
             <w:r>
               <w:rPr>
@@ -2590,1071 +3723,7 @@
                 <w:noProof/>
                 <w:webHidden/>
               </w:rPr>
-              <w:t>11</w:t>
-            </w:r>
-            <w:r>
-              <w:rPr>
-                <w:noProof/>
-                <w:webHidden/>
-              </w:rPr>
-              <w:fldChar w:fldCharType="end"/>
-            </w:r>
-          </w:hyperlink>
-        </w:p>
-        <w:p>
-          <w:pPr>
-            <w:pStyle w:val="Innehll3"/>
-            <w:tabs>
-              <w:tab w:val="left" w:pos="1100"/>
-              <w:tab w:val="right" w:leader="dot" w:pos="10456"/>
-            </w:tabs>
-            <w:rPr>
-              <w:rFonts w:asciiTheme="minorHAnsi" w:eastAsiaTheme="minorEastAsia" w:hAnsiTheme="minorHAnsi" w:cstheme="minorBidi"/>
-              <w:noProof/>
-              <w:sz w:val="22"/>
-              <w:lang w:eastAsia="sv-SE"/>
-            </w:rPr>
-          </w:pPr>
-          <w:hyperlink w:anchor="_Toc397079689" w:history="1">
-            <w:r>
-              <w:rPr>
-                <w:rStyle w:val="Hyperlnk"/>
-                <w:noProof/>
-              </w:rPr>
-              <w:t>4.3.2</w:t>
-            </w:r>
-            <w:r>
-              <w:rPr>
-                <w:rFonts w:asciiTheme="minorHAnsi" w:eastAsiaTheme="minorEastAsia" w:hAnsiTheme="minorHAnsi" w:cstheme="minorBidi"/>
-                <w:noProof/>
-                <w:sz w:val="22"/>
-                <w:lang w:eastAsia="sv-SE"/>
-              </w:rPr>
-              <w:tab/>
-            </w:r>
-            <w:r>
-              <w:rPr>
-                <w:rStyle w:val="Hyperlnk"/>
-                <w:noProof/>
-              </w:rPr>
-              <w:t>Krav på en tjänstekonsument</w:t>
-            </w:r>
-            <w:r>
-              <w:rPr>
-                <w:noProof/>
-                <w:webHidden/>
-              </w:rPr>
-              <w:tab/>
-            </w:r>
-            <w:r>
-              <w:rPr>
-                <w:noProof/>
-                <w:webHidden/>
-              </w:rPr>
-              <w:fldChar w:fldCharType="begin"/>
-            </w:r>
-            <w:r>
-              <w:rPr>
-                <w:noProof/>
-                <w:webHidden/>
-              </w:rPr>
-              <w:instrText xml:space="preserve"> PAGEREF _Toc397079689 \h </w:instrText>
-            </w:r>
-            <w:r>
-              <w:rPr>
-                <w:noProof/>
-                <w:webHidden/>
-              </w:rPr>
-            </w:r>
-            <w:r>
-              <w:rPr>
-                <w:noProof/>
-                <w:webHidden/>
-              </w:rPr>
-              <w:fldChar w:fldCharType="separate"/>
-            </w:r>
-            <w:r>
-              <w:rPr>
-                <w:noProof/>
-                <w:webHidden/>
-              </w:rPr>
-              <w:t>11</w:t>
-            </w:r>
-            <w:r>
-              <w:rPr>
-                <w:noProof/>
-                <w:webHidden/>
-              </w:rPr>
-              <w:fldChar w:fldCharType="end"/>
-            </w:r>
-          </w:hyperlink>
-        </w:p>
-        <w:p>
-          <w:pPr>
-            <w:pStyle w:val="Innehll1"/>
-            <w:tabs>
-              <w:tab w:val="left" w:pos="400"/>
-              <w:tab w:val="right" w:leader="dot" w:pos="10456"/>
-            </w:tabs>
-            <w:rPr>
-              <w:rFonts w:asciiTheme="minorHAnsi" w:eastAsiaTheme="minorEastAsia" w:hAnsiTheme="minorHAnsi" w:cstheme="minorBidi"/>
-              <w:noProof/>
-              <w:sz w:val="22"/>
-              <w:lang w:eastAsia="sv-SE"/>
-            </w:rPr>
-          </w:pPr>
-          <w:hyperlink w:anchor="_Toc397079690" w:history="1">
-            <w:r>
-              <w:rPr>
-                <w:rStyle w:val="Hyperlnk"/>
-                <w:noProof/>
-              </w:rPr>
-              <w:t>5</w:t>
-            </w:r>
-            <w:r>
-              <w:rPr>
-                <w:rFonts w:asciiTheme="minorHAnsi" w:eastAsiaTheme="minorEastAsia" w:hAnsiTheme="minorHAnsi" w:cstheme="minorBidi"/>
-                <w:noProof/>
-                <w:sz w:val="22"/>
-                <w:lang w:eastAsia="sv-SE"/>
-              </w:rPr>
-              <w:tab/>
-            </w:r>
-            <w:r>
-              <w:rPr>
-                <w:rStyle w:val="Hyperlnk"/>
-                <w:noProof/>
-              </w:rPr>
-              <w:t>Tjänstedomänens meddelandemodeller</w:t>
-            </w:r>
-            <w:r>
-              <w:rPr>
-                <w:noProof/>
-                <w:webHidden/>
-              </w:rPr>
-              <w:tab/>
-            </w:r>
-            <w:r>
-              <w:rPr>
-                <w:noProof/>
-                <w:webHidden/>
-              </w:rPr>
-              <w:fldChar w:fldCharType="begin"/>
-            </w:r>
-            <w:r>
-              <w:rPr>
-                <w:noProof/>
-                <w:webHidden/>
-              </w:rPr>
-              <w:instrText xml:space="preserve"> PAGEREF _Toc397079690 \h </w:instrText>
-            </w:r>
-            <w:r>
-              <w:rPr>
-                <w:noProof/>
-                <w:webHidden/>
-              </w:rPr>
-            </w:r>
-            <w:r>
-              <w:rPr>
-                <w:noProof/>
-                <w:webHidden/>
-              </w:rPr>
-              <w:fldChar w:fldCharType="separate"/>
-            </w:r>
-            <w:r>
-              <w:rPr>
-                <w:noProof/>
-                <w:webHidden/>
-              </w:rPr>
-              <w:t>11</w:t>
-            </w:r>
-            <w:r>
-              <w:rPr>
-                <w:noProof/>
-                <w:webHidden/>
-              </w:rPr>
-              <w:fldChar w:fldCharType="end"/>
-            </w:r>
-          </w:hyperlink>
-        </w:p>
-        <w:p>
-          <w:pPr>
-            <w:pStyle w:val="Innehll2"/>
-            <w:tabs>
-              <w:tab w:val="left" w:pos="880"/>
-              <w:tab w:val="right" w:leader="dot" w:pos="10456"/>
-            </w:tabs>
-            <w:rPr>
-              <w:rFonts w:asciiTheme="minorHAnsi" w:eastAsiaTheme="minorEastAsia" w:hAnsiTheme="minorHAnsi" w:cstheme="minorBidi"/>
-              <w:noProof/>
-              <w:sz w:val="22"/>
-              <w:lang w:eastAsia="sv-SE"/>
-            </w:rPr>
-          </w:pPr>
-          <w:hyperlink w:anchor="_Toc397079691" w:history="1">
-            <w:r>
-              <w:rPr>
-                <w:rStyle w:val="Hyperlnk"/>
-                <w:i/>
-                <w:noProof/>
-              </w:rPr>
-              <w:t>5.1</w:t>
-            </w:r>
-            <w:r>
-              <w:rPr>
-                <w:rFonts w:asciiTheme="minorHAnsi" w:eastAsiaTheme="minorEastAsia" w:hAnsiTheme="minorHAnsi" w:cstheme="minorBidi"/>
-                <w:noProof/>
-                <w:sz w:val="22"/>
-                <w:lang w:eastAsia="sv-SE"/>
-              </w:rPr>
-              <w:tab/>
-            </w:r>
-            <w:r>
-              <w:rPr>
-                <w:rStyle w:val="Hyperlnk"/>
-                <w:i/>
-                <w:noProof/>
-              </w:rPr>
-              <w:t>V-MIM</w:t>
-            </w:r>
-            <w:r>
-              <w:rPr>
-                <w:noProof/>
-                <w:webHidden/>
-              </w:rPr>
-              <w:tab/>
-            </w:r>
-            <w:r>
-              <w:rPr>
-                <w:noProof/>
-                <w:webHidden/>
-              </w:rPr>
-              <w:fldChar w:fldCharType="begin"/>
-            </w:r>
-            <w:r>
-              <w:rPr>
-                <w:noProof/>
-                <w:webHidden/>
-              </w:rPr>
-              <w:instrText xml:space="preserve"> PAGEREF _Toc397079691 \h </w:instrText>
-            </w:r>
-            <w:r>
-              <w:rPr>
-                <w:noProof/>
-                <w:webHidden/>
-              </w:rPr>
-            </w:r>
-            <w:r>
-              <w:rPr>
-                <w:noProof/>
-                <w:webHidden/>
-              </w:rPr>
-              <w:fldChar w:fldCharType="separate"/>
-            </w:r>
-            <w:r>
-              <w:rPr>
-                <w:noProof/>
-                <w:webHidden/>
-              </w:rPr>
-              <w:t>11</w:t>
-            </w:r>
-            <w:r>
-              <w:rPr>
-                <w:noProof/>
-                <w:webHidden/>
-              </w:rPr>
-              <w:fldChar w:fldCharType="end"/>
-            </w:r>
-          </w:hyperlink>
-        </w:p>
-        <w:p>
-          <w:pPr>
-            <w:pStyle w:val="Innehll2"/>
-            <w:tabs>
-              <w:tab w:val="left" w:pos="880"/>
-              <w:tab w:val="right" w:leader="dot" w:pos="10456"/>
-            </w:tabs>
-            <w:rPr>
-              <w:rFonts w:asciiTheme="minorHAnsi" w:eastAsiaTheme="minorEastAsia" w:hAnsiTheme="minorHAnsi" w:cstheme="minorBidi"/>
-              <w:noProof/>
-              <w:sz w:val="22"/>
-              <w:lang w:eastAsia="sv-SE"/>
-            </w:rPr>
-          </w:pPr>
-          <w:hyperlink w:anchor="_Toc397079692" w:history="1">
-            <w:r>
-              <w:rPr>
-                <w:rStyle w:val="Hyperlnk"/>
-                <w:noProof/>
-              </w:rPr>
-              <w:t>5.2</w:t>
-            </w:r>
-            <w:r>
-              <w:rPr>
-                <w:rFonts w:asciiTheme="minorHAnsi" w:eastAsiaTheme="minorEastAsia" w:hAnsiTheme="minorHAnsi" w:cstheme="minorBidi"/>
-                <w:noProof/>
-                <w:sz w:val="22"/>
-                <w:lang w:eastAsia="sv-SE"/>
-              </w:rPr>
-              <w:tab/>
-            </w:r>
-            <w:r>
-              <w:rPr>
-                <w:rStyle w:val="Hyperlnk"/>
-                <w:noProof/>
-              </w:rPr>
-              <w:t>Formatregler</w:t>
-            </w:r>
-            <w:r>
-              <w:rPr>
-                <w:noProof/>
-                <w:webHidden/>
-              </w:rPr>
-              <w:tab/>
-            </w:r>
-            <w:r>
-              <w:rPr>
-                <w:noProof/>
-                <w:webHidden/>
-              </w:rPr>
-              <w:fldChar w:fldCharType="begin"/>
-            </w:r>
-            <w:r>
-              <w:rPr>
-                <w:noProof/>
-                <w:webHidden/>
-              </w:rPr>
-              <w:instrText xml:space="preserve"> PAGEREF _Toc397079692 \h </w:instrText>
-            </w:r>
-            <w:r>
-              <w:rPr>
-                <w:noProof/>
-                <w:webHidden/>
-              </w:rPr>
-            </w:r>
-            <w:r>
-              <w:rPr>
-                <w:noProof/>
-                <w:webHidden/>
-              </w:rPr>
-              <w:fldChar w:fldCharType="separate"/>
-            </w:r>
-            <w:r>
-              <w:rPr>
-                <w:noProof/>
-                <w:webHidden/>
-              </w:rPr>
-              <w:t>12</w:t>
-            </w:r>
-            <w:r>
-              <w:rPr>
-                <w:noProof/>
-                <w:webHidden/>
-              </w:rPr>
-              <w:fldChar w:fldCharType="end"/>
-            </w:r>
-          </w:hyperlink>
-        </w:p>
-        <w:p>
-          <w:pPr>
-            <w:pStyle w:val="Innehll3"/>
-            <w:tabs>
-              <w:tab w:val="left" w:pos="1100"/>
-              <w:tab w:val="right" w:leader="dot" w:pos="10456"/>
-            </w:tabs>
-            <w:rPr>
-              <w:rFonts w:asciiTheme="minorHAnsi" w:eastAsiaTheme="minorEastAsia" w:hAnsiTheme="minorHAnsi" w:cstheme="minorBidi"/>
-              <w:noProof/>
-              <w:sz w:val="22"/>
-              <w:lang w:eastAsia="sv-SE"/>
-            </w:rPr>
-          </w:pPr>
-          <w:hyperlink w:anchor="_Toc397079693" w:history="1">
-            <w:r>
-              <w:rPr>
-                <w:rStyle w:val="Hyperlnk"/>
-                <w:noProof/>
-                <w:highlight w:val="yellow"/>
-              </w:rPr>
-              <w:t>5.2.1</w:t>
-            </w:r>
-            <w:r>
-              <w:rPr>
-                <w:rFonts w:asciiTheme="minorHAnsi" w:eastAsiaTheme="minorEastAsia" w:hAnsiTheme="minorHAnsi" w:cstheme="minorBidi"/>
-                <w:noProof/>
-                <w:sz w:val="22"/>
-                <w:lang w:eastAsia="sv-SE"/>
-              </w:rPr>
-              <w:tab/>
-            </w:r>
-            <w:r>
-              <w:rPr>
-                <w:rStyle w:val="Hyperlnk"/>
-                <w:noProof/>
-                <w:highlight w:val="yellow"/>
-              </w:rPr>
-              <w:t>Regel 1</w:t>
-            </w:r>
-            <w:r>
-              <w:rPr>
-                <w:noProof/>
-                <w:webHidden/>
-              </w:rPr>
-              <w:tab/>
-            </w:r>
-            <w:r>
-              <w:rPr>
-                <w:noProof/>
-                <w:webHidden/>
-              </w:rPr>
-              <w:fldChar w:fldCharType="begin"/>
-            </w:r>
-            <w:r>
-              <w:rPr>
-                <w:noProof/>
-                <w:webHidden/>
-              </w:rPr>
-              <w:instrText xml:space="preserve"> PAGEREF _Toc397079693 \h </w:instrText>
-            </w:r>
-            <w:r>
-              <w:rPr>
-                <w:noProof/>
-                <w:webHidden/>
-              </w:rPr>
-            </w:r>
-            <w:r>
-              <w:rPr>
-                <w:noProof/>
-                <w:webHidden/>
-              </w:rPr>
-              <w:fldChar w:fldCharType="separate"/>
-            </w:r>
-            <w:r>
-              <w:rPr>
-                <w:noProof/>
-                <w:webHidden/>
-              </w:rPr>
-              <w:t>12</w:t>
-            </w:r>
-            <w:r>
-              <w:rPr>
-                <w:noProof/>
-                <w:webHidden/>
-              </w:rPr>
-              <w:fldChar w:fldCharType="end"/>
-            </w:r>
-          </w:hyperlink>
-        </w:p>
-        <w:p>
-          <w:pPr>
-            <w:pStyle w:val="Innehll1"/>
-            <w:tabs>
-              <w:tab w:val="left" w:pos="400"/>
-              <w:tab w:val="right" w:leader="dot" w:pos="10456"/>
-            </w:tabs>
-            <w:rPr>
-              <w:rFonts w:asciiTheme="minorHAnsi" w:eastAsiaTheme="minorEastAsia" w:hAnsiTheme="minorHAnsi" w:cstheme="minorBidi"/>
-              <w:noProof/>
-              <w:sz w:val="22"/>
-              <w:lang w:eastAsia="sv-SE"/>
-            </w:rPr>
-          </w:pPr>
-          <w:hyperlink w:anchor="_Toc397079694" w:history="1">
-            <w:r>
-              <w:rPr>
-                <w:rStyle w:val="Hyperlnk"/>
-                <w:noProof/>
-              </w:rPr>
-              <w:t>6</w:t>
-            </w:r>
-            <w:r>
-              <w:rPr>
-                <w:rFonts w:asciiTheme="minorHAnsi" w:eastAsiaTheme="minorEastAsia" w:hAnsiTheme="minorHAnsi" w:cstheme="minorBidi"/>
-                <w:noProof/>
-                <w:sz w:val="22"/>
-                <w:lang w:eastAsia="sv-SE"/>
-              </w:rPr>
-              <w:tab/>
-            </w:r>
-            <w:r>
-              <w:rPr>
-                <w:rStyle w:val="Hyperlnk"/>
-                <w:noProof/>
-              </w:rPr>
-              <w:t>Tjänstekontrakt</w:t>
-            </w:r>
-            <w:r>
-              <w:rPr>
-                <w:noProof/>
-                <w:webHidden/>
-              </w:rPr>
-              <w:tab/>
-            </w:r>
-            <w:r>
-              <w:rPr>
-                <w:noProof/>
-                <w:webHidden/>
-              </w:rPr>
-              <w:fldChar w:fldCharType="begin"/>
-            </w:r>
-            <w:r>
-              <w:rPr>
-                <w:noProof/>
-                <w:webHidden/>
-              </w:rPr>
-              <w:instrText xml:space="preserve"> PAGEREF _Toc397079694 \h </w:instrText>
-            </w:r>
-            <w:r>
-              <w:rPr>
-                <w:noProof/>
-                <w:webHidden/>
-              </w:rPr>
-            </w:r>
-            <w:r>
-              <w:rPr>
-                <w:noProof/>
-                <w:webHidden/>
-              </w:rPr>
-              <w:fldChar w:fldCharType="separate"/>
-            </w:r>
-            <w:r>
-              <w:rPr>
-                <w:noProof/>
-                <w:webHidden/>
-              </w:rPr>
-              <w:t>13</w:t>
-            </w:r>
-            <w:r>
-              <w:rPr>
-                <w:noProof/>
-                <w:webHidden/>
-              </w:rPr>
-              <w:fldChar w:fldCharType="end"/>
-            </w:r>
-          </w:hyperlink>
-        </w:p>
-        <w:p>
-          <w:pPr>
-            <w:pStyle w:val="Innehll2"/>
-            <w:tabs>
-              <w:tab w:val="left" w:pos="880"/>
-              <w:tab w:val="right" w:leader="dot" w:pos="10456"/>
-            </w:tabs>
-            <w:rPr>
-              <w:rFonts w:asciiTheme="minorHAnsi" w:eastAsiaTheme="minorEastAsia" w:hAnsiTheme="minorHAnsi" w:cstheme="minorBidi"/>
-              <w:noProof/>
-              <w:sz w:val="22"/>
-              <w:lang w:eastAsia="sv-SE"/>
-            </w:rPr>
-          </w:pPr>
-          <w:hyperlink w:anchor="_Toc397079695" w:history="1">
-            <w:r>
-              <w:rPr>
-                <w:rStyle w:val="Hyperlnk"/>
-                <w:noProof/>
-                <w:highlight w:val="yellow"/>
-              </w:rPr>
-              <w:t>6.1</w:t>
-            </w:r>
-            <w:r>
-              <w:rPr>
-                <w:rFonts w:asciiTheme="minorHAnsi" w:eastAsiaTheme="minorEastAsia" w:hAnsiTheme="minorHAnsi" w:cstheme="minorBidi"/>
-                <w:noProof/>
-                <w:sz w:val="22"/>
-                <w:lang w:eastAsia="sv-SE"/>
-              </w:rPr>
-              <w:tab/>
-            </w:r>
-            <w:r>
-              <w:rPr>
-                <w:rStyle w:val="Hyperlnk"/>
-                <w:noProof/>
-                <w:highlight w:val="yellow"/>
-              </w:rPr>
-              <w:t>NamnPåTjänstekontrakt1</w:t>
-            </w:r>
-            <w:r>
-              <w:rPr>
-                <w:noProof/>
-                <w:webHidden/>
-              </w:rPr>
-              <w:tab/>
-            </w:r>
-            <w:r>
-              <w:rPr>
-                <w:noProof/>
-                <w:webHidden/>
-              </w:rPr>
-              <w:fldChar w:fldCharType="begin"/>
-            </w:r>
-            <w:r>
-              <w:rPr>
-                <w:noProof/>
-                <w:webHidden/>
-              </w:rPr>
-              <w:instrText xml:space="preserve"> PAGEREF _Toc397079695 \h </w:instrText>
-            </w:r>
-            <w:r>
-              <w:rPr>
-                <w:noProof/>
-                <w:webHidden/>
-              </w:rPr>
-            </w:r>
-            <w:r>
-              <w:rPr>
-                <w:noProof/>
-                <w:webHidden/>
-              </w:rPr>
-              <w:fldChar w:fldCharType="separate"/>
-            </w:r>
-            <w:r>
-              <w:rPr>
-                <w:noProof/>
-                <w:webHidden/>
-              </w:rPr>
-              <w:t>13</w:t>
-            </w:r>
-            <w:r>
-              <w:rPr>
-                <w:noProof/>
-                <w:webHidden/>
-              </w:rPr>
-              <w:fldChar w:fldCharType="end"/>
-            </w:r>
-          </w:hyperlink>
-        </w:p>
-        <w:p>
-          <w:pPr>
-            <w:pStyle w:val="Innehll3"/>
-            <w:tabs>
-              <w:tab w:val="left" w:pos="1100"/>
-              <w:tab w:val="right" w:leader="dot" w:pos="10456"/>
-            </w:tabs>
-            <w:rPr>
-              <w:rFonts w:asciiTheme="minorHAnsi" w:eastAsiaTheme="minorEastAsia" w:hAnsiTheme="minorHAnsi" w:cstheme="minorBidi"/>
-              <w:noProof/>
-              <w:sz w:val="22"/>
-              <w:lang w:eastAsia="sv-SE"/>
-            </w:rPr>
-          </w:pPr>
-          <w:hyperlink w:anchor="_Toc397079696" w:history="1">
-            <w:r>
-              <w:rPr>
-                <w:rStyle w:val="Hyperlnk"/>
-                <w:noProof/>
-              </w:rPr>
-              <w:t>6.1.1</w:t>
-            </w:r>
-            <w:r>
-              <w:rPr>
-                <w:rFonts w:asciiTheme="minorHAnsi" w:eastAsiaTheme="minorEastAsia" w:hAnsiTheme="minorHAnsi" w:cstheme="minorBidi"/>
-                <w:noProof/>
-                <w:sz w:val="22"/>
-                <w:lang w:eastAsia="sv-SE"/>
-              </w:rPr>
-              <w:tab/>
-            </w:r>
-            <w:r>
-              <w:rPr>
-                <w:rStyle w:val="Hyperlnk"/>
-                <w:noProof/>
-              </w:rPr>
-              <w:t>Version</w:t>
-            </w:r>
-            <w:r>
-              <w:rPr>
-                <w:noProof/>
-                <w:webHidden/>
-              </w:rPr>
-              <w:tab/>
-            </w:r>
-            <w:r>
-              <w:rPr>
-                <w:noProof/>
-                <w:webHidden/>
-              </w:rPr>
-              <w:fldChar w:fldCharType="begin"/>
-            </w:r>
-            <w:r>
-              <w:rPr>
-                <w:noProof/>
-                <w:webHidden/>
-              </w:rPr>
-              <w:instrText xml:space="preserve"> PAGEREF _Toc397079696 \h </w:instrText>
-            </w:r>
-            <w:r>
-              <w:rPr>
-                <w:noProof/>
-                <w:webHidden/>
-              </w:rPr>
-            </w:r>
-            <w:r>
-              <w:rPr>
-                <w:noProof/>
-                <w:webHidden/>
-              </w:rPr>
-              <w:fldChar w:fldCharType="separate"/>
-            </w:r>
-            <w:r>
-              <w:rPr>
-                <w:noProof/>
-                <w:webHidden/>
-              </w:rPr>
-              <w:t>13</w:t>
-            </w:r>
-            <w:r>
-              <w:rPr>
-                <w:noProof/>
-                <w:webHidden/>
-              </w:rPr>
-              <w:fldChar w:fldCharType="end"/>
-            </w:r>
-          </w:hyperlink>
-        </w:p>
-        <w:p>
-          <w:pPr>
-            <w:pStyle w:val="Innehll3"/>
-            <w:tabs>
-              <w:tab w:val="left" w:pos="1100"/>
-              <w:tab w:val="right" w:leader="dot" w:pos="10456"/>
-            </w:tabs>
-            <w:rPr>
-              <w:rFonts w:asciiTheme="minorHAnsi" w:eastAsiaTheme="minorEastAsia" w:hAnsiTheme="minorHAnsi" w:cstheme="minorBidi"/>
-              <w:noProof/>
-              <w:sz w:val="22"/>
-              <w:lang w:eastAsia="sv-SE"/>
-            </w:rPr>
-          </w:pPr>
-          <w:hyperlink w:anchor="_Toc397079697" w:history="1">
-            <w:r>
-              <w:rPr>
-                <w:rStyle w:val="Hyperlnk"/>
-                <w:noProof/>
-              </w:rPr>
-              <w:t>6.1.2</w:t>
-            </w:r>
-            <w:r>
-              <w:rPr>
-                <w:rFonts w:asciiTheme="minorHAnsi" w:eastAsiaTheme="minorEastAsia" w:hAnsiTheme="minorHAnsi" w:cstheme="minorBidi"/>
-                <w:noProof/>
-                <w:sz w:val="22"/>
-                <w:lang w:eastAsia="sv-SE"/>
-              </w:rPr>
-              <w:tab/>
-            </w:r>
-            <w:r>
-              <w:rPr>
-                <w:rStyle w:val="Hyperlnk"/>
-                <w:noProof/>
-              </w:rPr>
-              <w:t>Fältregler</w:t>
-            </w:r>
-            <w:r>
-              <w:rPr>
-                <w:noProof/>
-                <w:webHidden/>
-              </w:rPr>
-              <w:tab/>
-            </w:r>
-            <w:r>
-              <w:rPr>
-                <w:noProof/>
-                <w:webHidden/>
-              </w:rPr>
-              <w:fldChar w:fldCharType="begin"/>
-            </w:r>
-            <w:r>
-              <w:rPr>
-                <w:noProof/>
-                <w:webHidden/>
-              </w:rPr>
-              <w:instrText xml:space="preserve"> PAGEREF _Toc397079697 \h </w:instrText>
-            </w:r>
-            <w:r>
-              <w:rPr>
-                <w:noProof/>
-                <w:webHidden/>
-              </w:rPr>
-            </w:r>
-            <w:r>
-              <w:rPr>
-                <w:noProof/>
-                <w:webHidden/>
-              </w:rPr>
-              <w:fldChar w:fldCharType="separate"/>
-            </w:r>
-            <w:r>
-              <w:rPr>
-                <w:noProof/>
-                <w:webHidden/>
-              </w:rPr>
-              <w:t>13</w:t>
-            </w:r>
-            <w:r>
-              <w:rPr>
-                <w:noProof/>
-                <w:webHidden/>
-              </w:rPr>
-              <w:fldChar w:fldCharType="end"/>
-            </w:r>
-          </w:hyperlink>
-        </w:p>
-        <w:p>
-          <w:pPr>
-            <w:pStyle w:val="Innehll3"/>
-            <w:tabs>
-              <w:tab w:val="left" w:pos="1100"/>
-              <w:tab w:val="right" w:leader="dot" w:pos="10456"/>
-            </w:tabs>
-            <w:rPr>
-              <w:rFonts w:asciiTheme="minorHAnsi" w:eastAsiaTheme="minorEastAsia" w:hAnsiTheme="minorHAnsi" w:cstheme="minorBidi"/>
-              <w:noProof/>
-              <w:sz w:val="22"/>
-              <w:lang w:eastAsia="sv-SE"/>
-            </w:rPr>
-          </w:pPr>
-          <w:hyperlink w:anchor="_Toc397079698" w:history="1">
-            <w:r>
-              <w:rPr>
-                <w:rStyle w:val="Hyperlnk"/>
-                <w:noProof/>
-              </w:rPr>
-              <w:t>6.1.3</w:t>
-            </w:r>
-            <w:r>
-              <w:rPr>
-                <w:rFonts w:asciiTheme="minorHAnsi" w:eastAsiaTheme="minorEastAsia" w:hAnsiTheme="minorHAnsi" w:cstheme="minorBidi"/>
-                <w:noProof/>
-                <w:sz w:val="22"/>
-                <w:lang w:eastAsia="sv-SE"/>
-              </w:rPr>
-              <w:tab/>
-            </w:r>
-            <w:r>
-              <w:rPr>
-                <w:rStyle w:val="Hyperlnk"/>
-                <w:noProof/>
-              </w:rPr>
-              <w:t>Övriga regler</w:t>
-            </w:r>
-            <w:r>
-              <w:rPr>
-                <w:noProof/>
-                <w:webHidden/>
-              </w:rPr>
-              <w:tab/>
-            </w:r>
-            <w:r>
-              <w:rPr>
-                <w:noProof/>
-                <w:webHidden/>
-              </w:rPr>
-              <w:fldChar w:fldCharType="begin"/>
-            </w:r>
-            <w:r>
-              <w:rPr>
-                <w:noProof/>
-                <w:webHidden/>
-              </w:rPr>
-              <w:instrText xml:space="preserve"> PAGEREF _Toc397079698 \h </w:instrText>
-            </w:r>
-            <w:r>
-              <w:rPr>
-                <w:noProof/>
-                <w:webHidden/>
-              </w:rPr>
-            </w:r>
-            <w:r>
-              <w:rPr>
-                <w:noProof/>
-                <w:webHidden/>
-              </w:rPr>
-              <w:fldChar w:fldCharType="separate"/>
-            </w:r>
-            <w:r>
-              <w:rPr>
-                <w:noProof/>
-                <w:webHidden/>
-              </w:rPr>
-              <w:t>13</w:t>
-            </w:r>
-            <w:r>
-              <w:rPr>
-                <w:noProof/>
-                <w:webHidden/>
-              </w:rPr>
-              <w:fldChar w:fldCharType="end"/>
-            </w:r>
-          </w:hyperlink>
-        </w:p>
-        <w:p>
-          <w:pPr>
-            <w:pStyle w:val="Innehll3"/>
-            <w:tabs>
-              <w:tab w:val="left" w:pos="1100"/>
-              <w:tab w:val="right" w:leader="dot" w:pos="10456"/>
-            </w:tabs>
-            <w:rPr>
-              <w:rFonts w:asciiTheme="minorHAnsi" w:eastAsiaTheme="minorEastAsia" w:hAnsiTheme="minorHAnsi" w:cstheme="minorBidi"/>
-              <w:noProof/>
-              <w:sz w:val="22"/>
-              <w:lang w:eastAsia="sv-SE"/>
-            </w:rPr>
-          </w:pPr>
-          <w:hyperlink w:anchor="_Toc397079699" w:history="1">
-            <w:r>
-              <w:rPr>
-                <w:rStyle w:val="Hyperlnk"/>
-                <w:noProof/>
-              </w:rPr>
-              <w:t>6.1.4</w:t>
-            </w:r>
-            <w:r>
-              <w:rPr>
-                <w:rFonts w:asciiTheme="minorHAnsi" w:eastAsiaTheme="minorEastAsia" w:hAnsiTheme="minorHAnsi" w:cstheme="minorBidi"/>
-                <w:noProof/>
-                <w:sz w:val="22"/>
-                <w:lang w:eastAsia="sv-SE"/>
-              </w:rPr>
-              <w:tab/>
-            </w:r>
-            <w:r>
-              <w:rPr>
-                <w:rStyle w:val="Hyperlnk"/>
-                <w:noProof/>
-              </w:rPr>
-              <w:t>Annan information om kontraktet</w:t>
-            </w:r>
-            <w:r>
-              <w:rPr>
-                <w:noProof/>
-                <w:webHidden/>
-              </w:rPr>
-              <w:tab/>
-            </w:r>
-            <w:r>
-              <w:rPr>
-                <w:noProof/>
-                <w:webHidden/>
-              </w:rPr>
-              <w:fldChar w:fldCharType="begin"/>
-            </w:r>
-            <w:r>
-              <w:rPr>
-                <w:noProof/>
-                <w:webHidden/>
-              </w:rPr>
-              <w:instrText xml:space="preserve"> PAGEREF _Toc397079699 \h </w:instrText>
-            </w:r>
-            <w:r>
-              <w:rPr>
-                <w:noProof/>
-                <w:webHidden/>
-              </w:rPr>
-            </w:r>
-            <w:r>
-              <w:rPr>
-                <w:noProof/>
-                <w:webHidden/>
-              </w:rPr>
-              <w:fldChar w:fldCharType="separate"/>
-            </w:r>
-            <w:r>
-              <w:rPr>
-                <w:noProof/>
-                <w:webHidden/>
-              </w:rPr>
-              <w:t>13</w:t>
-            </w:r>
-            <w:r>
-              <w:rPr>
-                <w:noProof/>
-                <w:webHidden/>
-              </w:rPr>
-              <w:fldChar w:fldCharType="end"/>
-            </w:r>
-          </w:hyperlink>
-        </w:p>
-        <w:p>
-          <w:pPr>
-            <w:pStyle w:val="Innehll2"/>
-            <w:tabs>
-              <w:tab w:val="left" w:pos="880"/>
-              <w:tab w:val="right" w:leader="dot" w:pos="10456"/>
-            </w:tabs>
-            <w:rPr>
-              <w:rFonts w:asciiTheme="minorHAnsi" w:eastAsiaTheme="minorEastAsia" w:hAnsiTheme="minorHAnsi" w:cstheme="minorBidi"/>
-              <w:noProof/>
-              <w:sz w:val="22"/>
-              <w:lang w:eastAsia="sv-SE"/>
-            </w:rPr>
-          </w:pPr>
-          <w:hyperlink w:anchor="_Toc397079700" w:history="1">
-            <w:r>
-              <w:rPr>
-                <w:rStyle w:val="Hyperlnk"/>
-                <w:noProof/>
-                <w:highlight w:val="yellow"/>
-              </w:rPr>
-              <w:t>6.2</w:t>
-            </w:r>
-            <w:r>
-              <w:rPr>
-                <w:rFonts w:asciiTheme="minorHAnsi" w:eastAsiaTheme="minorEastAsia" w:hAnsiTheme="minorHAnsi" w:cstheme="minorBidi"/>
-                <w:noProof/>
-                <w:sz w:val="22"/>
-                <w:lang w:eastAsia="sv-SE"/>
-              </w:rPr>
-              <w:tab/>
-            </w:r>
-            <w:r>
-              <w:rPr>
-                <w:rStyle w:val="Hyperlnk"/>
-                <w:noProof/>
-                <w:highlight w:val="yellow"/>
-              </w:rPr>
-              <w:t>NamnPåTjänstekontraktX</w:t>
-            </w:r>
-            <w:r>
-              <w:rPr>
-                <w:noProof/>
-                <w:webHidden/>
-              </w:rPr>
-              <w:tab/>
-            </w:r>
-            <w:r>
-              <w:rPr>
-                <w:noProof/>
-                <w:webHidden/>
-              </w:rPr>
-              <w:fldChar w:fldCharType="begin"/>
-            </w:r>
-            <w:r>
-              <w:rPr>
-                <w:noProof/>
-                <w:webHidden/>
-              </w:rPr>
-              <w:instrText xml:space="preserve"> PAGEREF _Toc397079700 \h </w:instrText>
-            </w:r>
-            <w:r>
-              <w:rPr>
-                <w:noProof/>
-                <w:webHidden/>
-              </w:rPr>
-            </w:r>
-            <w:r>
-              <w:rPr>
-                <w:noProof/>
-                <w:webHidden/>
-              </w:rPr>
-              <w:fldChar w:fldCharType="separate"/>
-            </w:r>
-            <w:r>
-              <w:rPr>
-                <w:noProof/>
-                <w:webHidden/>
-              </w:rPr>
-              <w:t>14</w:t>
+              <w:t>38</w:t>
             </w:r>
             <w:r>
               <w:rPr>
@@ -12452,12 +12521,21 @@
                 <w:rFonts w:ascii="Georgia" w:hAnsi="Georgia"/>
               </w:rPr>
             </w:pPr>
+            <w:commentRangeStart w:id="4"/>
             <w:r>
               <w:rPr>
                 <w:rFonts w:ascii="Georgia" w:hAnsi="Georgia"/>
                 <w:highlight w:val="yellow"/>
               </w:rPr>
               <w:t>Bilaga Gemensamma_typer_4.pdf</w:t>
+            </w:r>
+            <w:commentRangeEnd w:id="4"/>
+            <w:r>
+              <w:rPr>
+                <w:rStyle w:val="Kommentarsreferens"/>
+                <w:rFonts w:ascii="Georgia" w:eastAsia="Calibri" w:hAnsi="Georgia"/>
+              </w:rPr>
+              <w:commentReference w:id="4"/>
             </w:r>
           </w:p>
         </w:tc>
@@ -12506,7 +12584,7 @@
                 <w:rFonts w:ascii="Georgia" w:hAnsi="Georgia"/>
               </w:rPr>
             </w:pPr>
-            <w:bookmarkStart w:id="4" w:name="_Ref397080333"/>
+            <w:bookmarkStart w:id="5" w:name="_Ref397080333"/>
             <w:r>
               <w:rPr>
                 <w:rFonts w:ascii="Georgia" w:hAnsi="Georgia"/>
@@ -12544,7 +12622,7 @@
               </w:rPr>
               <w:fldChar w:fldCharType="end"/>
             </w:r>
-            <w:bookmarkEnd w:id="4"/>
+            <w:bookmarkEnd w:id="5"/>
           </w:p>
         </w:tc>
         <w:tc>
@@ -12596,7 +12674,7 @@
                 <w:rFonts w:ascii="Georgia" w:hAnsi="Georgia"/>
               </w:rPr>
             </w:pPr>
-            <w:hyperlink r:id="rId10" w:history="1">
+            <w:hyperlink r:id="rId11" w:history="1">
               <w:r>
                 <w:rPr>
                   <w:rStyle w:val="Hyperlnk"/>
@@ -12708,7 +12786,7 @@
                 <w:rFonts w:ascii="Georgia" w:hAnsi="Georgia"/>
               </w:rPr>
             </w:pPr>
-            <w:hyperlink r:id="rId11" w:history="1">
+            <w:hyperlink r:id="rId12" w:history="1">
               <w:r>
                 <w:rPr>
                   <w:rStyle w:val="Hyperlnk"/>
@@ -12826,7 +12904,7 @@
                 <w:rFonts w:ascii="Georgia" w:hAnsi="Georgia"/>
               </w:rPr>
             </w:pPr>
-            <w:hyperlink r:id="rId12" w:history="1">
+            <w:hyperlink r:id="rId13" w:history="1">
               <w:r>
                 <w:rPr>
                   <w:rStyle w:val="Hyperlnk"/>
@@ -12938,7 +13016,7 @@
                 <w:rFonts w:ascii="Georgia" w:hAnsi="Georgia"/>
               </w:rPr>
             </w:pPr>
-            <w:hyperlink r:id="rId13" w:history="1">
+            <w:hyperlink r:id="rId14" w:history="1">
               <w:r>
                 <w:rPr>
                   <w:rStyle w:val="Hyperlnk"/>
@@ -13056,7 +13134,7 @@
                 <w:rFonts w:ascii="Georgia" w:hAnsi="Georgia"/>
               </w:rPr>
             </w:pPr>
-            <w:hyperlink r:id="rId14" w:history="1">
+            <w:hyperlink r:id="rId15" w:history="1">
               <w:r>
                 <w:rPr>
                   <w:rStyle w:val="Hyperlnk"/>
@@ -13436,15 +13514,15 @@
       <w:pPr>
         <w:pStyle w:val="Rubrik1"/>
       </w:pPr>
-      <w:bookmarkStart w:id="5" w:name="_Toc357754843"/>
-      <w:bookmarkStart w:id="6" w:name="_Toc243452541"/>
-      <w:bookmarkStart w:id="7" w:name="_Toc397079664"/>
+      <w:bookmarkStart w:id="6" w:name="_Toc357754843"/>
+      <w:bookmarkStart w:id="7" w:name="_Toc243452541"/>
+      <w:bookmarkStart w:id="8" w:name="_Toc398120689"/>
       <w:r>
         <w:t>Inledning</w:t>
       </w:r>
-      <w:bookmarkEnd w:id="5"/>
       <w:bookmarkEnd w:id="6"/>
       <w:bookmarkEnd w:id="7"/>
+      <w:bookmarkEnd w:id="8"/>
     </w:p>
     <w:p>
       <w:pPr>
@@ -13478,42 +13556,99 @@
       <w:r>
         <w:rPr>
           <w:color w:val="76923C" w:themeColor="accent3" w:themeShade="BF"/>
-          <w:highlight w:val="yellow"/>
         </w:rPr>
         <w:fldChar w:fldCharType="begin"/>
       </w:r>
       <w:r>
         <w:rPr>
           <w:color w:val="76923C" w:themeColor="accent3" w:themeShade="BF"/>
-          <w:highlight w:val="yellow"/>
         </w:rPr>
         <w:instrText xml:space="preserve"> DOCPROPERTY "D</w:instrText>
       </w:r>
       <w:r>
         <w:rPr>
           <w:color w:val="76923C" w:themeColor="accent3" w:themeShade="BF"/>
-          <w:highlight w:val="yellow"/>
         </w:rPr>
         <w:instrText>omain</w:instrText>
       </w:r>
       <w:r>
         <w:rPr>
           <w:color w:val="76923C" w:themeColor="accent3" w:themeShade="BF"/>
-          <w:highlight w:val="yellow"/>
         </w:rPr>
         <w:instrText>_</w:instrText>
       </w:r>
       <w:r>
         <w:rPr>
           <w:color w:val="76923C" w:themeColor="accent3" w:themeShade="BF"/>
-          <w:highlight w:val="yellow"/>
         </w:rPr>
         <w:instrText xml:space="preserve">1" \* MERGEFORMAT </w:instrText>
       </w:r>
       <w:r>
         <w:rPr>
           <w:color w:val="76923C" w:themeColor="accent3" w:themeShade="BF"/>
-          <w:highlight w:val="yellow"/>
+        </w:rPr>
+        <w:fldChar w:fldCharType="separate"/>
+      </w:r>
+      <w:proofErr w:type="spellStart"/>
+      <w:r>
+        <w:rPr>
+          <w:b/>
+          <w:color w:val="76923C" w:themeColor="accent3" w:themeShade="BF"/>
+        </w:rPr>
+        <w:t>clinicalprocess</w:t>
+      </w:r>
+      <w:proofErr w:type="spellEnd"/>
+      <w:r>
+        <w:rPr>
+          <w:color w:val="76923C" w:themeColor="accent3" w:themeShade="BF"/>
+        </w:rPr>
+        <w:fldChar w:fldCharType="end"/>
+      </w:r>
+      <w:r>
+        <w:rPr>
+          <w:color w:val="76923C" w:themeColor="accent3" w:themeShade="BF"/>
+        </w:rPr>
+        <w:t xml:space="preserve">: </w:t>
+      </w:r>
+      <w:r>
+        <w:rPr>
+          <w:color w:val="76923C" w:themeColor="accent3" w:themeShade="BF"/>
+        </w:rPr>
+        <w:fldChar w:fldCharType="begin"/>
+      </w:r>
+      <w:r>
+        <w:rPr>
+          <w:color w:val="76923C" w:themeColor="accent3" w:themeShade="BF"/>
+        </w:rPr>
+        <w:instrText xml:space="preserve"> DOCPROPERTY "</w:instrText>
+      </w:r>
+      <w:r>
+        <w:rPr>
+          <w:color w:val="76923C" w:themeColor="accent3" w:themeShade="BF"/>
+        </w:rPr>
+        <w:instrText>D</w:instrText>
+      </w:r>
+      <w:r>
+        <w:rPr>
+          <w:color w:val="76923C" w:themeColor="accent3" w:themeShade="BF"/>
+        </w:rPr>
+        <w:instrText>omain</w:instrText>
+      </w:r>
+      <w:r>
+        <w:rPr>
+          <w:color w:val="76923C" w:themeColor="accent3" w:themeShade="BF"/>
+        </w:rPr>
+        <w:instrText>_</w:instrText>
+      </w:r>
+      <w:r>
+        <w:rPr>
+          <w:color w:val="76923C" w:themeColor="accent3" w:themeShade="BF"/>
+        </w:rPr>
+        <w:instrText xml:space="preserve">2" \* MERGEFORMAT </w:instrText>
+      </w:r>
+      <w:r>
+        <w:rPr>
+          <w:color w:val="76923C" w:themeColor="accent3" w:themeShade="BF"/>
         </w:rPr>
         <w:fldChar w:fldCharType="separate"/>
       </w:r>
@@ -13521,70 +13656,60 @@
         <w:rPr>
           <w:b/>
           <w:color w:val="76923C" w:themeColor="accent3" w:themeShade="BF"/>
-          <w:highlight w:val="yellow"/>
         </w:rPr>
-        <w:t>Engnamn_del1</w:t>
+        <w:t>logistics</w:t>
       </w:r>
       <w:r>
         <w:rPr>
           <w:color w:val="76923C" w:themeColor="accent3" w:themeShade="BF"/>
-          <w:highlight w:val="yellow"/>
         </w:rPr>
         <w:fldChar w:fldCharType="end"/>
       </w:r>
       <w:r>
         <w:rPr>
           <w:color w:val="76923C" w:themeColor="accent3" w:themeShade="BF"/>
-          <w:highlight w:val="yellow"/>
         </w:rPr>
         <w:t xml:space="preserve">: </w:t>
       </w:r>
       <w:r>
         <w:rPr>
           <w:color w:val="76923C" w:themeColor="accent3" w:themeShade="BF"/>
-          <w:highlight w:val="yellow"/>
         </w:rPr>
         <w:fldChar w:fldCharType="begin"/>
       </w:r>
       <w:r>
         <w:rPr>
           <w:color w:val="76923C" w:themeColor="accent3" w:themeShade="BF"/>
-          <w:highlight w:val="yellow"/>
         </w:rPr>
         <w:instrText xml:space="preserve"> DOCPROPERTY "</w:instrText>
       </w:r>
       <w:r>
         <w:rPr>
           <w:color w:val="76923C" w:themeColor="accent3" w:themeShade="BF"/>
-          <w:highlight w:val="yellow"/>
         </w:rPr>
         <w:instrText>D</w:instrText>
       </w:r>
       <w:r>
         <w:rPr>
           <w:color w:val="76923C" w:themeColor="accent3" w:themeShade="BF"/>
-          <w:highlight w:val="yellow"/>
         </w:rPr>
         <w:instrText>omain</w:instrText>
       </w:r>
       <w:r>
         <w:rPr>
           <w:color w:val="76923C" w:themeColor="accent3" w:themeShade="BF"/>
-          <w:highlight w:val="yellow"/>
         </w:rPr>
         <w:instrText>_</w:instrText>
       </w:r>
       <w:r>
         <w:rPr>
           <w:color w:val="76923C" w:themeColor="accent3" w:themeShade="BF"/>
-          <w:highlight w:val="yellow"/>
         </w:rPr>
-        <w:instrText xml:space="preserve">2" \* MERGEFORMAT </w:instrText>
+        <w:instrText xml:space="preserve">3" \* MERGEFORMAT </w:instrText>
       </w:r>
       <w:r>
         <w:rPr>
           <w:color w:val="76923C" w:themeColor="accent3" w:themeShade="BF"/>
-          <w:highlight w:val="yellow"/>
         </w:rPr>
         <w:fldChar w:fldCharType="separate"/>
       </w:r>
@@ -13592,85 +13717,12 @@
         <w:rPr>
           <w:b/>
           <w:color w:val="76923C" w:themeColor="accent3" w:themeShade="BF"/>
-          <w:highlight w:val="yellow"/>
         </w:rPr>
-        <w:t>EngNamn_del2</w:t>
+        <w:t>logistics</w:t>
       </w:r>
       <w:r>
         <w:rPr>
           <w:color w:val="76923C" w:themeColor="accent3" w:themeShade="BF"/>
-          <w:highlight w:val="yellow"/>
-        </w:rPr>
-        <w:fldChar w:fldCharType="end"/>
-      </w:r>
-      <w:r>
-        <w:rPr>
-          <w:color w:val="76923C" w:themeColor="accent3" w:themeShade="BF"/>
-          <w:highlight w:val="yellow"/>
-        </w:rPr>
-        <w:t xml:space="preserve">: </w:t>
-      </w:r>
-      <w:r>
-        <w:rPr>
-          <w:color w:val="76923C" w:themeColor="accent3" w:themeShade="BF"/>
-          <w:highlight w:val="yellow"/>
-        </w:rPr>
-        <w:fldChar w:fldCharType="begin"/>
-      </w:r>
-      <w:r>
-        <w:rPr>
-          <w:color w:val="76923C" w:themeColor="accent3" w:themeShade="BF"/>
-          <w:highlight w:val="yellow"/>
-        </w:rPr>
-        <w:instrText xml:space="preserve"> DOCPROPERTY "</w:instrText>
-      </w:r>
-      <w:r>
-        <w:rPr>
-          <w:color w:val="76923C" w:themeColor="accent3" w:themeShade="BF"/>
-          <w:highlight w:val="yellow"/>
-        </w:rPr>
-        <w:instrText>D</w:instrText>
-      </w:r>
-      <w:r>
-        <w:rPr>
-          <w:color w:val="76923C" w:themeColor="accent3" w:themeShade="BF"/>
-          <w:highlight w:val="yellow"/>
-        </w:rPr>
-        <w:instrText>omain</w:instrText>
-      </w:r>
-      <w:r>
-        <w:rPr>
-          <w:color w:val="76923C" w:themeColor="accent3" w:themeShade="BF"/>
-          <w:highlight w:val="yellow"/>
-        </w:rPr>
-        <w:instrText>_</w:instrText>
-      </w:r>
-      <w:r>
-        <w:rPr>
-          <w:color w:val="76923C" w:themeColor="accent3" w:themeShade="BF"/>
-          <w:highlight w:val="yellow"/>
-        </w:rPr>
-        <w:instrText xml:space="preserve">3" \* MERGEFORMAT </w:instrText>
-      </w:r>
-      <w:r>
-        <w:rPr>
-          <w:color w:val="76923C" w:themeColor="accent3" w:themeShade="BF"/>
-          <w:highlight w:val="yellow"/>
-        </w:rPr>
-        <w:fldChar w:fldCharType="separate"/>
-      </w:r>
-      <w:r>
-        <w:rPr>
-          <w:b/>
-          <w:color w:val="76923C" w:themeColor="accent3" w:themeShade="BF"/>
-          <w:highlight w:val="yellow"/>
-        </w:rPr>
-        <w:t>EngNamn_del3</w:t>
-      </w:r>
-      <w:r>
-        <w:rPr>
-          <w:color w:val="76923C" w:themeColor="accent3" w:themeShade="BF"/>
-          <w:highlight w:val="yellow"/>
         </w:rPr>
         <w:fldChar w:fldCharType="end"/>
       </w:r>
@@ -13709,14 +13761,7 @@
         <w:rPr>
           <w:i/>
         </w:rPr>
-        <w:t>R</w:t>
-      </w:r>
-      <w:r>
-        <w:rPr>
-          <w:i/>
-          <w:noProof/>
-        </w:rPr>
-        <w:t>2</w:t>
+        <w:t>R2</w:t>
       </w:r>
       <w:r>
         <w:rPr>
@@ -13777,14 +13822,7 @@
         <w:rPr>
           <w:i/>
         </w:rPr>
-        <w:t>R</w:t>
-      </w:r>
-      <w:r>
-        <w:rPr>
-          <w:i/>
-          <w:noProof/>
-        </w:rPr>
-        <w:t>1</w:t>
+        <w:t>R1</w:t>
       </w:r>
       <w:r>
         <w:rPr>
@@ -13811,16 +13849,7 @@
     <w:p/>
     <w:p>
       <w:r>
-        <w:t xml:space="preserve">Tjänstedomänens syftar till att tillmötesgå behovet av </w:t>
-      </w:r>
-      <w:r>
-        <w:t>både patientens och vårdprofessionens direkt</w:t>
-      </w:r>
-      <w:r>
-        <w:t xml:space="preserve">åtkomst till </w:t>
-      </w:r>
-      <w:r>
-        <w:t>patientens vårdinformation.</w:t>
+        <w:t>Tjänstedomänens syftar till att tillmötesgå behovet av både patientens och vårdprofessionens direktåtkomst till patientens vårdinformation.</w:t>
       </w:r>
     </w:p>
     <w:p/>
@@ -13840,62 +13869,89 @@
       <w:pPr>
         <w:pStyle w:val="Rubrik2"/>
       </w:pPr>
-      <w:bookmarkStart w:id="8" w:name="_Toc397079665"/>
       <w:bookmarkStart w:id="9" w:name="_Toc269040962"/>
+      <w:bookmarkStart w:id="10" w:name="_Toc398120690"/>
       <w:r>
         <w:t>Svenskt namn</w:t>
       </w:r>
-      <w:bookmarkEnd w:id="8"/>
+      <w:bookmarkEnd w:id="10"/>
     </w:p>
     <w:p>
       <w:pPr>
         <w:rPr>
           <w:color w:val="76923C" w:themeColor="accent3" w:themeShade="BF"/>
-          <w:highlight w:val="yellow"/>
         </w:rPr>
       </w:pPr>
       <w:r>
         <w:rPr>
           <w:color w:val="76923C" w:themeColor="accent3" w:themeShade="BF"/>
-          <w:highlight w:val="yellow"/>
         </w:rPr>
         <w:fldChar w:fldCharType="begin"/>
       </w:r>
       <w:r>
         <w:rPr>
           <w:color w:val="76923C" w:themeColor="accent3" w:themeShade="BF"/>
-          <w:highlight w:val="yellow"/>
         </w:rPr>
         <w:instrText xml:space="preserve"> DOCPROPERTY "svenamn</w:instrText>
       </w:r>
       <w:r>
         <w:rPr>
           <w:color w:val="76923C" w:themeColor="accent3" w:themeShade="BF"/>
-          <w:highlight w:val="yellow"/>
         </w:rPr>
         <w:instrText xml:space="preserve">" \* MERGEFORMAT </w:instrText>
       </w:r>
       <w:r>
         <w:rPr>
           <w:color w:val="76923C" w:themeColor="accent3" w:themeShade="BF"/>
-          <w:highlight w:val="yellow"/>
         </w:rPr>
         <w:fldChar w:fldCharType="separate"/>
+      </w:r>
+      <w:r>
+        <w:rPr>
+          <w:b/>
+          <w:color w:val="76923C" w:themeColor="accent3" w:themeShade="BF"/>
+        </w:rPr>
+        <w:t>Vård-</w:t>
+      </w:r>
+      <w:r>
+        <w:rPr>
+          <w:color w:val="76923C" w:themeColor="accent3" w:themeShade="BF"/>
+        </w:rPr>
+        <w:t xml:space="preserve"> och </w:t>
+      </w:r>
+      <w:proofErr w:type="spellStart"/>
+      <w:proofErr w:type="gramStart"/>
+      <w:r>
+        <w:rPr>
+          <w:color w:val="76923C" w:themeColor="accent3" w:themeShade="BF"/>
+        </w:rPr>
+        <w:t>omsorgsprocess:operativt</w:t>
+      </w:r>
+      <w:proofErr w:type="spellEnd"/>
+      <w:proofErr w:type="gramEnd"/>
+      <w:r>
+        <w:rPr>
+          <w:color w:val="76923C" w:themeColor="accent3" w:themeShade="BF"/>
+        </w:rPr>
+        <w:t xml:space="preserve"> </w:t>
       </w:r>
       <w:proofErr w:type="spellStart"/>
       <w:r>
         <w:rPr>
-          <w:b/>
           <w:color w:val="76923C" w:themeColor="accent3" w:themeShade="BF"/>
-          <w:highlight w:val="yellow"/>
         </w:rPr>
-        <w:t>SvensktNamn</w:t>
+        <w:t>processtöd:Samordna</w:t>
       </w:r>
       <w:proofErr w:type="spellEnd"/>
       <w:r>
         <w:rPr>
           <w:color w:val="76923C" w:themeColor="accent3" w:themeShade="BF"/>
-          <w:highlight w:val="yellow"/>
+        </w:rPr>
+        <w:t xml:space="preserve"> resurser över verksamhetsstrukturer</w:t>
+      </w:r>
+      <w:r>
+        <w:rPr>
+          <w:color w:val="76923C" w:themeColor="accent3" w:themeShade="BF"/>
         </w:rPr>
         <w:fldChar w:fldCharType="end"/>
       </w:r>
@@ -13910,7 +13966,6 @@
         <w:rPr>
           <w:b/>
           <w:color w:val="76923C" w:themeColor="accent3" w:themeShade="BF"/>
-          <w:highlight w:val="yellow"/>
         </w:rPr>
         <w:fldChar w:fldCharType="begin"/>
       </w:r>
@@ -13918,7 +13973,6 @@
         <w:rPr>
           <w:b/>
           <w:color w:val="76923C" w:themeColor="accent3" w:themeShade="BF"/>
-          <w:highlight w:val="yellow"/>
         </w:rPr>
         <w:instrText xml:space="preserve"> DOCPROPERTY "svekortnamn" \* MERGEFORMAT </w:instrText>
       </w:r>
@@ -13926,25 +13980,20 @@
         <w:rPr>
           <w:b/>
           <w:color w:val="76923C" w:themeColor="accent3" w:themeShade="BF"/>
-          <w:highlight w:val="yellow"/>
         </w:rPr>
         <w:fldChar w:fldCharType="separate"/>
       </w:r>
-      <w:proofErr w:type="spellStart"/>
       <w:r>
         <w:rPr>
           <w:b/>
           <w:color w:val="76923C" w:themeColor="accent3" w:themeShade="BF"/>
-          <w:highlight w:val="yellow"/>
         </w:rPr>
-        <w:t>SvensktKortNamn</w:t>
+        <w:t>Samordna resurser över verksamhetsstrukturer</w:t>
       </w:r>
-      <w:proofErr w:type="spellEnd"/>
       <w:r>
         <w:rPr>
           <w:b/>
           <w:color w:val="76923C" w:themeColor="accent3" w:themeShade="BF"/>
-          <w:highlight w:val="yellow"/>
         </w:rPr>
         <w:fldChar w:fldCharType="end"/>
       </w:r>
@@ -13954,7 +14003,7 @@
       <w:pPr>
         <w:pStyle w:val="Rubrik2"/>
       </w:pPr>
-      <w:bookmarkStart w:id="10" w:name="_Toc397079666"/>
+      <w:bookmarkStart w:id="11" w:name="_Toc398120691"/>
       <w:r>
         <w:t>Web</w:t>
       </w:r>
@@ -13962,7 +14011,7 @@
         <w:t>beskrivning</w:t>
       </w:r>
       <w:bookmarkEnd w:id="9"/>
-      <w:bookmarkEnd w:id="10"/>
+      <w:bookmarkEnd w:id="11"/>
     </w:p>
     <w:p>
       <w:pPr>
@@ -14019,22 +14068,22 @@
       <w:pPr>
         <w:pStyle w:val="Rubrik1"/>
       </w:pPr>
-      <w:bookmarkStart w:id="11" w:name="_Toc198086678"/>
-      <w:bookmarkStart w:id="12" w:name="_Toc224960918"/>
-      <w:bookmarkStart w:id="13" w:name="_Toc357754844"/>
-      <w:bookmarkStart w:id="14" w:name="_Toc243452542"/>
-      <w:bookmarkStart w:id="15" w:name="_Toc397079667"/>
+      <w:bookmarkStart w:id="12" w:name="_Toc198086678"/>
+      <w:bookmarkStart w:id="13" w:name="_Toc224960918"/>
+      <w:bookmarkStart w:id="14" w:name="_Toc357754844"/>
+      <w:bookmarkStart w:id="15" w:name="_Toc243452542"/>
       <w:bookmarkStart w:id="16" w:name="_Toc163300578"/>
       <w:bookmarkStart w:id="17" w:name="_Toc163300880"/>
       <w:bookmarkStart w:id="18" w:name="_Toc198366954"/>
+      <w:bookmarkStart w:id="19" w:name="_Toc398120692"/>
       <w:r>
         <w:t>Versionsinformation</w:t>
       </w:r>
-      <w:bookmarkEnd w:id="11"/>
       <w:bookmarkEnd w:id="12"/>
       <w:bookmarkEnd w:id="13"/>
       <w:bookmarkEnd w:id="14"/>
       <w:bookmarkEnd w:id="15"/>
+      <w:bookmarkEnd w:id="19"/>
     </w:p>
     <w:p>
       <w:r>
@@ -14047,21 +14096,7 @@
         <w:rPr>
           <w:i/>
         </w:rPr>
-        <w:t xml:space="preserve">är </w:t>
-      </w:r>
-      <w:commentRangeStart w:id="19"/>
-      <w:r>
-        <w:rPr>
-          <w:i/>
-        </w:rPr>
-        <w:t>version</w:t>
-      </w:r>
-      <w:commentRangeEnd w:id="19"/>
-      <w:r>
-        <w:rPr>
-          <w:rStyle w:val="Kommentarsreferens"/>
-        </w:rPr>
-        <w:commentReference w:id="19"/>
+        <w:t>handlar om domänen</w:t>
       </w:r>
       <w:r>
         <w:t xml:space="preserve"> </w:t>
@@ -14069,21 +14104,57 @@
       <w:r>
         <w:rPr>
           <w:color w:val="76923C" w:themeColor="accent3" w:themeShade="BF"/>
-          <w:highlight w:val="yellow"/>
         </w:rPr>
         <w:fldChar w:fldCharType="begin"/>
       </w:r>
       <w:r>
         <w:rPr>
           <w:color w:val="76923C" w:themeColor="accent3" w:themeShade="BF"/>
-          <w:highlight w:val="yellow"/>
         </w:rPr>
         <w:instrText xml:space="preserve"> DOCPROPERTY "Domain_1" \* MERGEFORMAT </w:instrText>
       </w:r>
       <w:r>
         <w:rPr>
           <w:color w:val="76923C" w:themeColor="accent3" w:themeShade="BF"/>
-          <w:highlight w:val="yellow"/>
+        </w:rPr>
+        <w:fldChar w:fldCharType="separate"/>
+      </w:r>
+      <w:proofErr w:type="spellStart"/>
+      <w:r>
+        <w:rPr>
+          <w:b/>
+          <w:color w:val="76923C" w:themeColor="accent3" w:themeShade="BF"/>
+        </w:rPr>
+        <w:t>clinicalprocess</w:t>
+      </w:r>
+      <w:proofErr w:type="spellEnd"/>
+      <w:r>
+        <w:rPr>
+          <w:color w:val="76923C" w:themeColor="accent3" w:themeShade="BF"/>
+        </w:rPr>
+        <w:fldChar w:fldCharType="end"/>
+      </w:r>
+      <w:r>
+        <w:rPr>
+          <w:color w:val="76923C" w:themeColor="accent3" w:themeShade="BF"/>
+        </w:rPr>
+        <w:t xml:space="preserve">: </w:t>
+      </w:r>
+      <w:r>
+        <w:rPr>
+          <w:color w:val="76923C" w:themeColor="accent3" w:themeShade="BF"/>
+        </w:rPr>
+        <w:fldChar w:fldCharType="begin"/>
+      </w:r>
+      <w:r>
+        <w:rPr>
+          <w:color w:val="76923C" w:themeColor="accent3" w:themeShade="BF"/>
+        </w:rPr>
+        <w:instrText xml:space="preserve"> DOCPROPERTY "Domain_2" \* MERGEFORMAT </w:instrText>
+      </w:r>
+      <w:r>
+        <w:rPr>
+          <w:color w:val="76923C" w:themeColor="accent3" w:themeShade="BF"/>
         </w:rPr>
         <w:fldChar w:fldCharType="separate"/>
       </w:r>
@@ -14091,42 +14162,36 @@
         <w:rPr>
           <w:b/>
           <w:color w:val="76923C" w:themeColor="accent3" w:themeShade="BF"/>
-          <w:highlight w:val="yellow"/>
         </w:rPr>
-        <w:t>Engnamn_del1</w:t>
+        <w:t>logistics</w:t>
       </w:r>
       <w:r>
         <w:rPr>
           <w:color w:val="76923C" w:themeColor="accent3" w:themeShade="BF"/>
-          <w:highlight w:val="yellow"/>
         </w:rPr>
         <w:fldChar w:fldCharType="end"/>
       </w:r>
       <w:r>
         <w:rPr>
           <w:color w:val="76923C" w:themeColor="accent3" w:themeShade="BF"/>
-          <w:highlight w:val="yellow"/>
         </w:rPr>
         <w:t xml:space="preserve">: </w:t>
       </w:r>
       <w:r>
         <w:rPr>
           <w:color w:val="76923C" w:themeColor="accent3" w:themeShade="BF"/>
-          <w:highlight w:val="yellow"/>
         </w:rPr>
         <w:fldChar w:fldCharType="begin"/>
       </w:r>
       <w:r>
         <w:rPr>
           <w:color w:val="76923C" w:themeColor="accent3" w:themeShade="BF"/>
-          <w:highlight w:val="yellow"/>
         </w:rPr>
-        <w:instrText xml:space="preserve"> DOCPROPERTY "Domain_2" \* MERGEFORMAT </w:instrText>
+        <w:instrText xml:space="preserve"> DOCPROPERTY "Domain_3" \* MERGEFORMAT </w:instrText>
       </w:r>
       <w:r>
         <w:rPr>
           <w:color w:val="76923C" w:themeColor="accent3" w:themeShade="BF"/>
-          <w:highlight w:val="yellow"/>
         </w:rPr>
         <w:fldChar w:fldCharType="separate"/>
       </w:r>
@@ -14134,72 +14199,20 @@
         <w:rPr>
           <w:b/>
           <w:color w:val="76923C" w:themeColor="accent3" w:themeShade="BF"/>
-          <w:highlight w:val="yellow"/>
         </w:rPr>
-        <w:t>EngNamn_del2</w:t>
+        <w:t>logistics</w:t>
       </w:r>
       <w:r>
         <w:rPr>
           <w:color w:val="76923C" w:themeColor="accent3" w:themeShade="BF"/>
-          <w:highlight w:val="yellow"/>
         </w:rPr>
         <w:fldChar w:fldCharType="end"/>
       </w:r>
       <w:r>
         <w:rPr>
           <w:color w:val="76923C" w:themeColor="accent3" w:themeShade="BF"/>
-          <w:highlight w:val="yellow"/>
         </w:rPr>
-        <w:t xml:space="preserve">: </w:t>
-      </w:r>
-      <w:r>
-        <w:rPr>
-          <w:color w:val="76923C" w:themeColor="accent3" w:themeShade="BF"/>
-          <w:highlight w:val="yellow"/>
-        </w:rPr>
-        <w:fldChar w:fldCharType="begin"/>
-      </w:r>
-      <w:r>
-        <w:rPr>
-          <w:color w:val="76923C" w:themeColor="accent3" w:themeShade="BF"/>
-          <w:highlight w:val="yellow"/>
-        </w:rPr>
-        <w:instrText xml:space="preserve"> DOCPROPERTY "Domain_3" \* MERGEFORMAT </w:instrText>
-      </w:r>
-      <w:r>
-        <w:rPr>
-          <w:color w:val="76923C" w:themeColor="accent3" w:themeShade="BF"/>
-          <w:highlight w:val="yellow"/>
-        </w:rPr>
-        <w:fldChar w:fldCharType="separate"/>
-      </w:r>
-      <w:r>
-        <w:rPr>
-          <w:b/>
-          <w:color w:val="76923C" w:themeColor="accent3" w:themeShade="BF"/>
-          <w:highlight w:val="yellow"/>
-        </w:rPr>
-        <w:t>EngNamn_del3</w:t>
-      </w:r>
-      <w:r>
-        <w:rPr>
-          <w:color w:val="76923C" w:themeColor="accent3" w:themeShade="BF"/>
-          <w:highlight w:val="yellow"/>
-        </w:rPr>
-        <w:fldChar w:fldCharType="end"/>
-      </w:r>
-      <w:r>
-        <w:rPr>
-          <w:color w:val="76923C" w:themeColor="accent3" w:themeShade="BF"/>
-          <w:highlight w:val="yellow"/>
-        </w:rPr>
-        <w:t>.</w:t>
-      </w:r>
-      <w:r>
-        <w:rPr>
-          <w:color w:val="76923C" w:themeColor="accent3" w:themeShade="BF"/>
-        </w:rPr>
-        <w:t xml:space="preserve"> </w:t>
+        <w:t xml:space="preserve">. </w:t>
       </w:r>
       <w:r>
         <w:rPr>
@@ -14254,8 +14267,8 @@
       </w:pPr>
       <w:bookmarkStart w:id="20" w:name="_Toc357754845"/>
       <w:bookmarkStart w:id="21" w:name="_Toc243452543"/>
-      <w:bookmarkStart w:id="22" w:name="_Toc397079668"/>
-      <w:bookmarkStart w:id="23" w:name="_Toc163300882"/>
+      <w:bookmarkStart w:id="22" w:name="_Toc163300882"/>
+      <w:bookmarkStart w:id="23" w:name="_Toc398120693"/>
       <w:r>
         <w:t xml:space="preserve">Version </w:t>
       </w:r>
@@ -14285,20 +14298,20 @@
         </w:rPr>
         <w:t>3.0.0</w:t>
       </w:r>
+      <w:bookmarkEnd w:id="23"/>
       <w:r>
         <w:rPr>
           <w:color w:val="008000"/>
         </w:rPr>
         <w:fldChar w:fldCharType="end"/>
       </w:r>
-      <w:bookmarkEnd w:id="22"/>
     </w:p>
     <w:p>
       <w:pPr>
         <w:pStyle w:val="Rubrik3"/>
       </w:pPr>
       <w:bookmarkStart w:id="24" w:name="_Toc243452544"/>
-      <w:bookmarkStart w:id="25" w:name="_Toc397079669"/>
+      <w:bookmarkStart w:id="25" w:name="_Toc398120694"/>
       <w:r>
         <w:t>Oförändrade tjänstekontrakt</w:t>
       </w:r>
@@ -14307,18 +14320,8 @@
     </w:p>
     <w:p>
       <w:bookmarkStart w:id="26" w:name="_Toc243452545"/>
-      <w:bookmarkStart w:id="27" w:name="_Toc397079670"/>
       <w:r>
-        <w:t xml:space="preserve">Inga </w:t>
-      </w:r>
-      <w:r>
-        <w:t xml:space="preserve">kontrakt </w:t>
-      </w:r>
-      <w:r>
-        <w:t>är oförändrade sedan föregående version</w:t>
-      </w:r>
-      <w:r>
-        <w:t>.</w:t>
+        <w:t>Inga kontrakt är oförändrade sedan föregående version.</w:t>
       </w:r>
     </w:p>
     <w:p>
@@ -14335,6 +14338,7 @@
       <w:pPr>
         <w:pStyle w:val="Rubrik3"/>
       </w:pPr>
+      <w:bookmarkStart w:id="27" w:name="_Toc398120695"/>
       <w:r>
         <w:t>Nya tjänstekontrakt</w:t>
       </w:r>
@@ -14345,19 +14349,21 @@
       <w:r>
         <w:t>Inga nya kontrakt finns sedan föregående version.</w:t>
       </w:r>
+      <w:bookmarkStart w:id="28" w:name="_GoBack"/>
+      <w:bookmarkEnd w:id="28"/>
     </w:p>
     <w:p/>
     <w:p>
       <w:pPr>
         <w:pStyle w:val="Rubrik3"/>
       </w:pPr>
-      <w:bookmarkStart w:id="28" w:name="_Toc243452546"/>
-      <w:bookmarkStart w:id="29" w:name="_Toc397079671"/>
+      <w:bookmarkStart w:id="29" w:name="_Toc243452546"/>
+      <w:bookmarkStart w:id="30" w:name="_Toc398120696"/>
       <w:r>
         <w:t>Förändrade tjänstekontrakt</w:t>
       </w:r>
-      <w:bookmarkEnd w:id="28"/>
       <w:bookmarkEnd w:id="29"/>
+      <w:bookmarkEnd w:id="30"/>
     </w:p>
     <w:p>
       <w:r>
@@ -14918,13 +14924,13 @@
       <w:pPr>
         <w:pStyle w:val="Rubrik3"/>
       </w:pPr>
-      <w:bookmarkStart w:id="30" w:name="_Toc243452547"/>
-      <w:bookmarkStart w:id="31" w:name="_Toc397079672"/>
+      <w:bookmarkStart w:id="31" w:name="_Toc243452547"/>
+      <w:bookmarkStart w:id="32" w:name="_Toc398120697"/>
       <w:r>
         <w:t>Utgångna tjänstekontrakt</w:t>
       </w:r>
-      <w:bookmarkEnd w:id="30"/>
       <w:bookmarkEnd w:id="31"/>
+      <w:bookmarkEnd w:id="32"/>
     </w:p>
     <w:p>
       <w:r>
@@ -14948,15 +14954,15 @@
       <w:pPr>
         <w:pStyle w:val="Rubrik2"/>
       </w:pPr>
-      <w:bookmarkStart w:id="32" w:name="_Toc357754846"/>
-      <w:bookmarkStart w:id="33" w:name="_Toc243452548"/>
-      <w:bookmarkStart w:id="34" w:name="_Toc397079673"/>
+      <w:bookmarkStart w:id="33" w:name="_Toc357754846"/>
+      <w:bookmarkStart w:id="34" w:name="_Toc243452548"/>
+      <w:bookmarkStart w:id="35" w:name="_Toc398120698"/>
       <w:r>
         <w:t>Version tidigare</w:t>
       </w:r>
-      <w:bookmarkEnd w:id="32"/>
       <w:bookmarkEnd w:id="33"/>
       <w:bookmarkEnd w:id="34"/>
+      <w:bookmarkEnd w:id="35"/>
     </w:p>
     <w:p>
       <w:r>
@@ -14973,10 +14979,9 @@
           <w:szCs w:val="28"/>
         </w:rPr>
       </w:pPr>
-      <w:bookmarkStart w:id="35" w:name="_Toc357754847"/>
-      <w:bookmarkStart w:id="36" w:name="_Toc243452549"/>
-      <w:bookmarkStart w:id="37" w:name="_Toc397079674"/>
-      <w:bookmarkEnd w:id="23"/>
+      <w:bookmarkStart w:id="36" w:name="_Toc357754847"/>
+      <w:bookmarkStart w:id="37" w:name="_Toc243452549"/>
+      <w:bookmarkEnd w:id="22"/>
       <w:r>
         <w:br w:type="page"/>
       </w:r>
@@ -14985,13 +14990,14 @@
       <w:pPr>
         <w:pStyle w:val="Rubrik1"/>
       </w:pPr>
+      <w:bookmarkStart w:id="38" w:name="_Toc398120699"/>
       <w:r>
         <w:lastRenderedPageBreak/>
         <w:t>Tjänstedomänens arkitektur</w:t>
       </w:r>
-      <w:bookmarkEnd w:id="35"/>
       <w:bookmarkEnd w:id="36"/>
       <w:bookmarkEnd w:id="37"/>
+      <w:bookmarkEnd w:id="38"/>
     </w:p>
     <w:p>
       <w:r>
@@ -15100,30 +15106,33 @@
       <w:pPr>
         <w:pStyle w:val="Rubrik2"/>
       </w:pPr>
-      <w:bookmarkStart w:id="38" w:name="_Toc357754848"/>
-      <w:bookmarkStart w:id="39" w:name="_Toc383167582"/>
-      <w:bookmarkStart w:id="40" w:name="_Toc224960921"/>
-      <w:bookmarkStart w:id="41" w:name="_Toc357754852"/>
-      <w:bookmarkStart w:id="42" w:name="_Toc243452557"/>
-      <w:bookmarkStart w:id="43" w:name="_Toc397079682"/>
+      <w:bookmarkStart w:id="39" w:name="_Toc357754848"/>
+      <w:bookmarkStart w:id="40" w:name="_Toc383167582"/>
+      <w:bookmarkStart w:id="41" w:name="_Toc224960921"/>
+      <w:bookmarkStart w:id="42" w:name="_Toc357754852"/>
+      <w:bookmarkStart w:id="43" w:name="_Toc243452557"/>
+      <w:bookmarkStart w:id="44" w:name="_Toc398120700"/>
       <w:r>
         <w:t>Flöden</w:t>
       </w:r>
-      <w:bookmarkEnd w:id="38"/>
       <w:bookmarkEnd w:id="39"/>
+      <w:bookmarkEnd w:id="40"/>
+      <w:bookmarkEnd w:id="44"/>
     </w:p>
     <w:p>
       <w:pPr>
         <w:pStyle w:val="Rubrik3"/>
       </w:pPr>
-      <w:bookmarkStart w:id="44" w:name="_Toc383167583"/>
+      <w:bookmarkStart w:id="45" w:name="_Toc383167583"/>
+      <w:bookmarkStart w:id="46" w:name="_Toc398120701"/>
       <w:r>
         <w:t>Vård- och omsorgs</w:t>
       </w:r>
       <w:r>
         <w:t>kontakt</w:t>
       </w:r>
-      <w:bookmarkEnd w:id="44"/>
+      <w:bookmarkEnd w:id="45"/>
+      <w:bookmarkEnd w:id="46"/>
     </w:p>
     <w:p>
       <w:r>
@@ -15917,11 +15926,13 @@
       <w:pPr>
         <w:pStyle w:val="Rubrik3"/>
       </w:pPr>
-      <w:bookmarkStart w:id="45" w:name="_Toc383167584"/>
+      <w:bookmarkStart w:id="47" w:name="_Toc383167584"/>
+      <w:bookmarkStart w:id="48" w:name="_Toc398120702"/>
       <w:r>
         <w:t>Obligatoriska kontrakt</w:t>
       </w:r>
-      <w:bookmarkEnd w:id="45"/>
+      <w:bookmarkEnd w:id="47"/>
+      <w:bookmarkEnd w:id="48"/>
     </w:p>
     <w:p>
       <w:r>
@@ -16115,16 +16126,18 @@
       <w:pPr>
         <w:pStyle w:val="Rubrik2"/>
       </w:pPr>
-      <w:bookmarkStart w:id="46" w:name="_Toc357754849"/>
-      <w:bookmarkStart w:id="47" w:name="_Toc374962621"/>
-      <w:bookmarkStart w:id="48" w:name="_Toc383167585"/>
-      <w:bookmarkStart w:id="49" w:name="_Toc374962622"/>
+      <w:bookmarkStart w:id="49" w:name="_Toc357754849"/>
+      <w:bookmarkStart w:id="50" w:name="_Toc374962621"/>
+      <w:bookmarkStart w:id="51" w:name="_Toc383167585"/>
+      <w:bookmarkStart w:id="52" w:name="_Toc374962622"/>
+      <w:bookmarkStart w:id="53" w:name="_Toc398120703"/>
       <w:r>
         <w:t>Adressering</w:t>
       </w:r>
-      <w:bookmarkEnd w:id="46"/>
-      <w:bookmarkEnd w:id="47"/>
-      <w:bookmarkEnd w:id="48"/>
+      <w:bookmarkEnd w:id="49"/>
+      <w:bookmarkEnd w:id="50"/>
+      <w:bookmarkEnd w:id="51"/>
+      <w:bookmarkEnd w:id="53"/>
     </w:p>
     <w:p>
       <w:r>
@@ -16141,7 +16154,7 @@
     </w:p>
     <w:p/>
     <w:p>
-      <w:commentRangeStart w:id="50"/>
+      <w:commentRangeStart w:id="54"/>
       <w:r>
         <w:t>Det finns också fall då en tjänstekonsument adresserar ett källsystem. Det förutsätter att tjänstekonsumenten känner till källsystemets HSA</w:t>
       </w:r>
@@ -16173,7 +16186,7 @@
       <w:r>
         <w:t xml:space="preserve">). </w:t>
       </w:r>
-      <w:commentRangeEnd w:id="50"/>
+      <w:commentRangeEnd w:id="54"/>
       <w:r>
         <w:rPr>
           <w:rStyle w:val="Kommentarsreferens"/>
@@ -16182,19 +16195,19 @@
           <w:color w:val="000000"/>
           <w:lang w:val="en-GB"/>
         </w:rPr>
-        <w:commentReference w:id="50"/>
+        <w:commentReference w:id="54"/>
       </w:r>
-      <w:commentRangeStart w:id="51"/>
+      <w:commentRangeStart w:id="55"/>
       <w:proofErr w:type="gramStart"/>
       <w:r>
         <w:t>Notifieringen</w:t>
       </w:r>
-      <w:commentRangeEnd w:id="51"/>
+      <w:commentRangeEnd w:id="55"/>
       <w:r>
         <w:rPr>
           <w:rStyle w:val="Kommentarsreferens"/>
         </w:rPr>
-        <w:commentReference w:id="51"/>
+        <w:commentReference w:id="55"/>
       </w:r>
       <w:proofErr w:type="gramEnd"/>
       <w:r>
@@ -16216,53 +16229,48 @@
       </w:r>
     </w:p>
     <w:p/>
-    <w:p>
-      <w:bookmarkStart w:id="52" w:name="_GoBack"/>
-      <w:bookmarkEnd w:id="52"/>
-    </w:p>
+    <w:p/>
     <w:p>
       <w:pPr>
         <w:pStyle w:val="Rubrik3"/>
       </w:pPr>
-      <w:bookmarkStart w:id="53" w:name="_Toc379448230"/>
-      <w:bookmarkStart w:id="54" w:name="_Toc379809729"/>
-      <w:bookmarkStart w:id="55" w:name="_Toc379448231"/>
-      <w:bookmarkStart w:id="56" w:name="_Toc379809730"/>
-      <w:bookmarkStart w:id="57" w:name="_Toc379448232"/>
-      <w:bookmarkStart w:id="58" w:name="_Toc379809731"/>
-      <w:bookmarkStart w:id="59" w:name="_Toc379448233"/>
-      <w:bookmarkStart w:id="60" w:name="_Toc379809732"/>
-      <w:bookmarkStart w:id="61" w:name="_Toc379448234"/>
-      <w:bookmarkStart w:id="62" w:name="_Toc379809733"/>
-      <w:bookmarkStart w:id="63" w:name="_Toc379448235"/>
-      <w:bookmarkStart w:id="64" w:name="_Toc379809734"/>
-      <w:bookmarkStart w:id="65" w:name="_Toc379448236"/>
-      <w:bookmarkStart w:id="66" w:name="_Toc379809735"/>
-      <w:bookmarkStart w:id="67" w:name="_Toc379448237"/>
-      <w:bookmarkStart w:id="68" w:name="_Toc379809736"/>
-      <w:bookmarkStart w:id="69" w:name="_Toc379448238"/>
-      <w:bookmarkStart w:id="70" w:name="_Toc379809737"/>
-      <w:bookmarkStart w:id="71" w:name="_Toc379448239"/>
-      <w:bookmarkStart w:id="72" w:name="_Toc379809738"/>
-      <w:bookmarkStart w:id="73" w:name="_Toc379448240"/>
-      <w:bookmarkStart w:id="74" w:name="_Toc379809739"/>
-      <w:bookmarkStart w:id="75" w:name="_Toc379448241"/>
-      <w:bookmarkStart w:id="76" w:name="_Toc379809740"/>
-      <w:bookmarkStart w:id="77" w:name="_Toc379448242"/>
-      <w:bookmarkStart w:id="78" w:name="_Toc379809741"/>
-      <w:bookmarkStart w:id="79" w:name="_Toc379448243"/>
-      <w:bookmarkStart w:id="80" w:name="_Toc379809742"/>
-      <w:bookmarkStart w:id="81" w:name="_Toc379448244"/>
-      <w:bookmarkStart w:id="82" w:name="_Toc379809743"/>
-      <w:bookmarkStart w:id="83" w:name="_Toc379448245"/>
-      <w:bookmarkStart w:id="84" w:name="_Toc379809744"/>
-      <w:bookmarkStart w:id="85" w:name="_Toc227077992"/>
-      <w:bookmarkStart w:id="86" w:name="_Toc374962625"/>
-      <w:bookmarkStart w:id="87" w:name="_Toc383167586"/>
-      <w:bookmarkEnd w:id="49"/>
-      <w:bookmarkEnd w:id="53"/>
-      <w:bookmarkEnd w:id="54"/>
-      <w:bookmarkEnd w:id="55"/>
+      <w:bookmarkStart w:id="56" w:name="_Toc379448230"/>
+      <w:bookmarkStart w:id="57" w:name="_Toc379809729"/>
+      <w:bookmarkStart w:id="58" w:name="_Toc379448231"/>
+      <w:bookmarkStart w:id="59" w:name="_Toc379809730"/>
+      <w:bookmarkStart w:id="60" w:name="_Toc379448232"/>
+      <w:bookmarkStart w:id="61" w:name="_Toc379809731"/>
+      <w:bookmarkStart w:id="62" w:name="_Toc379448233"/>
+      <w:bookmarkStart w:id="63" w:name="_Toc379809732"/>
+      <w:bookmarkStart w:id="64" w:name="_Toc379448234"/>
+      <w:bookmarkStart w:id="65" w:name="_Toc379809733"/>
+      <w:bookmarkStart w:id="66" w:name="_Toc379448235"/>
+      <w:bookmarkStart w:id="67" w:name="_Toc379809734"/>
+      <w:bookmarkStart w:id="68" w:name="_Toc379448236"/>
+      <w:bookmarkStart w:id="69" w:name="_Toc379809735"/>
+      <w:bookmarkStart w:id="70" w:name="_Toc379448237"/>
+      <w:bookmarkStart w:id="71" w:name="_Toc379809736"/>
+      <w:bookmarkStart w:id="72" w:name="_Toc379448238"/>
+      <w:bookmarkStart w:id="73" w:name="_Toc379809737"/>
+      <w:bookmarkStart w:id="74" w:name="_Toc379448239"/>
+      <w:bookmarkStart w:id="75" w:name="_Toc379809738"/>
+      <w:bookmarkStart w:id="76" w:name="_Toc379448240"/>
+      <w:bookmarkStart w:id="77" w:name="_Toc379809739"/>
+      <w:bookmarkStart w:id="78" w:name="_Toc379448241"/>
+      <w:bookmarkStart w:id="79" w:name="_Toc379809740"/>
+      <w:bookmarkStart w:id="80" w:name="_Toc379448242"/>
+      <w:bookmarkStart w:id="81" w:name="_Toc379809741"/>
+      <w:bookmarkStart w:id="82" w:name="_Toc379448243"/>
+      <w:bookmarkStart w:id="83" w:name="_Toc379809742"/>
+      <w:bookmarkStart w:id="84" w:name="_Toc379448244"/>
+      <w:bookmarkStart w:id="85" w:name="_Toc379809743"/>
+      <w:bookmarkStart w:id="86" w:name="_Toc379448245"/>
+      <w:bookmarkStart w:id="87" w:name="_Toc379809744"/>
+      <w:bookmarkStart w:id="88" w:name="_Toc227077992"/>
+      <w:bookmarkStart w:id="89" w:name="_Toc374962625"/>
+      <w:bookmarkStart w:id="90" w:name="_Toc383167586"/>
+      <w:bookmarkStart w:id="91" w:name="_Toc398120704"/>
+      <w:bookmarkEnd w:id="52"/>
       <w:bookmarkEnd w:id="56"/>
       <w:bookmarkEnd w:id="57"/>
       <w:bookmarkEnd w:id="58"/>
@@ -16292,13 +16300,17 @@
       <w:bookmarkEnd w:id="82"/>
       <w:bookmarkEnd w:id="83"/>
       <w:bookmarkEnd w:id="84"/>
+      <w:bookmarkEnd w:id="85"/>
+      <w:bookmarkEnd w:id="86"/>
+      <w:bookmarkEnd w:id="87"/>
       <w:r>
         <w:lastRenderedPageBreak/>
         <w:t>Sammanfattning av adresseringsmodell</w:t>
       </w:r>
-      <w:bookmarkEnd w:id="85"/>
-      <w:bookmarkEnd w:id="86"/>
-      <w:bookmarkEnd w:id="87"/>
+      <w:bookmarkEnd w:id="88"/>
+      <w:bookmarkEnd w:id="89"/>
+      <w:bookmarkEnd w:id="90"/>
+      <w:bookmarkEnd w:id="91"/>
     </w:p>
     <w:tbl>
       <w:tblPr>
@@ -16442,15 +16454,17 @@
       <w:pPr>
         <w:pStyle w:val="Rubrik2"/>
       </w:pPr>
-      <w:bookmarkStart w:id="88" w:name="_Toc357754850"/>
-      <w:bookmarkStart w:id="89" w:name="_Toc374962626"/>
-      <w:bookmarkStart w:id="90" w:name="_Toc383167587"/>
+      <w:bookmarkStart w:id="92" w:name="_Toc357754850"/>
+      <w:bookmarkStart w:id="93" w:name="_Toc374962626"/>
+      <w:bookmarkStart w:id="94" w:name="_Toc383167587"/>
+      <w:bookmarkStart w:id="95" w:name="_Toc398120705"/>
       <w:r>
         <w:t>Aggregering och engagemangsindex</w:t>
       </w:r>
-      <w:bookmarkEnd w:id="88"/>
-      <w:bookmarkEnd w:id="89"/>
-      <w:bookmarkEnd w:id="90"/>
+      <w:bookmarkEnd w:id="92"/>
+      <w:bookmarkEnd w:id="93"/>
+      <w:bookmarkEnd w:id="94"/>
+      <w:bookmarkEnd w:id="95"/>
     </w:p>
     <w:p>
       <w:r>
@@ -16491,14 +16505,15 @@
       <w:pPr>
         <w:pStyle w:val="Rubrik1"/>
       </w:pPr>
+      <w:bookmarkStart w:id="96" w:name="_Toc398120706"/>
       <w:r>
         <w:lastRenderedPageBreak/>
         <w:t>Tjänstedomänens krav och regler</w:t>
       </w:r>
-      <w:bookmarkEnd w:id="40"/>
       <w:bookmarkEnd w:id="41"/>
       <w:bookmarkEnd w:id="42"/>
       <w:bookmarkEnd w:id="43"/>
+      <w:bookmarkEnd w:id="96"/>
     </w:p>
     <w:p>
       <w:r>
@@ -16510,9 +16525,10 @@
       <w:pPr>
         <w:pStyle w:val="Rubrik2"/>
       </w:pPr>
-      <w:bookmarkStart w:id="91" w:name="_Toc244018071"/>
-      <w:bookmarkStart w:id="92" w:name="_Toc374962628"/>
-      <w:bookmarkStart w:id="93" w:name="_Toc383167589"/>
+      <w:bookmarkStart w:id="97" w:name="_Toc244018071"/>
+      <w:bookmarkStart w:id="98" w:name="_Toc374962628"/>
+      <w:bookmarkStart w:id="99" w:name="_Toc383167589"/>
+      <w:bookmarkStart w:id="100" w:name="_Toc398120707"/>
       <w:r>
         <w:t>Uppdatering</w:t>
       </w:r>
@@ -16522,9 +16538,10 @@
       <w:r>
         <w:t>engagemangsindex</w:t>
       </w:r>
-      <w:bookmarkEnd w:id="91"/>
-      <w:bookmarkEnd w:id="92"/>
-      <w:bookmarkEnd w:id="93"/>
+      <w:bookmarkEnd w:id="97"/>
+      <w:bookmarkEnd w:id="98"/>
+      <w:bookmarkEnd w:id="99"/>
+      <w:bookmarkEnd w:id="100"/>
     </w:p>
     <w:p>
       <w:r>
@@ -16903,31 +16920,19 @@
           </w:tcPr>
           <w:p>
             <w:r>
-              <w:rPr>
-                <w:highlight w:val="yellow"/>
-              </w:rPr>
               <w:t>”</w:t>
             </w:r>
             <w:proofErr w:type="spellStart"/>
             <w:proofErr w:type="gramStart"/>
             <w:r>
-              <w:rPr>
-                <w:highlight w:val="yellow"/>
-              </w:rPr>
               <w:t>riv:clinicalprocess</w:t>
             </w:r>
             <w:proofErr w:type="gramEnd"/>
             <w:r>
-              <w:rPr>
-                <w:highlight w:val="yellow"/>
-              </w:rPr>
               <w:t>:logistics:logistics</w:t>
             </w:r>
             <w:proofErr w:type="spellEnd"/>
             <w:r>
-              <w:rPr>
-                <w:highlight w:val="yellow"/>
-              </w:rPr>
               <w:t>”</w:t>
             </w:r>
           </w:p>
@@ -18025,35 +18030,37 @@
       <w:pPr>
         <w:pStyle w:val="Rubrik2"/>
       </w:pPr>
-      <w:bookmarkStart w:id="94" w:name="_Toc357754853"/>
-      <w:bookmarkStart w:id="95" w:name="_Toc243452558"/>
-      <w:bookmarkStart w:id="96" w:name="_Toc397079683"/>
-      <w:bookmarkStart w:id="97" w:name="_Ref397082626"/>
-      <w:bookmarkStart w:id="98" w:name="_Ref397082630"/>
+      <w:bookmarkStart w:id="101" w:name="_Toc357754853"/>
+      <w:bookmarkStart w:id="102" w:name="_Toc243452558"/>
+      <w:bookmarkStart w:id="103" w:name="_Ref397082626"/>
+      <w:bookmarkStart w:id="104" w:name="_Ref397082630"/>
+      <w:bookmarkStart w:id="105" w:name="_Toc398120708"/>
       <w:r>
         <w:lastRenderedPageBreak/>
         <w:t>Informationssäkerhet och juridik</w:t>
       </w:r>
-      <w:bookmarkEnd w:id="94"/>
-      <w:bookmarkEnd w:id="95"/>
-      <w:bookmarkEnd w:id="96"/>
-      <w:bookmarkEnd w:id="97"/>
-      <w:bookmarkEnd w:id="98"/>
+      <w:bookmarkEnd w:id="101"/>
+      <w:bookmarkEnd w:id="102"/>
+      <w:bookmarkEnd w:id="103"/>
+      <w:bookmarkEnd w:id="104"/>
+      <w:bookmarkEnd w:id="105"/>
     </w:p>
     <w:p>
       <w:pPr>
         <w:pStyle w:val="Rubrik3"/>
       </w:pPr>
-      <w:bookmarkStart w:id="99" w:name="_Toc374962630"/>
-      <w:bookmarkStart w:id="100" w:name="_Toc383167591"/>
+      <w:bookmarkStart w:id="106" w:name="_Toc374962630"/>
+      <w:bookmarkStart w:id="107" w:name="_Toc383167591"/>
+      <w:bookmarkStart w:id="108" w:name="_Toc398120709"/>
       <w:r>
         <w:t xml:space="preserve">Medarbetarens </w:t>
       </w:r>
       <w:r>
         <w:t>direktåtkomst</w:t>
       </w:r>
-      <w:bookmarkEnd w:id="99"/>
-      <w:bookmarkEnd w:id="100"/>
+      <w:bookmarkEnd w:id="106"/>
+      <w:bookmarkEnd w:id="107"/>
+      <w:bookmarkEnd w:id="108"/>
     </w:p>
     <w:p>
       <w:r>
@@ -18101,13 +18108,15 @@
       <w:pPr>
         <w:pStyle w:val="Rubrik3"/>
       </w:pPr>
-      <w:bookmarkStart w:id="101" w:name="_Toc374962631"/>
-      <w:bookmarkStart w:id="102" w:name="_Toc383167592"/>
+      <w:bookmarkStart w:id="109" w:name="_Toc374962631"/>
+      <w:bookmarkStart w:id="110" w:name="_Toc383167592"/>
+      <w:bookmarkStart w:id="111" w:name="_Toc398120710"/>
       <w:r>
         <w:t>Patientens direktåtkomst</w:t>
       </w:r>
-      <w:bookmarkEnd w:id="101"/>
-      <w:bookmarkEnd w:id="102"/>
+      <w:bookmarkEnd w:id="109"/>
+      <w:bookmarkEnd w:id="110"/>
+      <w:bookmarkEnd w:id="111"/>
     </w:p>
     <w:p>
       <w:r>
@@ -18143,19 +18152,21 @@
       <w:pPr>
         <w:pStyle w:val="Rubrik3"/>
       </w:pPr>
-      <w:bookmarkStart w:id="103" w:name="_Toc219337773"/>
-      <w:bookmarkStart w:id="104" w:name="_Toc227077997"/>
-      <w:bookmarkStart w:id="105" w:name="_Toc245231401"/>
-      <w:bookmarkStart w:id="106" w:name="_Toc374962632"/>
-      <w:bookmarkStart w:id="107" w:name="_Toc383167593"/>
+      <w:bookmarkStart w:id="112" w:name="_Toc219337773"/>
+      <w:bookmarkStart w:id="113" w:name="_Toc227077997"/>
+      <w:bookmarkStart w:id="114" w:name="_Toc245231401"/>
+      <w:bookmarkStart w:id="115" w:name="_Toc374962632"/>
+      <w:bookmarkStart w:id="116" w:name="_Toc383167593"/>
+      <w:bookmarkStart w:id="117" w:name="_Toc398120711"/>
       <w:r>
         <w:t>Generellt</w:t>
       </w:r>
-      <w:bookmarkEnd w:id="103"/>
-      <w:bookmarkEnd w:id="104"/>
-      <w:bookmarkEnd w:id="105"/>
-      <w:bookmarkEnd w:id="106"/>
-      <w:bookmarkEnd w:id="107"/>
+      <w:bookmarkEnd w:id="112"/>
+      <w:bookmarkEnd w:id="113"/>
+      <w:bookmarkEnd w:id="114"/>
+      <w:bookmarkEnd w:id="115"/>
+      <w:bookmarkEnd w:id="116"/>
+      <w:bookmarkEnd w:id="117"/>
     </w:p>
     <w:p>
       <w:r>
@@ -18181,14 +18192,14 @@
       <w:pPr>
         <w:pStyle w:val="Rubrik2"/>
       </w:pPr>
-      <w:bookmarkStart w:id="108" w:name="_Toc243452559"/>
-      <w:bookmarkStart w:id="109" w:name="_Toc397079684"/>
+      <w:bookmarkStart w:id="118" w:name="_Toc243452559"/>
+      <w:bookmarkStart w:id="119" w:name="_Toc398120712"/>
       <w:r>
         <w:lastRenderedPageBreak/>
         <w:t>Icke funktionella krav</w:t>
       </w:r>
-      <w:bookmarkEnd w:id="108"/>
-      <w:bookmarkEnd w:id="109"/>
+      <w:bookmarkEnd w:id="118"/>
+      <w:bookmarkEnd w:id="119"/>
     </w:p>
     <w:p>
       <w:r>
@@ -18206,13 +18217,13 @@
       <w:pPr>
         <w:pStyle w:val="Rubrik3"/>
       </w:pPr>
-      <w:bookmarkStart w:id="110" w:name="_Toc243452560"/>
-      <w:bookmarkStart w:id="111" w:name="_Toc397079685"/>
+      <w:bookmarkStart w:id="120" w:name="_Toc243452560"/>
+      <w:bookmarkStart w:id="121" w:name="_Toc398120713"/>
       <w:r>
         <w:t>SLA krav</w:t>
       </w:r>
-      <w:bookmarkEnd w:id="110"/>
-      <w:bookmarkEnd w:id="111"/>
+      <w:bookmarkEnd w:id="120"/>
+      <w:bookmarkEnd w:id="121"/>
     </w:p>
     <w:p>
       <w:r>
@@ -18519,14 +18530,14 @@
       <w:pPr>
         <w:pStyle w:val="Rubrik3"/>
       </w:pPr>
-      <w:bookmarkStart w:id="112" w:name="_Toc243452561"/>
-      <w:bookmarkStart w:id="113" w:name="_Toc397079686"/>
+      <w:bookmarkStart w:id="122" w:name="_Toc243452561"/>
+      <w:bookmarkStart w:id="123" w:name="_Toc398120714"/>
       <w:r>
         <w:lastRenderedPageBreak/>
         <w:t>Övriga krav</w:t>
       </w:r>
-      <w:bookmarkEnd w:id="112"/>
-      <w:bookmarkEnd w:id="113"/>
+      <w:bookmarkEnd w:id="122"/>
+      <w:bookmarkEnd w:id="123"/>
     </w:p>
     <w:p>
       <w:pPr>
@@ -18700,39 +18711,38 @@
       <w:pPr>
         <w:pStyle w:val="Rubrik2"/>
       </w:pPr>
-      <w:bookmarkStart w:id="114" w:name="_Toc357754854"/>
-      <w:bookmarkStart w:id="115" w:name="_Toc243452562"/>
-      <w:bookmarkStart w:id="116" w:name="_Toc397079687"/>
-      <w:bookmarkStart w:id="117" w:name="_Toc224960922"/>
-      <w:bookmarkStart w:id="118" w:name="_Toc357754855"/>
+      <w:bookmarkStart w:id="124" w:name="_Toc357754854"/>
+      <w:bookmarkStart w:id="125" w:name="_Toc243452562"/>
+      <w:bookmarkStart w:id="126" w:name="_Toc224960922"/>
+      <w:bookmarkStart w:id="127" w:name="_Toc357754855"/>
+      <w:bookmarkStart w:id="128" w:name="_Toc398120715"/>
       <w:bookmarkEnd w:id="16"/>
       <w:bookmarkEnd w:id="17"/>
       <w:bookmarkEnd w:id="18"/>
       <w:r>
         <w:t>Felhantering</w:t>
       </w:r>
-      <w:bookmarkEnd w:id="114"/>
-      <w:bookmarkEnd w:id="115"/>
-      <w:bookmarkEnd w:id="116"/>
+      <w:bookmarkEnd w:id="124"/>
+      <w:bookmarkEnd w:id="125"/>
+      <w:bookmarkEnd w:id="128"/>
     </w:p>
     <w:p>
       <w:pPr>
         <w:pStyle w:val="Rubrik3"/>
       </w:pPr>
-      <w:bookmarkStart w:id="119" w:name="_Toc243452563"/>
-      <w:bookmarkStart w:id="120" w:name="_Toc397079688"/>
+      <w:bookmarkStart w:id="129" w:name="_Toc243452563"/>
+      <w:bookmarkStart w:id="130" w:name="_Toc398120716"/>
       <w:r>
         <w:t>Krav på en tjänsteproducent</w:t>
       </w:r>
-      <w:bookmarkEnd w:id="119"/>
-      <w:bookmarkEnd w:id="120"/>
+      <w:bookmarkEnd w:id="129"/>
+      <w:bookmarkEnd w:id="130"/>
     </w:p>
     <w:p>
       <w:pPr>
         <w:pStyle w:val="Rubrik4"/>
       </w:pPr>
-      <w:bookmarkStart w:id="121" w:name="_Toc243452565"/>
-      <w:bookmarkStart w:id="122" w:name="_Toc397079690"/>
+      <w:bookmarkStart w:id="131" w:name="_Toc243452565"/>
       <w:r>
         <w:t xml:space="preserve">Logiska fel </w:t>
       </w:r>
@@ -19146,13 +19156,15 @@
       <w:pPr>
         <w:pStyle w:val="Rubrik3"/>
       </w:pPr>
-      <w:bookmarkStart w:id="123" w:name="_Toc243452564"/>
-      <w:bookmarkStart w:id="124" w:name="_Toc388619153"/>
+      <w:bookmarkStart w:id="132" w:name="_Toc243452564"/>
+      <w:bookmarkStart w:id="133" w:name="_Toc388619153"/>
+      <w:bookmarkStart w:id="134" w:name="_Toc398120717"/>
       <w:r>
         <w:t>Krav på en tjänstekonsument</w:t>
       </w:r>
-      <w:bookmarkEnd w:id="123"/>
-      <w:bookmarkEnd w:id="124"/>
+      <w:bookmarkEnd w:id="132"/>
+      <w:bookmarkEnd w:id="133"/>
+      <w:bookmarkEnd w:id="134"/>
     </w:p>
     <w:p>
       <w:pPr>
@@ -19199,12 +19211,14 @@
       <w:pPr>
         <w:pStyle w:val="Rubrik1"/>
       </w:pPr>
-      <w:bookmarkStart w:id="125" w:name="_Toc383167600"/>
+      <w:bookmarkStart w:id="135" w:name="_Toc383167600"/>
+      <w:bookmarkStart w:id="136" w:name="_Toc398120718"/>
       <w:r>
         <w:lastRenderedPageBreak/>
         <w:t>Gemensamma informationskomponenter</w:t>
       </w:r>
-      <w:bookmarkEnd w:id="125"/>
+      <w:bookmarkEnd w:id="135"/>
+      <w:bookmarkEnd w:id="136"/>
     </w:p>
     <w:p>
       <w:pPr>
@@ -19344,17 +19358,18 @@
       <w:pPr>
         <w:pStyle w:val="Rubrik1"/>
       </w:pPr>
+      <w:bookmarkStart w:id="137" w:name="_Toc398120719"/>
       <w:r>
         <w:lastRenderedPageBreak/>
         <w:t xml:space="preserve">Tjänstedomänens </w:t>
       </w:r>
-      <w:bookmarkEnd w:id="117"/>
+      <w:bookmarkEnd w:id="126"/>
       <w:r>
         <w:t>meddelandemodeller</w:t>
       </w:r>
-      <w:bookmarkEnd w:id="118"/>
-      <w:bookmarkEnd w:id="121"/>
-      <w:bookmarkEnd w:id="122"/>
+      <w:bookmarkEnd w:id="127"/>
+      <w:bookmarkEnd w:id="131"/>
+      <w:bookmarkEnd w:id="137"/>
     </w:p>
     <w:p>
       <w:pPr>
@@ -19362,7 +19377,7 @@
           <w:i/>
         </w:rPr>
       </w:pPr>
-      <w:bookmarkStart w:id="126" w:name="_Toc224960923"/>
+      <w:bookmarkStart w:id="138" w:name="_Toc224960923"/>
       <w:r>
         <w:rPr>
           <w:i/>
@@ -19384,18 +19399,18 @@
           <w:i/>
         </w:rPr>
       </w:pPr>
-      <w:bookmarkStart w:id="127" w:name="_Toc357754856"/>
-      <w:bookmarkStart w:id="128" w:name="_Toc243452566"/>
-      <w:bookmarkStart w:id="129" w:name="_Toc397079691"/>
+      <w:bookmarkStart w:id="139" w:name="_Toc357754856"/>
+      <w:bookmarkStart w:id="140" w:name="_Toc243452566"/>
+      <w:bookmarkStart w:id="141" w:name="_Toc398120720"/>
       <w:r>
         <w:rPr>
           <w:i/>
         </w:rPr>
         <w:t>MIM</w:t>
       </w:r>
-      <w:bookmarkEnd w:id="127"/>
-      <w:bookmarkEnd w:id="128"/>
-      <w:bookmarkEnd w:id="129"/>
+      <w:bookmarkEnd w:id="139"/>
+      <w:bookmarkEnd w:id="140"/>
+      <w:bookmarkEnd w:id="141"/>
       <w:r>
         <w:rPr>
           <w:i/>
@@ -19413,11 +19428,13 @@
       <w:pPr>
         <w:pStyle w:val="Rubrik2"/>
       </w:pPr>
-      <w:bookmarkStart w:id="130" w:name="_Toc383167602"/>
+      <w:bookmarkStart w:id="142" w:name="_Toc383167602"/>
+      <w:bookmarkStart w:id="143" w:name="_Toc398120721"/>
       <w:r>
         <w:t>MIM Vård- och omsorgskontakt</w:t>
       </w:r>
-      <w:bookmarkEnd w:id="130"/>
+      <w:bookmarkEnd w:id="142"/>
+      <w:bookmarkEnd w:id="143"/>
     </w:p>
     <w:p>
       <w:r>
@@ -19426,10 +19443,10 @@
           <w:lang w:eastAsia="sv-SE"/>
         </w:rPr>
         <w:drawing>
-          <wp:inline distT="0" distB="0" distL="0" distR="0" wp14:anchorId="58E8E557" wp14:editId="2F74777E">
+          <wp:inline distT="0" distB="0" distL="0" distR="0" wp14:anchorId="494B1E9C" wp14:editId="3081AED9">
             <wp:extent cx="6645910" cy="5066665"/>
             <wp:effectExtent l="0" t="0" r="2540" b="635"/>
-            <wp:docPr id="6" name="Bildobjekt 6"/>
+            <wp:docPr id="2" name="Bildobjekt 2"/>
             <wp:cNvGraphicFramePr>
               <a:graphicFrameLocks xmlns:a="http://schemas.openxmlformats.org/drawingml/2006/main" noChangeAspect="1"/>
             </wp:cNvGraphicFramePr>
@@ -23633,7 +23650,7 @@
               <w:rPr>
                 <w:szCs w:val="20"/>
               </w:rPr>
-              <w:t>referredInformation.urn</w:t>
+              <w:t>referredInformation.uri</w:t>
             </w:r>
             <w:proofErr w:type="spellEnd"/>
           </w:p>
@@ -23720,13 +23737,15 @@
               </w:rPr>
               <w:t>/</w:t>
             </w:r>
+            <w:proofErr w:type="spellStart"/>
             <w:r>
               <w:rPr>
                 <w:szCs w:val="20"/>
                 <w:lang w:val="en-US"/>
               </w:rPr>
-              <w:t>urn</w:t>
-            </w:r>
+              <w:t>uri</w:t>
+            </w:r>
+            <w:proofErr w:type="spellEnd"/>
           </w:p>
         </w:tc>
       </w:tr>
@@ -24361,29 +24380,29 @@
       <w:pPr>
         <w:pStyle w:val="Rubrik1"/>
       </w:pPr>
-      <w:bookmarkStart w:id="131" w:name="_Toc357754858"/>
-      <w:bookmarkStart w:id="132" w:name="_Toc243452569"/>
-      <w:bookmarkStart w:id="133" w:name="_Toc397079694"/>
-      <w:bookmarkStart w:id="134" w:name="_Ref397082591"/>
-      <w:bookmarkStart w:id="135" w:name="_Ref397082597"/>
+      <w:bookmarkStart w:id="144" w:name="_Toc357754858"/>
+      <w:bookmarkStart w:id="145" w:name="_Toc243452569"/>
+      <w:bookmarkStart w:id="146" w:name="_Ref397082591"/>
+      <w:bookmarkStart w:id="147" w:name="_Ref397082597"/>
+      <w:bookmarkStart w:id="148" w:name="_Toc398120722"/>
       <w:r>
         <w:lastRenderedPageBreak/>
         <w:t>Tjänstekontrakt</w:t>
       </w:r>
-      <w:bookmarkEnd w:id="126"/>
-      <w:bookmarkEnd w:id="131"/>
-      <w:bookmarkEnd w:id="132"/>
-      <w:bookmarkEnd w:id="133"/>
-      <w:bookmarkEnd w:id="134"/>
-      <w:bookmarkEnd w:id="135"/>
+      <w:bookmarkEnd w:id="138"/>
+      <w:bookmarkEnd w:id="144"/>
+      <w:bookmarkEnd w:id="145"/>
+      <w:bookmarkEnd w:id="146"/>
+      <w:bookmarkEnd w:id="147"/>
+      <w:bookmarkEnd w:id="148"/>
     </w:p>
     <w:p>
       <w:pPr>
         <w:pStyle w:val="Rubrik2"/>
       </w:pPr>
-      <w:bookmarkStart w:id="136" w:name="_Toc383167604"/>
-      <w:bookmarkStart w:id="137" w:name="_Toc243452571"/>
-      <w:bookmarkStart w:id="138" w:name="_Toc397079696"/>
+      <w:bookmarkStart w:id="149" w:name="_Toc383167604"/>
+      <w:bookmarkStart w:id="150" w:name="_Toc243452571"/>
+      <w:bookmarkStart w:id="151" w:name="_Toc398120723"/>
       <w:proofErr w:type="spellStart"/>
       <w:r>
         <w:t>Get</w:t>
@@ -24391,7 +24410,8 @@
       <w:r>
         <w:t>CareContacts</w:t>
       </w:r>
-      <w:bookmarkEnd w:id="136"/>
+      <w:bookmarkEnd w:id="149"/>
+      <w:bookmarkEnd w:id="151"/>
       <w:proofErr w:type="spellEnd"/>
     </w:p>
     <w:p>
@@ -24432,11 +24452,12 @@
       <w:pPr>
         <w:pStyle w:val="Rubrik3"/>
       </w:pPr>
+      <w:bookmarkStart w:id="152" w:name="_Toc398120724"/>
       <w:r>
         <w:t>Version</w:t>
       </w:r>
-      <w:bookmarkEnd w:id="137"/>
-      <w:bookmarkEnd w:id="138"/>
+      <w:bookmarkEnd w:id="150"/>
+      <w:bookmarkEnd w:id="152"/>
     </w:p>
     <w:p>
       <w:r>
@@ -24448,13 +24469,13 @@
       <w:pPr>
         <w:pStyle w:val="Rubrik3"/>
       </w:pPr>
-      <w:bookmarkStart w:id="139" w:name="_Toc243452572"/>
-      <w:bookmarkStart w:id="140" w:name="_Toc397079697"/>
+      <w:bookmarkStart w:id="153" w:name="_Toc243452572"/>
+      <w:bookmarkStart w:id="154" w:name="_Toc398120725"/>
       <w:r>
         <w:t>Fältregler</w:t>
       </w:r>
-      <w:bookmarkEnd w:id="139"/>
-      <w:bookmarkEnd w:id="140"/>
+      <w:bookmarkEnd w:id="153"/>
+      <w:bookmarkEnd w:id="154"/>
     </w:p>
     <w:p>
       <w:pPr>
@@ -41317,11 +41338,13 @@
       <w:pPr>
         <w:pStyle w:val="Rubrik3"/>
       </w:pPr>
-      <w:bookmarkStart w:id="141" w:name="_Toc383167608"/>
+      <w:bookmarkStart w:id="155" w:name="_Toc383167608"/>
+      <w:bookmarkStart w:id="156" w:name="_Toc398120726"/>
       <w:r>
         <w:t>Övriga regler</w:t>
       </w:r>
-      <w:bookmarkEnd w:id="141"/>
+      <w:bookmarkEnd w:id="155"/>
+      <w:bookmarkEnd w:id="156"/>
     </w:p>
     <w:p>
       <w:r>
@@ -41401,7 +41424,7 @@
 
 <file path=word/comments.xml><?xml version="1.0" encoding="utf-8"?>
 <w:comments xmlns:wpc="http://schemas.microsoft.com/office/word/2010/wordprocessingCanvas" xmlns:mc="http://schemas.openxmlformats.org/markup-compatibility/2006" xmlns:o="urn:schemas-microsoft-com:office:office" xmlns:r="http://schemas.openxmlformats.org/officeDocument/2006/relationships" xmlns:m="http://schemas.openxmlformats.org/officeDocument/2006/math" xmlns:v="urn:schemas-microsoft-com:vml" xmlns:wp14="http://schemas.microsoft.com/office/word/2010/wordprocessingDrawing" xmlns:wp="http://schemas.openxmlformats.org/drawingml/2006/wordprocessingDrawing" xmlns:w10="urn:schemas-microsoft-com:office:word" xmlns:w="http://schemas.openxmlformats.org/wordprocessingml/2006/main" xmlns:w14="http://schemas.microsoft.com/office/word/2010/wordml" xmlns:wpg="http://schemas.microsoft.com/office/word/2010/wordprocessingGroup" xmlns:wpi="http://schemas.microsoft.com/office/word/2010/wordprocessingInk" xmlns:wne="http://schemas.microsoft.com/office/word/2006/wordml" xmlns:wps="http://schemas.microsoft.com/office/word/2010/wordprocessingShape" mc:Ignorable="w14 wp14">
-  <w:comment w:id="19" w:author="Björn Genfors" w:date="2014-08-29T13:18:00Z" w:initials="BG">
+  <w:comment w:id="4" w:author="Björn Genfors" w:date="2014-09-10T14:05:00Z" w:initials="BG">
     <w:p>
       <w:pPr>
         <w:pStyle w:val="Kommentarer"/>
@@ -41413,19 +41436,11 @@
         <w:annotationRef/>
       </w:r>
       <w:r>
-        <w:t xml:space="preserve">Versionen är väl inte Engnamn_del1 </w:t>
-      </w:r>
-      <w:proofErr w:type="spellStart"/>
-      <w:r>
-        <w:t>etc</w:t>
-      </w:r>
-      <w:proofErr w:type="spellEnd"/>
-      <w:r>
-        <w:t>? Det borde väl vara versionsnummer?</w:t>
+        <w:t>Ändra till rätt version på bilaga</w:t>
       </w:r>
     </w:p>
   </w:comment>
-  <w:comment w:id="50" w:author="Khaled Daham" w:date="2014-08-29T13:27:00Z" w:initials="KD">
+  <w:comment w:id="54" w:author="Khaled Daham" w:date="2014-08-29T13:27:00Z" w:initials="KD">
     <w:p>
       <w:pPr>
         <w:pStyle w:val="Kommentarer"/>
@@ -41454,7 +41469,7 @@
       <w:proofErr w:type="spellEnd"/>
     </w:p>
   </w:comment>
-  <w:comment w:id="51" w:author="Björn Genfors" w:date="2014-09-02T12:16:00Z" w:initials="BG">
+  <w:comment w:id="55" w:author="Björn Genfors" w:date="2014-09-02T12:16:00Z" w:initials="BG">
     <w:p>
       <w:pPr>
         <w:pStyle w:val="Kommentarer"/>
@@ -41819,7 +41834,7 @@
               <w:rStyle w:val="Sidnummer"/>
               <w:noProof/>
             </w:rPr>
-            <w:t>16</w:t>
+            <w:t>38</w:t>
           </w:r>
           <w:r>
             <w:rPr>
@@ -41976,8 +41991,8 @@
               <w:lang w:eastAsia="en-GB"/>
             </w:rPr>
           </w:pPr>
-          <w:bookmarkStart w:id="142" w:name="LDnr1"/>
-          <w:bookmarkEnd w:id="142"/>
+          <w:bookmarkStart w:id="157" w:name="LDnr1"/>
+          <w:bookmarkEnd w:id="157"/>
         </w:p>
         <w:p>
           <w:pPr>
@@ -42460,7 +42475,7 @@
               <w:szCs w:val="24"/>
               <w:lang w:eastAsia="en-GB"/>
             </w:rPr>
-            <w:t>2014-08-29 16:18:00</w:t>
+            <w:t>2014-09-02 12:16:00</w:t>
           </w:r>
           <w:r>
             <w:rPr>
@@ -42603,8 +42618,8 @@
     <w:r>
       <w:t xml:space="preserve"> </w:t>
     </w:r>
-    <w:bookmarkStart w:id="143" w:name="Dnr1"/>
-    <w:bookmarkEnd w:id="143"/>
+    <w:bookmarkStart w:id="158" w:name="Dnr1"/>
+    <w:bookmarkEnd w:id="158"/>
   </w:p>
 </w:hdr>
 </file>
@@ -42695,13 +42710,13 @@
     <w:r>
       <w:tab/>
     </w:r>
-    <w:bookmarkStart w:id="144" w:name="LDnr"/>
-    <w:bookmarkEnd w:id="144"/>
+    <w:bookmarkStart w:id="159" w:name="LDnr"/>
+    <w:bookmarkEnd w:id="159"/>
     <w:r>
       <w:t xml:space="preserve"> </w:t>
     </w:r>
-    <w:bookmarkStart w:id="145" w:name="Dnr"/>
-    <w:bookmarkEnd w:id="145"/>
+    <w:bookmarkStart w:id="160" w:name="Dnr"/>
+    <w:bookmarkEnd w:id="160"/>
   </w:p>
   <w:tbl>
     <w:tblPr>
@@ -42755,10 +42770,10 @@
           <w:r>
             <w:t xml:space="preserve"> </w:t>
           </w:r>
-          <w:bookmarkStart w:id="146" w:name="slask"/>
-          <w:bookmarkStart w:id="147" w:name="Addressee"/>
-          <w:bookmarkEnd w:id="146"/>
-          <w:bookmarkEnd w:id="147"/>
+          <w:bookmarkStart w:id="161" w:name="slask"/>
+          <w:bookmarkStart w:id="162" w:name="Addressee"/>
+          <w:bookmarkEnd w:id="161"/>
+          <w:bookmarkEnd w:id="162"/>
         </w:p>
       </w:tc>
     </w:tr>
@@ -42832,8 +42847,8 @@
     </w:tr>
   </w:tbl>
   <w:p>
-    <w:bookmarkStart w:id="148" w:name="Radera2"/>
-    <w:bookmarkEnd w:id="148"/>
+    <w:bookmarkStart w:id="163" w:name="Radera2"/>
+    <w:bookmarkEnd w:id="163"/>
   </w:p>
 </w:hdr>
 </file>
@@ -48612,7 +48627,7 @@
 </file>
 
 <file path=customXml/itemProps1.xml><?xml version="1.0" encoding="utf-8"?>
-<ds:datastoreItem xmlns:ds="http://schemas.openxmlformats.org/officeDocument/2006/customXml" ds:itemID="{AE7E4B48-FC5C-4570-B028-F045CAA647FA}">
+<ds:datastoreItem xmlns:ds="http://schemas.openxmlformats.org/officeDocument/2006/customXml" ds:itemID="{CB009BBF-207D-456E-87F1-9885B84F0D36}">
   <ds:schemaRefs>
     <ds:schemaRef ds:uri="http://schemas.openxmlformats.org/officeDocument/2006/bibliography"/>
   </ds:schemaRefs>
